--- a/storage/oficios/FormatoDenuncia1.docx
+++ b/storage/oficios/FormatoDenuncia1.docx
@@ -1,6 +1,6 @@
 
 <file path=word/document.xml><?xml version="1.0" encoding="utf-8"?>
-<w:document xmlns:wpc="http://schemas.microsoft.com/office/word/2010/wordprocessingCanvas" xmlns:mc="http://schemas.openxmlformats.org/markup-compatibility/2006" xmlns:o="urn:schemas-microsoft-com:office:office" xmlns:r="http://schemas.openxmlformats.org/officeDocument/2006/relationships" xmlns:m="http://schemas.openxmlformats.org/officeDocument/2006/math" xmlns:v="urn:schemas-microsoft-com:vml" xmlns:wp14="http://schemas.microsoft.com/office/word/2010/wordprocessingDrawing" xmlns:wp="http://schemas.openxmlformats.org/drawingml/2006/wordprocessingDrawing" xmlns:w10="urn:schemas-microsoft-com:office:word" xmlns:w="http://schemas.openxmlformats.org/wordprocessingml/2006/main" xmlns:w14="http://schemas.microsoft.com/office/word/2010/wordml" xmlns:w15="http://schemas.microsoft.com/office/word/2012/wordml" xmlns:wpg="http://schemas.microsoft.com/office/word/2010/wordprocessingGroup" xmlns:wpi="http://schemas.microsoft.com/office/word/2010/wordprocessingInk" xmlns:wne="http://schemas.microsoft.com/office/word/2006/wordml" xmlns:wps="http://schemas.microsoft.com/office/word/2010/wordprocessingShape" mc:Ignorable="w14 w15 wp14">
+<w:document xmlns:wpc="http://schemas.microsoft.com/office/word/2010/wordprocessingCanvas" xmlns:mc="http://schemas.openxmlformats.org/markup-compatibility/2006" xmlns:o="urn:schemas-microsoft-com:office:office" xmlns:r="http://schemas.openxmlformats.org/officeDocument/2006/relationships" xmlns:m="http://schemas.openxmlformats.org/officeDocument/2006/math" xmlns:v="urn:schemas-microsoft-com:vml" xmlns:wp14="http://schemas.microsoft.com/office/word/2010/wordprocessingDrawing" xmlns:wp="http://schemas.openxmlformats.org/drawingml/2006/wordprocessingDrawing" xmlns:w10="urn:schemas-microsoft-com:office:word" xmlns:w="http://schemas.openxmlformats.org/wordprocessingml/2006/main" xmlns:w14="http://schemas.microsoft.com/office/word/2010/wordml" xmlns:wpg="http://schemas.microsoft.com/office/word/2010/wordprocessingGroup" xmlns:wpi="http://schemas.microsoft.com/office/word/2010/wordprocessingInk" xmlns:wne="http://schemas.microsoft.com/office/word/2006/wordml" xmlns:wps="http://schemas.microsoft.com/office/word/2010/wordprocessingShape" mc:Ignorable="w14 wp14">
   <w:body>
     <w:p>
       <w:pPr>
@@ -170,25 +170,7 @@
                 <w:sz w:val="24"/>
                 <w:szCs w:val="24"/>
               </w:rPr>
-              <w:t xml:space="preserve"> EN LA UNIDAD </w:t>
-            </w:r>
-            <w:proofErr w:type="spellStart"/>
-            <w:r>
-              <w:rPr>
-                <w:rFonts w:ascii="Century Gothic" w:hAnsi="Century Gothic" w:cs="Arial"/>
-                <w:sz w:val="24"/>
-                <w:szCs w:val="24"/>
-              </w:rPr>
-              <w:t>INTGERAL</w:t>
-            </w:r>
-            <w:proofErr w:type="spellEnd"/>
-            <w:r>
-              <w:rPr>
-                <w:rFonts w:ascii="Century Gothic" w:hAnsi="Century Gothic" w:cs="Arial"/>
-                <w:sz w:val="24"/>
-                <w:szCs w:val="24"/>
-              </w:rPr>
-              <w:t xml:space="preserve"> DE PROCURAC</w:t>
+              <w:t xml:space="preserve"> EN LA UNIDAD INTGERAL DE PROCURAC</w:t>
             </w:r>
             <w:r>
               <w:rPr>
@@ -258,7 +240,7 @@
                 <w:sz w:val="24"/>
                 <w:szCs w:val="24"/>
               </w:rPr>
-              <w:t>08/12/2017</w:t>
+              <w:t>07/12/2017</w:t>
             </w:r>
           </w:p>
         </w:tc>
@@ -447,7 +429,7 @@
                 <w:sz w:val="24"/>
                 <w:szCs w:val="24"/>
               </w:rPr>
-              <w:t>COMERCIAL MEXICANA  </w:t>
+              <w:t>google  </w:t>
             </w:r>
           </w:p>
         </w:tc>
@@ -732,7 +714,7 @@
                 <w:sz w:val="24"/>
                 <w:szCs w:val="24"/>
               </w:rPr>
-              <w:t>JDHGJDSJJK #6 7, COLONIA ACAJETE, ACAJETE, VERACRUZ</w:t>
+              <w:t>SIN INFORMACION #S/N S/N, COLONIA SIN INFORMACION, SIN INFORMACION, AGUASCALIENTES</w:t>
             </w:r>
           </w:p>
         </w:tc>
@@ -786,7 +768,56 @@
                 <w:sz w:val="24"/>
                 <w:szCs w:val="24"/>
               </w:rPr>
-              <w:t>${esEmpresa]RELIGIÓN:SIN INFORMACION</w:t>
+              <w:t>NO</w:t>
+            </w:r>
+          </w:p>
+        </w:tc>
+        <w:tc>
+          <w:tcPr>
+            <w:tcW w:w="1905" w:type="dxa"/>
+            <w:shd w:val="clear" w:color="auto" w:fill="BFBFBF" w:themeFill="background1" w:themeFillShade="BF"/>
+            <w:vAlign w:val="center"/>
+          </w:tcPr>
+          <w:p>
+            <w:pPr>
+              <w:rPr>
+                <w:rFonts w:ascii="Century Gothic" w:hAnsi="Century Gothic" w:cs="Arial"/>
+                <w:b/>
+                <w:sz w:val="24"/>
+                <w:szCs w:val="24"/>
+              </w:rPr>
+            </w:pPr>
+            <w:r>
+              <w:rPr>
+                <w:rFonts w:ascii="Century Gothic" w:hAnsi="Century Gothic" w:cs="Arial"/>
+                <w:b/>
+                <w:sz w:val="24"/>
+                <w:szCs w:val="24"/>
+              </w:rPr>
+              <w:t>RELIGIÓN:</w:t>
+            </w:r>
+          </w:p>
+        </w:tc>
+        <w:tc>
+          <w:tcPr>
+            <w:tcW w:w="3414" w:type="dxa"/>
+            <w:vAlign w:val="center"/>
+          </w:tcPr>
+          <w:p>
+            <w:pPr>
+              <w:rPr>
+                <w:rFonts w:ascii="Century Gothic" w:hAnsi="Century Gothic" w:cs="Arial"/>
+                <w:sz w:val="24"/>
+                <w:szCs w:val="24"/>
+              </w:rPr>
+            </w:pPr>
+            <w:r>
+              <w:rPr>
+                <w:rFonts w:ascii="Century Gothic" w:hAnsi="Century Gothic" w:cs="Arial"/>
+                <w:sz w:val="24"/>
+                <w:szCs w:val="24"/>
+              </w:rPr>
+              <w:t>SIN INFORMACION</w:t>
             </w:r>
           </w:p>
         </w:tc>
@@ -810,25 +841,14 @@
                 <w:szCs w:val="24"/>
               </w:rPr>
             </w:pPr>
-            <w:proofErr w:type="spellStart"/>
-            <w:r>
-              <w:rPr>
-                <w:rFonts w:ascii="Century Gothic" w:hAnsi="Century Gothic" w:cs="Arial"/>
-                <w:b/>
-                <w:sz w:val="24"/>
-                <w:szCs w:val="24"/>
-              </w:rPr>
-              <w:t>RFC</w:t>
-            </w:r>
-            <w:proofErr w:type="spellEnd"/>
-            <w:r>
-              <w:rPr>
-                <w:rFonts w:ascii="Century Gothic" w:hAnsi="Century Gothic" w:cs="Arial"/>
-                <w:b/>
-                <w:sz w:val="24"/>
-                <w:szCs w:val="24"/>
-              </w:rPr>
-              <w:t>:</w:t>
+            <w:r>
+              <w:rPr>
+                <w:rFonts w:ascii="Century Gothic" w:hAnsi="Century Gothic" w:cs="Arial"/>
+                <w:b/>
+                <w:sz w:val="24"/>
+                <w:szCs w:val="24"/>
+              </w:rPr>
+              <w:t>RFC:</w:t>
             </w:r>
           </w:p>
         </w:tc>
@@ -851,7 +871,7 @@
                 <w:sz w:val="24"/>
                 <w:szCs w:val="24"/>
               </w:rPr>
-              <w:t>KSKAJHAFKJHSKJFASJ</w:t>
+              <w:t>sfkiubgfugfhsda</w:t>
             </w:r>
           </w:p>
         </w:tc>
@@ -954,7 +974,7 @@
                 <w:sz w:val="24"/>
                 <w:szCs w:val="24"/>
               </w:rPr>
-              <w:t>{$municipioOrigen}, SIN INFORMACION</w:t>
+              <w:t>SIN INFORMACION, SIN INFORMACION</w:t>
             </w:r>
           </w:p>
         </w:tc>
@@ -1494,7 +1514,7 @@
                 <w:sz w:val="24"/>
                 <w:szCs w:val="24"/>
               </w:rPr>
-              <w:t>JDHGJDSJJK #6 7, COLONIA ACAJETE, ACAJETE, VERACRUZ</w:t>
+              <w:t>SIN INFORMACION #S/N S/N, COLONIA SIN INFORMACION, SIN INFORMACION, AGUASCALIENTES</w:t>
             </w:r>
             <w:r>
               <w:rPr>
@@ -1623,7 +1643,7 @@
                 <w:sz w:val="24"/>
                 <w:szCs w:val="24"/>
               </w:rPr>
-              <w:t>DCDVFSBJFBJ #7 8, COLONIA ACULA, ACULA, VERACRUZ</w:t>
+              <w:t>agua salada #2 3, COLONIA ACAJETE, ACAJETE, VERACRUZ</w:t>
             </w:r>
           </w:p>
         </w:tc>
@@ -1676,7 +1696,7 @@
                 <w:sz w:val="24"/>
                 <w:szCs w:val="24"/>
               </w:rPr>
-              <w:t>SEBASTIANLOBATO20@GMAIL.COM</w:t>
+              <w:t>google@gmail.com</w:t>
             </w:r>
             <w:r>
               <w:rPr>
@@ -1752,7 +1772,7 @@
                 <w:sz w:val="24"/>
                 <w:szCs w:val="24"/>
               </w:rPr>
-              <w:t>21312424</w:t>
+              <w:t>123467890</w:t>
             </w:r>
           </w:p>
         </w:tc>
@@ -1799,7 +1819,7 @@
                 <w:sz w:val="24"/>
                 <w:szCs w:val="24"/>
               </w:rPr>
-              <w:t>543857815473</w:t>
+              <w:t>13456789</w:t>
             </w:r>
           </w:p>
         </w:tc>
@@ -1908,7 +1928,7 @@
                 <w:sz w:val="24"/>
                 <w:szCs w:val="24"/>
               </w:rPr>
-              <w:t>ASDFGHJK #8 3, COLONIA ACAJETE, ACAJETE, VERACRUZ</w:t>
+              <w:t>AV. AMERICAS #9 9, COLONIA RINCÓN SABROSO, CAMARON DE TEJEDA, VERACRUZ</w:t>
             </w:r>
           </w:p>
         </w:tc>
@@ -1963,7 +1983,7 @@
                 <w:sz w:val="24"/>
                 <w:szCs w:val="24"/>
               </w:rPr>
-              <w:t>FGHJK</w:t>
+              <w:t>CERCA DEL PARQUE</w:t>
             </w:r>
           </w:p>
         </w:tc>
@@ -2013,7 +2033,7 @@
                 <w:sz w:val="24"/>
                 <w:szCs w:val="24"/>
               </w:rPr>
-              <w:t>ACAJETE</w:t>
+              <w:t>RINCÓN SABROSO</w:t>
             </w:r>
           </w:p>
         </w:tc>
@@ -2068,7 +2088,7 @@
                 <w:sz w:val="24"/>
                 <w:szCs w:val="24"/>
               </w:rPr>
-              <w:t>09/12/2017 22:00:00</w:t>
+              <w:t>08/12/2017 14:18:00</w:t>
             </w:r>
           </w:p>
         </w:tc>
@@ -2122,7 +2142,7 @@
                 <w:sz w:val="24"/>
                 <w:szCs w:val="24"/>
               </w:rPr>
-              <w:t>ASDFGHJ</w:t>
+              <w:t>SALVADOR DIAZ MIRON</w:t>
             </w:r>
           </w:p>
         </w:tc>
@@ -2173,7 +2193,7 @@
                 <w:sz w:val="24"/>
                 <w:szCs w:val="24"/>
               </w:rPr>
-              <w:t>DFGH</w:t>
+              <w:t>BENITO JUAREZ</w:t>
             </w:r>
           </w:p>
         </w:tc>
@@ -2259,7 +2279,7 @@
               </wp:anchor>
             </w:drawing>
           </mc:Choice>
-          <mc:Fallback>
+          <mc:Fallback xmlns:w15="http://schemas.microsoft.com/office/word/2012/wordml">
             <w:pict>
               <v:shapetype id="_x0000_t202" coordsize="21600,21600" o:spt="202" path="m,l,21600r21600,l21600,xe">
                 <v:stroke joinstyle="miter"/>
@@ -2370,7 +2390,7 @@
               </wp:anchor>
             </w:drawing>
           </mc:Choice>
-          <mc:Fallback>
+          <mc:Fallback xmlns:w15="http://schemas.microsoft.com/office/word/2012/wordml">
             <w:pict>
               <v:shape id="Cuadro de texto 4" o:spid="_x0000_s1027" type="#_x0000_t202" style="position:absolute;margin-left:-1.95pt;margin-top:5pt;width:147.75pt;height:24pt;z-index:251657216;visibility:visible;mso-wrap-style:square;mso-width-percent:0;mso-height-percent:0;mso-wrap-distance-left:9pt;mso-wrap-distance-top:0;mso-wrap-distance-right:9pt;mso-wrap-distance-bottom:0;mso-position-horizontal:absolute;mso-position-horizontal-relative:text;mso-position-vertical:absolute;mso-position-vertical-relative:text;mso-width-percent:0;mso-height-percent:0;mso-width-relative:page;mso-height-relative:page;v-text-anchor:top" o:gfxdata="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" stroked="f">
                 <v:textbox>
@@ -2514,7 +2534,7 @@
                 <w:sz w:val="24"/>
                 <w:szCs w:val="24"/>
               </w:rPr>
-              <w:t>ASALTO</w:t>
+              <w:t>VIOLENCIA FAMILIAR</w:t>
             </w:r>
           </w:p>
         </w:tc>
@@ -2563,7 +2583,7 @@
                 <w:sz w:val="24"/>
                 <w:szCs w:val="24"/>
               </w:rPr>
-              <w:t>NO</w:t>
+              <w:t>SI</w:t>
             </w:r>
           </w:p>
         </w:tc>
@@ -2720,7 +2740,7 @@
                 <w:sz w:val="24"/>
                 <w:szCs w:val="24"/>
               </w:rPr>
-              <w:t>CULPOSO</w:t>
+              <w:t>DOLOSO</w:t>
             </w:r>
             <w:r>
               <w:rPr>
@@ -2899,7 +2919,7 @@
                 <w:sz w:val="24"/>
                 <w:szCs w:val="24"/>
               </w:rPr>
-              <w:t>QUIEN RESULTE RESPONSABLE  </w:t>
+              <w:t>COPPEL  </w:t>
             </w:r>
           </w:p>
         </w:tc>
@@ -3002,7 +3022,7 @@
                 <w:sz w:val="24"/>
                 <w:szCs w:val="24"/>
               </w:rPr>
-              <w:t>SIN INFORMACION #S/N S/N, COLONIA SIN INFORMACION, SIN INFORMACION, SIN INFORMACION</w:t>
+              <w:t>JVGGBJKVJKV #6 6, COLONIA TLICALCO, XOXOCOTLA, VERACRUZ</w:t>
             </w:r>
           </w:p>
         </w:tc>
@@ -3154,7 +3174,7 @@
                 <w:sz w:val="24"/>
                 <w:szCs w:val="24"/>
               </w:rPr>
-              <w:t>SIN INFORMACION</w:t>
+              <w:t>NIMGUNA</w:t>
             </w:r>
             <w:r>
               <w:rPr>
@@ -3521,25 +3541,7 @@
                 <w:sz w:val="24"/>
                 <w:szCs w:val="24"/>
               </w:rPr>
-              <w:t xml:space="preserve">Al resguardo de su identidad y otros datos personales en los siguientes casos: cuando sean menores de edad; cuando se trate de delitos de violación, trata de </w:t>
-            </w:r>
-            <w:proofErr w:type="spellStart"/>
-            <w:r>
-              <w:rPr>
-                <w:rFonts w:ascii="Century Gothic" w:hAnsi="Century Gothic" w:cs="Arial"/>
-                <w:sz w:val="24"/>
-                <w:szCs w:val="24"/>
-              </w:rPr>
-              <w:t>personas,secuestro</w:t>
-            </w:r>
-            <w:proofErr w:type="spellEnd"/>
-            <w:r>
-              <w:rPr>
-                <w:rFonts w:ascii="Century Gothic" w:hAnsi="Century Gothic" w:cs="Arial"/>
-                <w:sz w:val="24"/>
-                <w:szCs w:val="24"/>
-              </w:rPr>
-              <w:t xml:space="preserve"> o delincuencia organizada; y cuando a juicio del juzgador sea necesario para su protección, salvaguardando en todo caso los derechos de la defensa. </w:t>
+              <w:t xml:space="preserve">Al resguardo de su identidad y otros datos personales en los siguientes casos: cuando sean menores de edad; cuando se trate de delitos de violación, trata de personas,secuestro o delincuencia organizada; y cuando a juicio del juzgador sea necesario para su protección, salvaguardando en todo caso los derechos de la defensa. </w:t>
             </w:r>
           </w:p>
           <w:p>
@@ -3753,7 +3755,7 @@
               </wp:anchor>
             </w:drawing>
           </mc:Choice>
-          <mc:Fallback>
+          <mc:Fallback xmlns:w15="http://schemas.microsoft.com/office/word/2012/wordml">
             <w:pict>
               <v:shape id="Cuadro de texto 3" o:spid="_x0000_s1028" type="#_x0000_t202" style="position:absolute;left:0;text-align:left;margin-left:-4.95pt;margin-top:11pt;width:147.75pt;height:24pt;z-index:251658240;visibility:visible;mso-wrap-style:square;mso-width-percent:0;mso-height-percent:0;mso-wrap-distance-left:9pt;mso-wrap-distance-top:0;mso-wrap-distance-right:9pt;mso-wrap-distance-bottom:0;mso-position-horizontal:absolute;mso-position-horizontal-relative:text;mso-position-vertical:absolute;mso-position-vertical-relative:text;mso-width-percent:0;mso-height-percent:0;mso-width-relative:page;mso-height-relative:page;v-text-anchor:top" o:gfxdata="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" stroked="f">
                 <v:textbox>
@@ -3854,7 +3856,7 @@
               </wp:anchor>
             </w:drawing>
           </mc:Choice>
-          <mc:Fallback>
+          <mc:Fallback xmlns:w15="http://schemas.microsoft.com/office/word/2012/wordml">
             <w:pict>
               <v:shape id="Cuadro de texto 2" o:spid="_x0000_s1029" type="#_x0000_t202" style="position:absolute;left:0;text-align:left;margin-left:142.8pt;margin-top:11pt;width:152.25pt;height:24pt;z-index:251659264;visibility:visible;mso-wrap-style:square;mso-width-percent:0;mso-height-percent:0;mso-wrap-distance-left:9pt;mso-wrap-distance-top:0;mso-wrap-distance-right:9pt;mso-wrap-distance-bottom:0;mso-position-horizontal:absolute;mso-position-horizontal-relative:text;mso-position-vertical:absolute;mso-position-vertical-relative:text;mso-width-percent:0;mso-height-percent:0;mso-width-relative:page;mso-height-relative:page;v-text-anchor:top" o:gfxdata="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">
                 <v:textbox>
@@ -3946,7 +3948,7 @@
                 <w:sz w:val="24"/>
                 <w:szCs w:val="24"/>
               </w:rPr>
-              <w:t>SE ROBARON MI CAMION LLENO DE MERCANCIA</w:t>
+              <w:t>Se llevaron mi nueva versión de android</w:t>
             </w:r>
           </w:p>
           <w:p>
@@ -4155,17 +4157,7 @@
                 <w:sz w:val="24"/>
                 <w:szCs w:val="24"/>
               </w:rPr>
-              <w:t>º</w:t>
-            </w:r>
-            <w:proofErr w:type="gramEnd"/>
-            <w:r>
-              <w:rPr>
-                <w:rFonts w:ascii="Century Gothic" w:hAnsi="Century Gothic" w:cs="Arial"/>
-                <w:b/>
-                <w:sz w:val="24"/>
-                <w:szCs w:val="24"/>
-              </w:rPr>
-              <w:t xml:space="preserve"> EN LA UNIDAD INTEGRAL DE PROC</w:t>
+              <w:t>º EN LA UNIDAD INTEGRAL DE PROC</w:t>
             </w:r>
             <w:r>
               <w:rPr>
@@ -4224,8 +4216,8 @@
     </w:p>
     <w:p/>
     <w:sectPr>
-      <w:headerReference w:type="default" r:id="rId6"/>
-      <w:footerReference w:type="default" r:id="rId7"/>
+      <w:headerReference w:type="default" r:id="rId7"/>
+      <w:footerReference w:type="default" r:id="rId8"/>
       <w:pgSz w:w="12240" w:h="15840"/>
       <w:pgMar w:top="1417" w:right="1701" w:bottom="1417" w:left="1701" w:header="708" w:footer="1077" w:gutter="0"/>
       <w:cols w:space="708"/>
@@ -4236,7 +4228,7 @@
 </file>
 
 <file path=word/endnotes.xml><?xml version="1.0" encoding="utf-8"?>
-<w:endnotes xmlns:wpc="http://schemas.microsoft.com/office/word/2010/wordprocessingCanvas" xmlns:mc="http://schemas.openxmlformats.org/markup-compatibility/2006" xmlns:o="urn:schemas-microsoft-com:office:office" xmlns:r="http://schemas.openxmlformats.org/officeDocument/2006/relationships" xmlns:m="http://schemas.openxmlformats.org/officeDocument/2006/math" xmlns:v="urn:schemas-microsoft-com:vml" xmlns:wp14="http://schemas.microsoft.com/office/word/2010/wordprocessingDrawing" xmlns:wp="http://schemas.openxmlformats.org/drawingml/2006/wordprocessingDrawing" xmlns:w10="urn:schemas-microsoft-com:office:word" xmlns:w="http://schemas.openxmlformats.org/wordprocessingml/2006/main" xmlns:w14="http://schemas.microsoft.com/office/word/2010/wordml" xmlns:w15="http://schemas.microsoft.com/office/word/2012/wordml" xmlns:wpg="http://schemas.microsoft.com/office/word/2010/wordprocessingGroup" xmlns:wpi="http://schemas.microsoft.com/office/word/2010/wordprocessingInk" xmlns:wne="http://schemas.microsoft.com/office/word/2006/wordml" xmlns:wps="http://schemas.microsoft.com/office/word/2010/wordprocessingShape" mc:Ignorable="w14 w15 wp14">
+<w:endnotes xmlns:wpc="http://schemas.microsoft.com/office/word/2010/wordprocessingCanvas" xmlns:mc="http://schemas.openxmlformats.org/markup-compatibility/2006" xmlns:o="urn:schemas-microsoft-com:office:office" xmlns:r="http://schemas.openxmlformats.org/officeDocument/2006/relationships" xmlns:m="http://schemas.openxmlformats.org/officeDocument/2006/math" xmlns:v="urn:schemas-microsoft-com:vml" xmlns:wp14="http://schemas.microsoft.com/office/word/2010/wordprocessingDrawing" xmlns:wp="http://schemas.openxmlformats.org/drawingml/2006/wordprocessingDrawing" xmlns:w10="urn:schemas-microsoft-com:office:word" xmlns:w="http://schemas.openxmlformats.org/wordprocessingml/2006/main" xmlns:w14="http://schemas.microsoft.com/office/word/2010/wordml" xmlns:wpg="http://schemas.microsoft.com/office/word/2010/wordprocessingGroup" xmlns:wpi="http://schemas.microsoft.com/office/word/2010/wordprocessingInk" xmlns:wne="http://schemas.microsoft.com/office/word/2006/wordml" xmlns:wps="http://schemas.microsoft.com/office/word/2010/wordprocessingShape" mc:Ignorable="w14 wp14">
   <w:endnote w:type="separator" w:id="-1">
     <w:p>
       <w:pPr>
@@ -4261,7 +4253,7 @@
 </file>
 
 <file path=word/footer1.xml><?xml version="1.0" encoding="utf-8"?>
-<w:ftr xmlns:wpc="http://schemas.microsoft.com/office/word/2010/wordprocessingCanvas" xmlns:mc="http://schemas.openxmlformats.org/markup-compatibility/2006" xmlns:o="urn:schemas-microsoft-com:office:office" xmlns:r="http://schemas.openxmlformats.org/officeDocument/2006/relationships" xmlns:m="http://schemas.openxmlformats.org/officeDocument/2006/math" xmlns:v="urn:schemas-microsoft-com:vml" xmlns:wp14="http://schemas.microsoft.com/office/word/2010/wordprocessingDrawing" xmlns:wp="http://schemas.openxmlformats.org/drawingml/2006/wordprocessingDrawing" xmlns:w10="urn:schemas-microsoft-com:office:word" xmlns:w="http://schemas.openxmlformats.org/wordprocessingml/2006/main" xmlns:w14="http://schemas.microsoft.com/office/word/2010/wordml" xmlns:w15="http://schemas.microsoft.com/office/word/2012/wordml" xmlns:wpg="http://schemas.microsoft.com/office/word/2010/wordprocessingGroup" xmlns:wpi="http://schemas.microsoft.com/office/word/2010/wordprocessingInk" xmlns:wne="http://schemas.microsoft.com/office/word/2006/wordml" xmlns:wps="http://schemas.microsoft.com/office/word/2010/wordprocessingShape" mc:Ignorable="w14 w15 wp14">
+<w:ftr xmlns:wpc="http://schemas.microsoft.com/office/word/2010/wordprocessingCanvas" xmlns:mc="http://schemas.openxmlformats.org/markup-compatibility/2006" xmlns:o="urn:schemas-microsoft-com:office:office" xmlns:r="http://schemas.openxmlformats.org/officeDocument/2006/relationships" xmlns:m="http://schemas.openxmlformats.org/officeDocument/2006/math" xmlns:v="urn:schemas-microsoft-com:vml" xmlns:wp14="http://schemas.microsoft.com/office/word/2010/wordprocessingDrawing" xmlns:wp="http://schemas.openxmlformats.org/drawingml/2006/wordprocessingDrawing" xmlns:w10="urn:schemas-microsoft-com:office:word" xmlns:w="http://schemas.openxmlformats.org/wordprocessingml/2006/main" xmlns:w14="http://schemas.microsoft.com/office/word/2010/wordml" xmlns:wpg="http://schemas.microsoft.com/office/word/2010/wordprocessingGroup" xmlns:wpi="http://schemas.microsoft.com/office/word/2010/wordprocessingInk" xmlns:wne="http://schemas.microsoft.com/office/word/2006/wordml" xmlns:wps="http://schemas.microsoft.com/office/word/2010/wordprocessingShape" mc:Ignorable="w14 wp14">
   <w:p>
     <w:pPr>
       <w:tabs>
@@ -4320,7 +4312,7 @@
 </file>
 
 <file path=word/footnotes.xml><?xml version="1.0" encoding="utf-8"?>
-<w:footnotes xmlns:wpc="http://schemas.microsoft.com/office/word/2010/wordprocessingCanvas" xmlns:mc="http://schemas.openxmlformats.org/markup-compatibility/2006" xmlns:o="urn:schemas-microsoft-com:office:office" xmlns:r="http://schemas.openxmlformats.org/officeDocument/2006/relationships" xmlns:m="http://schemas.openxmlformats.org/officeDocument/2006/math" xmlns:v="urn:schemas-microsoft-com:vml" xmlns:wp14="http://schemas.microsoft.com/office/word/2010/wordprocessingDrawing" xmlns:wp="http://schemas.openxmlformats.org/drawingml/2006/wordprocessingDrawing" xmlns:w10="urn:schemas-microsoft-com:office:word" xmlns:w="http://schemas.openxmlformats.org/wordprocessingml/2006/main" xmlns:w14="http://schemas.microsoft.com/office/word/2010/wordml" xmlns:w15="http://schemas.microsoft.com/office/word/2012/wordml" xmlns:wpg="http://schemas.microsoft.com/office/word/2010/wordprocessingGroup" xmlns:wpi="http://schemas.microsoft.com/office/word/2010/wordprocessingInk" xmlns:wne="http://schemas.microsoft.com/office/word/2006/wordml" xmlns:wps="http://schemas.microsoft.com/office/word/2010/wordprocessingShape" mc:Ignorable="w14 w15 wp14">
+<w:footnotes xmlns:wpc="http://schemas.microsoft.com/office/word/2010/wordprocessingCanvas" xmlns:mc="http://schemas.openxmlformats.org/markup-compatibility/2006" xmlns:o="urn:schemas-microsoft-com:office:office" xmlns:r="http://schemas.openxmlformats.org/officeDocument/2006/relationships" xmlns:m="http://schemas.openxmlformats.org/officeDocument/2006/math" xmlns:v="urn:schemas-microsoft-com:vml" xmlns:wp14="http://schemas.microsoft.com/office/word/2010/wordprocessingDrawing" xmlns:wp="http://schemas.openxmlformats.org/drawingml/2006/wordprocessingDrawing" xmlns:w10="urn:schemas-microsoft-com:office:word" xmlns:w="http://schemas.openxmlformats.org/wordprocessingml/2006/main" xmlns:w14="http://schemas.microsoft.com/office/word/2010/wordml" xmlns:wpg="http://schemas.microsoft.com/office/word/2010/wordprocessingGroup" xmlns:wpi="http://schemas.microsoft.com/office/word/2010/wordprocessingInk" xmlns:wne="http://schemas.microsoft.com/office/word/2006/wordml" xmlns:wps="http://schemas.microsoft.com/office/word/2010/wordprocessingShape" mc:Ignorable="w14 wp14">
   <w:footnote w:type="separator" w:id="-1">
     <w:p>
       <w:pPr>
@@ -4345,7 +4337,7 @@
 </file>
 
 <file path=word/header1.xml><?xml version="1.0" encoding="utf-8"?>
-<w:hdr xmlns:wpc="http://schemas.microsoft.com/office/word/2010/wordprocessingCanvas" xmlns:mc="http://schemas.openxmlformats.org/markup-compatibility/2006" xmlns:o="urn:schemas-microsoft-com:office:office" xmlns:r="http://schemas.openxmlformats.org/officeDocument/2006/relationships" xmlns:m="http://schemas.openxmlformats.org/officeDocument/2006/math" xmlns:v="urn:schemas-microsoft-com:vml" xmlns:wp14="http://schemas.microsoft.com/office/word/2010/wordprocessingDrawing" xmlns:wp="http://schemas.openxmlformats.org/drawingml/2006/wordprocessingDrawing" xmlns:w10="urn:schemas-microsoft-com:office:word" xmlns:w="http://schemas.openxmlformats.org/wordprocessingml/2006/main" xmlns:w14="http://schemas.microsoft.com/office/word/2010/wordml" xmlns:w15="http://schemas.microsoft.com/office/word/2012/wordml" xmlns:wpg="http://schemas.microsoft.com/office/word/2010/wordprocessingGroup" xmlns:wpi="http://schemas.microsoft.com/office/word/2010/wordprocessingInk" xmlns:wne="http://schemas.microsoft.com/office/word/2006/wordml" xmlns:wps="http://schemas.microsoft.com/office/word/2010/wordprocessingShape" mc:Ignorable="w14 w15 wp14">
+<w:hdr xmlns:wpc="http://schemas.microsoft.com/office/word/2010/wordprocessingCanvas" xmlns:mc="http://schemas.openxmlformats.org/markup-compatibility/2006" xmlns:o="urn:schemas-microsoft-com:office:office" xmlns:r="http://schemas.openxmlformats.org/officeDocument/2006/relationships" xmlns:m="http://schemas.openxmlformats.org/officeDocument/2006/math" xmlns:v="urn:schemas-microsoft-com:vml" xmlns:wp14="http://schemas.microsoft.com/office/word/2010/wordprocessingDrawing" xmlns:wp="http://schemas.openxmlformats.org/drawingml/2006/wordprocessingDrawing" xmlns:w10="urn:schemas-microsoft-com:office:word" xmlns:w="http://schemas.openxmlformats.org/wordprocessingml/2006/main" xmlns:w14="http://schemas.microsoft.com/office/word/2010/wordml" xmlns:wpg="http://schemas.microsoft.com/office/word/2010/wordprocessingGroup" xmlns:wpi="http://schemas.microsoft.com/office/word/2010/wordprocessingInk" xmlns:wne="http://schemas.microsoft.com/office/word/2006/wordml" xmlns:wps="http://schemas.microsoft.com/office/word/2010/wordprocessingShape" mc:Ignorable="w14 wp14">
   <w:p>
     <w:pPr>
       <w:pStyle w:val="Encabezado"/>
@@ -4401,7 +4393,7 @@
 </file>
 
 <file path=word/styles.xml><?xml version="1.0" encoding="utf-8"?>
-<w:styles xmlns:mc="http://schemas.openxmlformats.org/markup-compatibility/2006" xmlns:r="http://schemas.openxmlformats.org/officeDocument/2006/relationships" xmlns:w="http://schemas.openxmlformats.org/wordprocessingml/2006/main" xmlns:w14="http://schemas.microsoft.com/office/word/2010/wordml" xmlns:w15="http://schemas.microsoft.com/office/word/2012/wordml" mc:Ignorable="w14 w15">
+<w:styles xmlns:mc="http://schemas.openxmlformats.org/markup-compatibility/2006" xmlns:r="http://schemas.openxmlformats.org/officeDocument/2006/relationships" xmlns:w="http://schemas.openxmlformats.org/wordprocessingml/2006/main" xmlns:w14="http://schemas.microsoft.com/office/word/2010/wordml" mc:Ignorable="w14">
   <w:docDefaults>
     <w:rPrDefault>
       <w:rPr>
@@ -4417,378 +4409,452 @@
       </w:pPr>
     </w:pPrDefault>
   </w:docDefaults>
-  <w:latentStyles w:defLockedState="0" w:defUIPriority="99" w:defSemiHidden="0" w:defUnhideWhenUsed="0" w:defQFormat="0" w:count="371">
-    <w:lsdException w:name="Normal" w:uiPriority="0" w:qFormat="1"/>
-    <w:lsdException w:name="heading 1" w:uiPriority="9" w:qFormat="1"/>
-    <w:lsdException w:name="heading 2" w:semiHidden="1" w:uiPriority="9" w:unhideWhenUsed="1" w:qFormat="1"/>
-    <w:lsdException w:name="heading 3" w:semiHidden="1" w:uiPriority="9" w:unhideWhenUsed="1" w:qFormat="1"/>
-    <w:lsdException w:name="heading 4" w:semiHidden="1" w:uiPriority="9" w:unhideWhenUsed="1" w:qFormat="1"/>
-    <w:lsdException w:name="heading 5" w:semiHidden="1" w:uiPriority="9" w:unhideWhenUsed="1" w:qFormat="1"/>
-    <w:lsdException w:name="heading 6" w:semiHidden="1" w:uiPriority="9" w:unhideWhenUsed="1" w:qFormat="1"/>
-    <w:lsdException w:name="heading 7" w:semiHidden="1" w:uiPriority="9" w:unhideWhenUsed="1" w:qFormat="1"/>
-    <w:lsdException w:name="heading 8" w:semiHidden="1" w:uiPriority="9" w:unhideWhenUsed="1" w:qFormat="1"/>
-    <w:lsdException w:name="heading 9" w:semiHidden="1" w:uiPriority="9" w:unhideWhenUsed="1" w:qFormat="1"/>
-    <w:lsdException w:name="index 1" w:semiHidden="1" w:unhideWhenUsed="1"/>
-    <w:lsdException w:name="index 2" w:semiHidden="1" w:unhideWhenUsed="1"/>
-    <w:lsdException w:name="index 3" w:semiHidden="1" w:unhideWhenUsed="1"/>
-    <w:lsdException w:name="index 4" w:semiHidden="1" w:unhideWhenUsed="1"/>
-    <w:lsdException w:name="index 5" w:semiHidden="1" w:unhideWhenUsed="1"/>
-    <w:lsdException w:name="index 6" w:semiHidden="1" w:unhideWhenUsed="1"/>
-    <w:lsdException w:name="index 7" w:semiHidden="1" w:unhideWhenUsed="1"/>
-    <w:lsdException w:name="index 8" w:semiHidden="1" w:unhideWhenUsed="1"/>
-    <w:lsdException w:name="index 9" w:semiHidden="1" w:unhideWhenUsed="1"/>
-    <w:lsdException w:name="toc 1" w:semiHidden="1" w:uiPriority="39" w:unhideWhenUsed="1"/>
-    <w:lsdException w:name="toc 2" w:semiHidden="1" w:uiPriority="39" w:unhideWhenUsed="1"/>
-    <w:lsdException w:name="toc 3" w:semiHidden="1" w:uiPriority="39" w:unhideWhenUsed="1"/>
-    <w:lsdException w:name="toc 4" w:semiHidden="1" w:uiPriority="39" w:unhideWhenUsed="1"/>
-    <w:lsdException w:name="toc 5" w:semiHidden="1" w:uiPriority="39" w:unhideWhenUsed="1"/>
-    <w:lsdException w:name="toc 6" w:semiHidden="1" w:uiPriority="39" w:unhideWhenUsed="1"/>
-    <w:lsdException w:name="toc 7" w:semiHidden="1" w:uiPriority="39" w:unhideWhenUsed="1"/>
-    <w:lsdException w:name="toc 8" w:semiHidden="1" w:uiPriority="39" w:unhideWhenUsed="1"/>
-    <w:lsdException w:name="toc 9" w:semiHidden="1" w:uiPriority="39" w:unhideWhenUsed="1"/>
-    <w:lsdException w:name="Normal Indent" w:semiHidden="1" w:unhideWhenUsed="1"/>
-    <w:lsdException w:name="footnote text" w:semiHidden="1" w:unhideWhenUsed="1"/>
-    <w:lsdException w:name="annotation text" w:semiHidden="1" w:unhideWhenUsed="1"/>
-    <w:lsdException w:name="header" w:semiHidden="1" w:unhideWhenUsed="1"/>
-    <w:lsdException w:name="footer" w:semiHidden="1" w:unhideWhenUsed="1"/>
-    <w:lsdException w:name="index heading" w:semiHidden="1" w:unhideWhenUsed="1"/>
-    <w:lsdException w:name="caption" w:semiHidden="1" w:uiPriority="35" w:unhideWhenUsed="1" w:qFormat="1"/>
-    <w:lsdException w:name="table of figures" w:semiHidden="1" w:unhideWhenUsed="1"/>
-    <w:lsdException w:name="envelope address" w:semiHidden="1" w:unhideWhenUsed="1"/>
-    <w:lsdException w:name="envelope return" w:semiHidden="1" w:unhideWhenUsed="1"/>
-    <w:lsdException w:name="footnote reference" w:semiHidden="1" w:unhideWhenUsed="1"/>
-    <w:lsdException w:name="annotation reference" w:semiHidden="1" w:unhideWhenUsed="1"/>
-    <w:lsdException w:name="line number" w:semiHidden="1" w:unhideWhenUsed="1"/>
-    <w:lsdException w:name="page number" w:semiHidden="1" w:unhideWhenUsed="1"/>
-    <w:lsdException w:name="endnote reference" w:semiHidden="1" w:unhideWhenUsed="1"/>
-    <w:lsdException w:name="endnote text" w:semiHidden="1" w:unhideWhenUsed="1"/>
-    <w:lsdException w:name="table of authorities" w:semiHidden="1" w:unhideWhenUsed="1"/>
-    <w:lsdException w:name="macro" w:semiHidden="1" w:unhideWhenUsed="1"/>
-    <w:lsdException w:name="toa heading" w:semiHidden="1" w:unhideWhenUsed="1"/>
-    <w:lsdException w:name="List" w:semiHidden="1" w:unhideWhenUsed="1"/>
-    <w:lsdException w:name="List Bullet" w:semiHidden="1" w:unhideWhenUsed="1"/>
-    <w:lsdException w:name="List Number" w:semiHidden="1" w:unhideWhenUsed="1"/>
-    <w:lsdException w:name="List 2" w:semiHidden="1" w:unhideWhenUsed="1"/>
-    <w:lsdException w:name="List 3" w:semiHidden="1" w:unhideWhenUsed="1"/>
-    <w:lsdException w:name="List 4" w:semiHidden="1" w:unhideWhenUsed="1"/>
-    <w:lsdException w:name="List 5" w:semiHidden="1" w:unhideWhenUsed="1"/>
-    <w:lsdException w:name="List Bullet 2" w:semiHidden="1" w:unhideWhenUsed="1"/>
-    <w:lsdException w:name="List Bullet 3" w:semiHidden="1" w:unhideWhenUsed="1"/>
-    <w:lsdException w:name="List Bullet 4" w:semiHidden="1" w:unhideWhenUsed="1"/>
-    <w:lsdException w:name="List Bullet 5" w:semiHidden="1" w:unhideWhenUsed="1"/>
-    <w:lsdException w:name="List Number 2" w:semiHidden="1" w:unhideWhenUsed="1"/>
-    <w:lsdException w:name="List Number 3" w:semiHidden="1" w:unhideWhenUsed="1"/>
-    <w:lsdException w:name="List Number 4" w:semiHidden="1" w:unhideWhenUsed="1"/>
-    <w:lsdException w:name="List Number 5" w:semiHidden="1" w:unhideWhenUsed="1"/>
-    <w:lsdException w:name="Title" w:uiPriority="10" w:qFormat="1"/>
-    <w:lsdException w:name="Closing" w:semiHidden="1" w:unhideWhenUsed="1"/>
-    <w:lsdException w:name="Signature" w:semiHidden="1" w:unhideWhenUsed="1"/>
-    <w:lsdException w:name="Default Paragraph Font" w:semiHidden="1" w:uiPriority="1" w:unhideWhenUsed="1"/>
-    <w:lsdException w:name="Body Text" w:semiHidden="1" w:unhideWhenUsed="1"/>
-    <w:lsdException w:name="Body Text Indent" w:semiHidden="1" w:unhideWhenUsed="1"/>
-    <w:lsdException w:name="List Continue" w:semiHidden="1" w:unhideWhenUsed="1"/>
-    <w:lsdException w:name="List Continue 2" w:semiHidden="1" w:unhideWhenUsed="1"/>
-    <w:lsdException w:name="List Continue 3" w:semiHidden="1" w:unhideWhenUsed="1"/>
-    <w:lsdException w:name="List Continue 4" w:semiHidden="1" w:unhideWhenUsed="1"/>
-    <w:lsdException w:name="List Continue 5" w:semiHidden="1" w:unhideWhenUsed="1"/>
-    <w:lsdException w:name="Message Header" w:semiHidden="1" w:unhideWhenUsed="1"/>
-    <w:lsdException w:name="Subtitle" w:uiPriority="11" w:qFormat="1"/>
-    <w:lsdException w:name="Salutation" w:semiHidden="1" w:unhideWhenUsed="1"/>
-    <w:lsdException w:name="Date" w:semiHidden="1" w:unhideWhenUsed="1"/>
-    <w:lsdException w:name="Body Text First Indent" w:semiHidden="1" w:unhideWhenUsed="1"/>
-    <w:lsdException w:name="Body Text First Indent 2" w:semiHidden="1" w:unhideWhenUsed="1"/>
-    <w:lsdException w:name="Note Heading" w:semiHidden="1" w:unhideWhenUsed="1"/>
-    <w:lsdException w:name="Body Text 2" w:semiHidden="1" w:unhideWhenUsed="1"/>
-    <w:lsdException w:name="Body Text 3" w:semiHidden="1" w:unhideWhenUsed="1"/>
-    <w:lsdException w:name="Body Text Indent 2" w:semiHidden="1" w:unhideWhenUsed="1"/>
-    <w:lsdException w:name="Body Text Indent 3" w:semiHidden="1" w:unhideWhenUsed="1"/>
-    <w:lsdException w:name="Block Text" w:semiHidden="1" w:unhideWhenUsed="1"/>
-    <w:lsdException w:name="Hyperlink" w:semiHidden="1" w:unhideWhenUsed="1"/>
-    <w:lsdException w:name="FollowedHyperlink" w:semiHidden="1" w:unhideWhenUsed="1"/>
-    <w:lsdException w:name="Strong" w:uiPriority="22" w:qFormat="1"/>
-    <w:lsdException w:name="Emphasis" w:uiPriority="20" w:qFormat="1"/>
-    <w:lsdException w:name="Document Map" w:semiHidden="1" w:unhideWhenUsed="1"/>
-    <w:lsdException w:name="Plain Text" w:semiHidden="1" w:unhideWhenUsed="1"/>
-    <w:lsdException w:name="E-mail Signature" w:semiHidden="1" w:unhideWhenUsed="1"/>
-    <w:lsdException w:name="HTML Top of Form" w:semiHidden="1" w:unhideWhenUsed="1"/>
-    <w:lsdException w:name="HTML Bottom of Form" w:semiHidden="1" w:unhideWhenUsed="1"/>
-    <w:lsdException w:name="Normal (Web)" w:semiHidden="1" w:unhideWhenUsed="1"/>
-    <w:lsdException w:name="HTML Acronym" w:semiHidden="1" w:unhideWhenUsed="1"/>
-    <w:lsdException w:name="HTML Address" w:semiHidden="1" w:unhideWhenUsed="1"/>
-    <w:lsdException w:name="HTML Cite" w:semiHidden="1" w:unhideWhenUsed="1"/>
-    <w:lsdException w:name="HTML Code" w:semiHidden="1" w:unhideWhenUsed="1"/>
-    <w:lsdException w:name="HTML Definition" w:semiHidden="1" w:unhideWhenUsed="1"/>
-    <w:lsdException w:name="HTML Keyboard" w:semiHidden="1" w:unhideWhenUsed="1"/>
-    <w:lsdException w:name="HTML Preformatted" w:semiHidden="1" w:unhideWhenUsed="1"/>
-    <w:lsdException w:name="HTML Sample" w:semiHidden="1" w:unhideWhenUsed="1"/>
-    <w:lsdException w:name="HTML Typewriter" w:semiHidden="1" w:unhideWhenUsed="1"/>
-    <w:lsdException w:name="HTML Variable" w:semiHidden="1" w:unhideWhenUsed="1"/>
-    <w:lsdException w:name="Normal Table" w:semiHidden="1" w:unhideWhenUsed="1"/>
-    <w:lsdException w:name="annotation subject" w:semiHidden="1" w:unhideWhenUsed="1"/>
-    <w:lsdException w:name="No List" w:semiHidden="1" w:unhideWhenUsed="1"/>
-    <w:lsdException w:name="Outline List 1" w:semiHidden="1" w:unhideWhenUsed="1"/>
-    <w:lsdException w:name="Outline List 2" w:semiHidden="1" w:unhideWhenUsed="1"/>
-    <w:lsdException w:name="Outline List 3" w:semiHidden="1" w:unhideWhenUsed="1"/>
-    <w:lsdException w:name="Table Simple 1" w:semiHidden="1" w:unhideWhenUsed="1"/>
-    <w:lsdException w:name="Table Simple 2" w:semiHidden="1" w:unhideWhenUsed="1"/>
-    <w:lsdException w:name="Table Simple 3" w:semiHidden="1" w:unhideWhenUsed="1"/>
-    <w:lsdException w:name="Table Classic 1" w:semiHidden="1" w:unhideWhenUsed="1"/>
-    <w:lsdException w:name="Table Classic 2" w:semiHidden="1" w:unhideWhenUsed="1"/>
-    <w:lsdException w:name="Table Classic 3" w:semiHidden="1" w:unhideWhenUsed="1"/>
-    <w:lsdException w:name="Table Classic 4" w:semiHidden="1" w:unhideWhenUsed="1"/>
-    <w:lsdException w:name="Table Colorful 1" w:semiHidden="1" w:unhideWhenUsed="1"/>
-    <w:lsdException w:name="Table Colorful 2" w:semiHidden="1" w:unhideWhenUsed="1"/>
-    <w:lsdException w:name="Table Colorful 3" w:semiHidden="1" w:unhideWhenUsed="1"/>
-    <w:lsdException w:name="Table Columns 1" w:semiHidden="1" w:unhideWhenUsed="1"/>
-    <w:lsdException w:name="Table Columns 2" w:semiHidden="1" w:unhideWhenUsed="1"/>
-    <w:lsdException w:name="Table Columns 3" w:semiHidden="1" w:unhideWhenUsed="1"/>
-    <w:lsdException w:name="Table Columns 4" w:semiHidden="1" w:unhideWhenUsed="1"/>
-    <w:lsdException w:name="Table Columns 5" w:semiHidden="1" w:unhideWhenUsed="1"/>
-    <w:lsdException w:name="Table Grid 1" w:semiHidden="1" w:unhideWhenUsed="1"/>
-    <w:lsdException w:name="Table Grid 2" w:semiHidden="1" w:unhideWhenUsed="1"/>
-    <w:lsdException w:name="Table Grid 3" w:semiHidden="1" w:unhideWhenUsed="1"/>
-    <w:lsdException w:name="Table Grid 4" w:semiHidden="1" w:unhideWhenUsed="1"/>
-    <w:lsdException w:name="Table Grid 5" w:semiHidden="1" w:unhideWhenUsed="1"/>
-    <w:lsdException w:name="Table Grid 6" w:semiHidden="1" w:unhideWhenUsed="1"/>
-    <w:lsdException w:name="Table Grid 7" w:semiHidden="1" w:unhideWhenUsed="1"/>
-    <w:lsdException w:name="Table Grid 8" w:semiHidden="1" w:unhideWhenUsed="1"/>
-    <w:lsdException w:name="Table List 1" w:semiHidden="1" w:unhideWhenUsed="1"/>
-    <w:lsdException w:name="Table List 2" w:semiHidden="1" w:unhideWhenUsed="1"/>
-    <w:lsdException w:name="Table List 3" w:semiHidden="1" w:unhideWhenUsed="1"/>
-    <w:lsdException w:name="Table List 4" w:semiHidden="1" w:unhideWhenUsed="1"/>
-    <w:lsdException w:name="Table List 5" w:semiHidden="1" w:unhideWhenUsed="1"/>
-    <w:lsdException w:name="Table List 6" w:semiHidden="1" w:unhideWhenUsed="1"/>
-    <w:lsdException w:name="Table List 7" w:semiHidden="1" w:unhideWhenUsed="1"/>
-    <w:lsdException w:name="Table List 8" w:semiHidden="1" w:unhideWhenUsed="1"/>
-    <w:lsdException w:name="Table 3D effects 1" w:semiHidden="1" w:unhideWhenUsed="1"/>
-    <w:lsdException w:name="Table 3D effects 2" w:semiHidden="1" w:unhideWhenUsed="1"/>
-    <w:lsdException w:name="Table 3D effects 3" w:semiHidden="1" w:unhideWhenUsed="1"/>
-    <w:lsdException w:name="Table Contemporary" w:semiHidden="1" w:unhideWhenUsed="1"/>
-    <w:lsdException w:name="Table Elegant" w:semiHidden="1" w:unhideWhenUsed="1"/>
-    <w:lsdException w:name="Table Professional" w:semiHidden="1" w:unhideWhenUsed="1"/>
-    <w:lsdException w:name="Table Subtle 1" w:semiHidden="1" w:unhideWhenUsed="1"/>
-    <w:lsdException w:name="Table Subtle 2" w:semiHidden="1" w:unhideWhenUsed="1"/>
-    <w:lsdException w:name="Table Web 1" w:semiHidden="1" w:unhideWhenUsed="1"/>
-    <w:lsdException w:name="Table Web 2" w:semiHidden="1" w:unhideWhenUsed="1"/>
-    <w:lsdException w:name="Table Web 3" w:semiHidden="1" w:unhideWhenUsed="1"/>
-    <w:lsdException w:name="Balloon Text" w:semiHidden="1" w:unhideWhenUsed="1"/>
-    <w:lsdException w:name="Table Grid" w:uiPriority="59"/>
-    <w:lsdException w:name="Table Theme" w:semiHidden="1" w:unhideWhenUsed="1"/>
-    <w:lsdException w:name="Placeholder Text" w:semiHidden="1"/>
-    <w:lsdException w:name="No Spacing" w:uiPriority="1" w:qFormat="1"/>
-    <w:lsdException w:name="Light Shading" w:uiPriority="60"/>
-    <w:lsdException w:name="Light List" w:uiPriority="61"/>
-    <w:lsdException w:name="Light Grid" w:uiPriority="62"/>
-    <w:lsdException w:name="Medium Shading 1" w:uiPriority="63"/>
-    <w:lsdException w:name="Medium Shading 2" w:uiPriority="64"/>
-    <w:lsdException w:name="Medium List 1" w:uiPriority="65"/>
-    <w:lsdException w:name="Medium List 2" w:uiPriority="66"/>
-    <w:lsdException w:name="Medium Grid 1" w:uiPriority="67"/>
-    <w:lsdException w:name="Medium Grid 2" w:uiPriority="68"/>
-    <w:lsdException w:name="Medium Grid 3" w:uiPriority="69"/>
-    <w:lsdException w:name="Dark List" w:uiPriority="70"/>
-    <w:lsdException w:name="Colorful Shading" w:uiPriority="71"/>
-    <w:lsdException w:name="Colorful List" w:uiPriority="72"/>
-    <w:lsdException w:name="Colorful Grid" w:uiPriority="73"/>
-    <w:lsdException w:name="Light Shading Accent 1" w:uiPriority="60"/>
-    <w:lsdException w:name="Light List Accent 1" w:uiPriority="61"/>
-    <w:lsdException w:name="Light Grid Accent 1" w:uiPriority="62"/>
-    <w:lsdException w:name="Medium Shading 1 Accent 1" w:uiPriority="63"/>
-    <w:lsdException w:name="Medium Shading 2 Accent 1" w:uiPriority="64"/>
-    <w:lsdException w:name="Medium List 1 Accent 1" w:uiPriority="65"/>
-    <w:lsdException w:name="Revision" w:semiHidden="1"/>
-    <w:lsdException w:name="List Paragraph" w:uiPriority="34" w:qFormat="1"/>
-    <w:lsdException w:name="Quote" w:uiPriority="29" w:qFormat="1"/>
-    <w:lsdException w:name="Intense Quote" w:uiPriority="30" w:qFormat="1"/>
-    <w:lsdException w:name="Medium List 2 Accent 1" w:uiPriority="66"/>
-    <w:lsdException w:name="Medium Grid 1 Accent 1" w:uiPriority="67"/>
-    <w:lsdException w:name="Medium Grid 2 Accent 1" w:uiPriority="68"/>
-    <w:lsdException w:name="Medium Grid 3 Accent 1" w:uiPriority="69"/>
-    <w:lsdException w:name="Dark List Accent 1" w:uiPriority="70"/>
-    <w:lsdException w:name="Colorful Shading Accent 1" w:uiPriority="71"/>
-    <w:lsdException w:name="Colorful List Accent 1" w:uiPriority="72"/>
-    <w:lsdException w:name="Colorful Grid Accent 1" w:uiPriority="73"/>
-    <w:lsdException w:name="Light Shading Accent 2" w:uiPriority="60"/>
-    <w:lsdException w:name="Light List Accent 2" w:uiPriority="61"/>
-    <w:lsdException w:name="Light Grid Accent 2" w:uiPriority="62"/>
-    <w:lsdException w:name="Medium Shading 1 Accent 2" w:uiPriority="63"/>
-    <w:lsdException w:name="Medium Shading 2 Accent 2" w:uiPriority="64"/>
-    <w:lsdException w:name="Medium List 1 Accent 2" w:uiPriority="65"/>
-    <w:lsdException w:name="Medium List 2 Accent 2" w:uiPriority="66"/>
-    <w:lsdException w:name="Medium Grid 1 Accent 2" w:uiPriority="67"/>
-    <w:lsdException w:name="Medium Grid 2 Accent 2" w:uiPriority="68"/>
-    <w:lsdException w:name="Medium Grid 3 Accent 2" w:uiPriority="69"/>
-    <w:lsdException w:name="Dark List Accent 2" w:uiPriority="70"/>
-    <w:lsdException w:name="Colorful Shading Accent 2" w:uiPriority="71"/>
-    <w:lsdException w:name="Colorful List Accent 2" w:uiPriority="72"/>
-    <w:lsdException w:name="Colorful Grid Accent 2" w:uiPriority="73"/>
-    <w:lsdException w:name="Light Shading Accent 3" w:uiPriority="60"/>
-    <w:lsdException w:name="Light List Accent 3" w:uiPriority="61"/>
-    <w:lsdException w:name="Light Grid Accent 3" w:uiPriority="62"/>
-    <w:lsdException w:name="Medium Shading 1 Accent 3" w:uiPriority="63"/>
-    <w:lsdException w:name="Medium Shading 2 Accent 3" w:uiPriority="64"/>
-    <w:lsdException w:name="Medium List 1 Accent 3" w:uiPriority="65"/>
-    <w:lsdException w:name="Medium List 2 Accent 3" w:uiPriority="66"/>
-    <w:lsdException w:name="Medium Grid 1 Accent 3" w:uiPriority="67"/>
-    <w:lsdException w:name="Medium Grid 2 Accent 3" w:uiPriority="68"/>
-    <w:lsdException w:name="Medium Grid 3 Accent 3" w:uiPriority="69"/>
-    <w:lsdException w:name="Dark List Accent 3" w:uiPriority="70"/>
-    <w:lsdException w:name="Colorful Shading Accent 3" w:uiPriority="71"/>
-    <w:lsdException w:name="Colorful List Accent 3" w:uiPriority="72"/>
-    <w:lsdException w:name="Colorful Grid Accent 3" w:uiPriority="73"/>
-    <w:lsdException w:name="Light Shading Accent 4" w:uiPriority="60"/>
-    <w:lsdException w:name="Light List Accent 4" w:uiPriority="61"/>
-    <w:lsdException w:name="Light Grid Accent 4" w:uiPriority="62"/>
-    <w:lsdException w:name="Medium Shading 1 Accent 4" w:uiPriority="63"/>
-    <w:lsdException w:name="Medium Shading 2 Accent 4" w:uiPriority="64"/>
-    <w:lsdException w:name="Medium List 1 Accent 4" w:uiPriority="65"/>
-    <w:lsdException w:name="Medium List 2 Accent 4" w:uiPriority="66"/>
-    <w:lsdException w:name="Medium Grid 1 Accent 4" w:uiPriority="67"/>
-    <w:lsdException w:name="Medium Grid 2 Accent 4" w:uiPriority="68"/>
-    <w:lsdException w:name="Medium Grid 3 Accent 4" w:uiPriority="69"/>
-    <w:lsdException w:name="Dark List Accent 4" w:uiPriority="70"/>
-    <w:lsdException w:name="Colorful Shading Accent 4" w:uiPriority="71"/>
-    <w:lsdException w:name="Colorful List Accent 4" w:uiPriority="72"/>
-    <w:lsdException w:name="Colorful Grid Accent 4" w:uiPriority="73"/>
-    <w:lsdException w:name="Light Shading Accent 5" w:uiPriority="60"/>
-    <w:lsdException w:name="Light List Accent 5" w:uiPriority="61"/>
-    <w:lsdException w:name="Light Grid Accent 5" w:uiPriority="62"/>
-    <w:lsdException w:name="Medium Shading 1 Accent 5" w:uiPriority="63"/>
-    <w:lsdException w:name="Medium Shading 2 Accent 5" w:uiPriority="64"/>
-    <w:lsdException w:name="Medium List 1 Accent 5" w:uiPriority="65"/>
-    <w:lsdException w:name="Medium List 2 Accent 5" w:uiPriority="66"/>
-    <w:lsdException w:name="Medium Grid 1 Accent 5" w:uiPriority="67"/>
-    <w:lsdException w:name="Medium Grid 2 Accent 5" w:uiPriority="68"/>
-    <w:lsdException w:name="Medium Grid 3 Accent 5" w:uiPriority="69"/>
-    <w:lsdException w:name="Dark List Accent 5" w:uiPriority="70"/>
-    <w:lsdException w:name="Colorful Shading Accent 5" w:uiPriority="71"/>
-    <w:lsdException w:name="Colorful List Accent 5" w:uiPriority="72"/>
-    <w:lsdException w:name="Colorful Grid Accent 5" w:uiPriority="73"/>
-    <w:lsdException w:name="Light Shading Accent 6" w:uiPriority="60"/>
-    <w:lsdException w:name="Light List Accent 6" w:uiPriority="61"/>
-    <w:lsdException w:name="Light Grid Accent 6" w:uiPriority="62"/>
-    <w:lsdException w:name="Medium Shading 1 Accent 6" w:uiPriority="63"/>
-    <w:lsdException w:name="Medium Shading 2 Accent 6" w:uiPriority="64"/>
-    <w:lsdException w:name="Medium List 1 Accent 6" w:uiPriority="65"/>
-    <w:lsdException w:name="Medium List 2 Accent 6" w:uiPriority="66"/>
-    <w:lsdException w:name="Medium Grid 1 Accent 6" w:uiPriority="67"/>
-    <w:lsdException w:name="Medium Grid 2 Accent 6" w:uiPriority="68"/>
-    <w:lsdException w:name="Medium Grid 3 Accent 6" w:uiPriority="69"/>
-    <w:lsdException w:name="Dark List Accent 6" w:uiPriority="70"/>
-    <w:lsdException w:name="Colorful Shading Accent 6" w:uiPriority="71"/>
-    <w:lsdException w:name="Colorful List Accent 6" w:uiPriority="72"/>
-    <w:lsdException w:name="Colorful Grid Accent 6" w:uiPriority="73"/>
-    <w:lsdException w:name="Subtle Emphasis" w:uiPriority="19" w:qFormat="1"/>
-    <w:lsdException w:name="Intense Emphasis" w:uiPriority="21" w:qFormat="1"/>
-    <w:lsdException w:name="Subtle Reference" w:uiPriority="31" w:qFormat="1"/>
-    <w:lsdException w:name="Intense Reference" w:uiPriority="32" w:qFormat="1"/>
-    <w:lsdException w:name="Book Title" w:uiPriority="33" w:qFormat="1"/>
-    <w:lsdException w:name="Bibliography" w:semiHidden="1" w:uiPriority="37" w:unhideWhenUsed="1"/>
-    <w:lsdException w:name="TOC Heading" w:semiHidden="1" w:uiPriority="39" w:unhideWhenUsed="1" w:qFormat="1"/>
-    <w:lsdException w:name="Plain Table 1" w:uiPriority="41"/>
-    <w:lsdException w:name="Plain Table 2" w:uiPriority="42"/>
-    <w:lsdException w:name="Plain Table 3" w:uiPriority="43"/>
-    <w:lsdException w:name="Plain Table 4" w:uiPriority="44"/>
-    <w:lsdException w:name="Plain Table 5" w:uiPriority="45"/>
-    <w:lsdException w:name="Grid Table Light" w:uiPriority="40"/>
-    <w:lsdException w:name="Grid Table 1 Light" w:uiPriority="46"/>
-    <w:lsdException w:name="Grid Table 2" w:uiPriority="47"/>
-    <w:lsdException w:name="Grid Table 3" w:uiPriority="48"/>
-    <w:lsdException w:name="Grid Table 4" w:uiPriority="49"/>
-    <w:lsdException w:name="Grid Table 5 Dark" w:uiPriority="50"/>
-    <w:lsdException w:name="Grid Table 6 Colorful" w:uiPriority="51"/>
-    <w:lsdException w:name="Grid Table 7 Colorful" w:uiPriority="52"/>
-    <w:lsdException w:name="Grid Table 1 Light Accent 1" w:uiPriority="46"/>
-    <w:lsdException w:name="Grid Table 2 Accent 1" w:uiPriority="47"/>
-    <w:lsdException w:name="Grid Table 3 Accent 1" w:uiPriority="48"/>
-    <w:lsdException w:name="Grid Table 4 Accent 1" w:uiPriority="49"/>
-    <w:lsdException w:name="Grid Table 5 Dark Accent 1" w:uiPriority="50"/>
-    <w:lsdException w:name="Grid Table 6 Colorful Accent 1" w:uiPriority="51"/>
-    <w:lsdException w:name="Grid Table 7 Colorful Accent 1" w:uiPriority="52"/>
-    <w:lsdException w:name="Grid Table 1 Light Accent 2" w:uiPriority="46"/>
-    <w:lsdException w:name="Grid Table 2 Accent 2" w:uiPriority="47"/>
-    <w:lsdException w:name="Grid Table 3 Accent 2" w:uiPriority="48"/>
-    <w:lsdException w:name="Grid Table 4 Accent 2" w:uiPriority="49"/>
-    <w:lsdException w:name="Grid Table 5 Dark Accent 2" w:uiPriority="50"/>
-    <w:lsdException w:name="Grid Table 6 Colorful Accent 2" w:uiPriority="51"/>
-    <w:lsdException w:name="Grid Table 7 Colorful Accent 2" w:uiPriority="52"/>
-    <w:lsdException w:name="Grid Table 1 Light Accent 3" w:uiPriority="46"/>
-    <w:lsdException w:name="Grid Table 2 Accent 3" w:uiPriority="47"/>
-    <w:lsdException w:name="Grid Table 3 Accent 3" w:uiPriority="48"/>
-    <w:lsdException w:name="Grid Table 4 Accent 3" w:uiPriority="49"/>
-    <w:lsdException w:name="Grid Table 5 Dark Accent 3" w:uiPriority="50"/>
-    <w:lsdException w:name="Grid Table 6 Colorful Accent 3" w:uiPriority="51"/>
-    <w:lsdException w:name="Grid Table 7 Colorful Accent 3" w:uiPriority="52"/>
-    <w:lsdException w:name="Grid Table 1 Light Accent 4" w:uiPriority="46"/>
-    <w:lsdException w:name="Grid Table 2 Accent 4" w:uiPriority="47"/>
-    <w:lsdException w:name="Grid Table 3 Accent 4" w:uiPriority="48"/>
-    <w:lsdException w:name="Grid Table 4 Accent 4" w:uiPriority="49"/>
-    <w:lsdException w:name="Grid Table 5 Dark Accent 4" w:uiPriority="50"/>
-    <w:lsdException w:name="Grid Table 6 Colorful Accent 4" w:uiPriority="51"/>
-    <w:lsdException w:name="Grid Table 7 Colorful Accent 4" w:uiPriority="52"/>
-    <w:lsdException w:name="Grid Table 1 Light Accent 5" w:uiPriority="46"/>
-    <w:lsdException w:name="Grid Table 2 Accent 5" w:uiPriority="47"/>
-    <w:lsdException w:name="Grid Table 3 Accent 5" w:uiPriority="48"/>
-    <w:lsdException w:name="Grid Table 4 Accent 5" w:uiPriority="49"/>
-    <w:lsdException w:name="Grid Table 5 Dark Accent 5" w:uiPriority="50"/>
-    <w:lsdException w:name="Grid Table 6 Colorful Accent 5" w:uiPriority="51"/>
-    <w:lsdException w:name="Grid Table 7 Colorful Accent 5" w:uiPriority="52"/>
-    <w:lsdException w:name="Grid Table 1 Light Accent 6" w:uiPriority="46"/>
-    <w:lsdException w:name="Grid Table 2 Accent 6" w:uiPriority="47"/>
-    <w:lsdException w:name="Grid Table 3 Accent 6" w:uiPriority="48"/>
-    <w:lsdException w:name="Grid Table 4 Accent 6" w:uiPriority="49"/>
-    <w:lsdException w:name="Grid Table 5 Dark Accent 6" w:uiPriority="50"/>
-    <w:lsdException w:name="Grid Table 6 Colorful Accent 6" w:uiPriority="51"/>
-    <w:lsdException w:name="Grid Table 7 Colorful Accent 6" w:uiPriority="52"/>
-    <w:lsdException w:name="List Table 1 Light" w:uiPriority="46"/>
-    <w:lsdException w:name="List Table 2" w:uiPriority="47"/>
-    <w:lsdException w:name="List Table 3" w:uiPriority="48"/>
-    <w:lsdException w:name="List Table 4" w:uiPriority="49"/>
-    <w:lsdException w:name="List Table 5 Dark" w:uiPriority="50"/>
-    <w:lsdException w:name="List Table 6 Colorful" w:uiPriority="51"/>
-    <w:lsdException w:name="List Table 7 Colorful" w:uiPriority="52"/>
-    <w:lsdException w:name="List Table 1 Light Accent 1" w:uiPriority="46"/>
-    <w:lsdException w:name="List Table 2 Accent 1" w:uiPriority="47"/>
-    <w:lsdException w:name="List Table 3 Accent 1" w:uiPriority="48"/>
-    <w:lsdException w:name="List Table 4 Accent 1" w:uiPriority="49"/>
-    <w:lsdException w:name="List Table 5 Dark Accent 1" w:uiPriority="50"/>
-    <w:lsdException w:name="List Table 6 Colorful Accent 1" w:uiPriority="51"/>
-    <w:lsdException w:name="List Table 7 Colorful Accent 1" w:uiPriority="52"/>
-    <w:lsdException w:name="List Table 1 Light Accent 2" w:uiPriority="46"/>
-    <w:lsdException w:name="List Table 2 Accent 2" w:uiPriority="47"/>
-    <w:lsdException w:name="List Table 3 Accent 2" w:uiPriority="48"/>
-    <w:lsdException w:name="List Table 4 Accent 2" w:uiPriority="49"/>
-    <w:lsdException w:name="List Table 5 Dark Accent 2" w:uiPriority="50"/>
-    <w:lsdException w:name="List Table 6 Colorful Accent 2" w:uiPriority="51"/>
-    <w:lsdException w:name="List Table 7 Colorful Accent 2" w:uiPriority="52"/>
-    <w:lsdException w:name="List Table 1 Light Accent 3" w:uiPriority="46"/>
-    <w:lsdException w:name="List Table 2 Accent 3" w:uiPriority="47"/>
-    <w:lsdException w:name="List Table 3 Accent 3" w:uiPriority="48"/>
-    <w:lsdException w:name="List Table 4 Accent 3" w:uiPriority="49"/>
-    <w:lsdException w:name="List Table 5 Dark Accent 3" w:uiPriority="50"/>
-    <w:lsdException w:name="List Table 6 Colorful Accent 3" w:uiPriority="51"/>
-    <w:lsdException w:name="List Table 7 Colorful Accent 3" w:uiPriority="52"/>
-    <w:lsdException w:name="List Table 1 Light Accent 4" w:uiPriority="46"/>
-    <w:lsdException w:name="List Table 2 Accent 4" w:uiPriority="47"/>
-    <w:lsdException w:name="List Table 3 Accent 4" w:uiPriority="48"/>
-    <w:lsdException w:name="List Table 4 Accent 4" w:uiPriority="49"/>
-    <w:lsdException w:name="List Table 5 Dark Accent 4" w:uiPriority="50"/>
-    <w:lsdException w:name="List Table 6 Colorful Accent 4" w:uiPriority="51"/>
-    <w:lsdException w:name="List Table 7 Colorful Accent 4" w:uiPriority="52"/>
-    <w:lsdException w:name="List Table 1 Light Accent 5" w:uiPriority="46"/>
-    <w:lsdException w:name="List Table 2 Accent 5" w:uiPriority="47"/>
-    <w:lsdException w:name="List Table 3 Accent 5" w:uiPriority="48"/>
-    <w:lsdException w:name="List Table 4 Accent 5" w:uiPriority="49"/>
-    <w:lsdException w:name="List Table 5 Dark Accent 5" w:uiPriority="50"/>
-    <w:lsdException w:name="List Table 6 Colorful Accent 5" w:uiPriority="51"/>
-    <w:lsdException w:name="List Table 7 Colorful Accent 5" w:uiPriority="52"/>
-    <w:lsdException w:name="List Table 1 Light Accent 6" w:uiPriority="46"/>
-    <w:lsdException w:name="List Table 2 Accent 6" w:uiPriority="47"/>
-    <w:lsdException w:name="List Table 3 Accent 6" w:uiPriority="48"/>
-    <w:lsdException w:name="List Table 4 Accent 6" w:uiPriority="49"/>
-    <w:lsdException w:name="List Table 5 Dark Accent 6" w:uiPriority="50"/>
-    <w:lsdException w:name="List Table 6 Colorful Accent 6" w:uiPriority="51"/>
-    <w:lsdException w:name="List Table 7 Colorful Accent 6" w:uiPriority="52"/>
+  <w:latentStyles w:defLockedState="0" w:defUIPriority="99" w:defSemiHidden="1" w:defUnhideWhenUsed="1" w:defQFormat="0" w:count="267">
+    <w:lsdException w:name="Normal" w:semiHidden="0" w:uiPriority="0" w:unhideWhenUsed="0" w:qFormat="1"/>
+    <w:lsdException w:name="heading 1" w:semiHidden="0" w:uiPriority="9" w:unhideWhenUsed="0" w:qFormat="1"/>
+    <w:lsdException w:name="heading 2" w:uiPriority="9" w:qFormat="1"/>
+    <w:lsdException w:name="heading 3" w:uiPriority="9" w:qFormat="1"/>
+    <w:lsdException w:name="heading 4" w:uiPriority="9" w:qFormat="1"/>
+    <w:lsdException w:name="heading 5" w:uiPriority="9" w:qFormat="1"/>
+    <w:lsdException w:name="heading 6" w:uiPriority="9" w:qFormat="1"/>
+    <w:lsdException w:name="heading 7" w:uiPriority="9" w:qFormat="1"/>
+    <w:lsdException w:name="heading 8" w:uiPriority="9" w:qFormat="1"/>
+    <w:lsdException w:name="heading 9" w:uiPriority="9" w:qFormat="1"/>
+    <w:lsdException w:name="toc 1" w:uiPriority="39"/>
+    <w:lsdException w:name="toc 2" w:uiPriority="39"/>
+    <w:lsdException w:name="toc 3" w:uiPriority="39"/>
+    <w:lsdException w:name="toc 4" w:uiPriority="39"/>
+    <w:lsdException w:name="toc 5" w:uiPriority="39"/>
+    <w:lsdException w:name="toc 6" w:uiPriority="39"/>
+    <w:lsdException w:name="toc 7" w:uiPriority="39"/>
+    <w:lsdException w:name="toc 8" w:uiPriority="39"/>
+    <w:lsdException w:name="toc 9" w:uiPriority="39"/>
+    <w:lsdException w:name="caption" w:uiPriority="35" w:qFormat="1"/>
+    <w:lsdException w:name="Title" w:semiHidden="0" w:uiPriority="10" w:unhideWhenUsed="0" w:qFormat="1"/>
+    <w:lsdException w:name="Default Paragraph Font" w:uiPriority="1"/>
+    <w:lsdException w:name="Subtitle" w:semiHidden="0" w:uiPriority="11" w:unhideWhenUsed="0" w:qFormat="1"/>
+    <w:lsdException w:name="Strong" w:semiHidden="0" w:uiPriority="22" w:unhideWhenUsed="0" w:qFormat="1"/>
+    <w:lsdException w:name="Emphasis" w:semiHidden="0" w:uiPriority="20" w:unhideWhenUsed="0" w:qFormat="1"/>
+    <w:lsdException w:name="Table Grid" w:semiHidden="0" w:uiPriority="59" w:unhideWhenUsed="0"/>
+    <w:lsdException w:name="Placeholder Text" w:unhideWhenUsed="0"/>
+    <w:lsdException w:name="No Spacing" w:semiHidden="0" w:uiPriority="1" w:unhideWhenUsed="0" w:qFormat="1"/>
+    <w:lsdException w:name="Light Shading" w:semiHidden="0" w:uiPriority="60" w:unhideWhenUsed="0"/>
+    <w:lsdException w:name="Light List" w:semiHidden="0" w:uiPriority="61" w:unhideWhenUsed="0"/>
+    <w:lsdException w:name="Light Grid" w:semiHidden="0" w:uiPriority="62" w:unhideWhenUsed="0"/>
+    <w:lsdException w:name="Medium Shading 1" w:semiHidden="0" w:uiPriority="63" w:unhideWhenUsed="0"/>
+    <w:lsdException w:name="Medium Shading 2" w:semiHidden="0" w:uiPriority="64" w:unhideWhenUsed="0"/>
+    <w:lsdException w:name="Medium List 1" w:semiHidden="0" w:uiPriority="65" w:unhideWhenUsed="0"/>
+    <w:lsdException w:name="Medium List 2" w:semiHidden="0" w:uiPriority="66" w:unhideWhenUsed="0"/>
+    <w:lsdException w:name="Medium Grid 1" w:semiHidden="0" w:uiPriority="67" w:unhideWhenUsed="0"/>
+    <w:lsdException w:name="Medium Grid 2" w:semiHidden="0" w:uiPriority="68" w:unhideWhenUsed="0"/>
+    <w:lsdException w:name="Medium Grid 3" w:semiHidden="0" w:uiPriority="69" w:unhideWhenUsed="0"/>
+    <w:lsdException w:name="Dark List" w:semiHidden="0" w:uiPriority="70" w:unhideWhenUsed="0"/>
+    <w:lsdException w:name="Colorful Shading" w:semiHidden="0" w:uiPriority="71" w:unhideWhenUsed="0"/>
+    <w:lsdException w:name="Colorful List" w:semiHidden="0" w:uiPriority="72" w:unhideWhenUsed="0"/>
+    <w:lsdException w:name="Colorful Grid" w:semiHidden="0" w:uiPriority="73" w:unhideWhenUsed="0"/>
+    <w:lsdException w:name="Light Shading Accent 1" w:semiHidden="0" w:uiPriority="60" w:unhideWhenUsed="0"/>
+    <w:lsdException w:name="Light List Accent 1" w:semiHidden="0" w:uiPriority="61" w:unhideWhenUsed="0"/>
+    <w:lsdException w:name="Light Grid Accent 1" w:semiHidden="0" w:uiPriority="62" w:unhideWhenUsed="0"/>
+    <w:lsdException w:name="Medium Shading 1 Accent 1" w:semiHidden="0" w:uiPriority="63" w:unhideWhenUsed="0"/>
+    <w:lsdException w:name="Medium Shading 2 Accent 1" w:semiHidden="0" w:uiPriority="64" w:unhideWhenUsed="0"/>
+    <w:lsdException w:name="Medium List 1 Accent 1" w:semiHidden="0" w:uiPriority="65" w:unhideWhenUsed="0"/>
+    <w:lsdException w:name="Revision" w:unhideWhenUsed="0"/>
+    <w:lsdException w:name="List Paragraph" w:semiHidden="0" w:uiPriority="34" w:unhideWhenUsed="0" w:qFormat="1"/>
+    <w:lsdException w:name="Quote" w:semiHidden="0" w:uiPriority="29" w:unhideWhenUsed="0" w:qFormat="1"/>
+    <w:lsdException w:name="Intense Quote" w:semiHidden="0" w:uiPriority="30" w:unhideWhenUsed="0" w:qFormat="1"/>
+    <w:lsdException w:name="Medium List 2 Accent 1" w:semiHidden="0" w:uiPriority="66" w:unhideWhenUsed="0"/>
+    <w:lsdException w:name="Medium Grid 1 Accent 1" w:semiHidden="0" w:uiPriority="67" w:unhideWhenUsed="0"/>
+    <w:lsdException w:name="Medium Grid 2 Accent 1" w:semiHidden="0" w:uiPriority="68" w:unhideWhenUsed="0"/>
+    <w:lsdException w:name="Medium Grid 3 Accent 1" w:semiHidden="0" w:uiPriority="69" w:unhideWhenUsed="0"/>
+    <w:lsdException w:name="Dark List Accent 1" w:semiHidden="0" w:uiPriority="70" w:unhideWhenUsed="0"/>
+    <w:lsdException w:name="Colorful Shading Accent 1" w:semiHidden="0" w:uiPriority="71" w:unhideWhenUsed="0"/>
+    <w:lsdException w:name="Colorful List Accent 1" w:semiHidden="0" w:uiPriority="72" w:unhideWhenUsed="0"/>
+    <w:lsdException w:name="Colorful Grid Accent 1" w:semiHidden="0" w:uiPriority="73" w:unhideWhenUsed="0"/>
+    <w:lsdException w:name="Light Shading Accent 2" w:semiHidden="0" w:uiPriority="60" w:unhideWhenUsed="0"/>
+    <w:lsdException w:name="Light List Accent 2" w:semiHidden="0" w:uiPriority="61" w:unhideWhenUsed="0"/>
+    <w:lsdException w:name="Light Grid Accent 2" w:semiHidden="0" w:uiPriority="62" w:unhideWhenUsed="0"/>
+    <w:lsdException w:name="Medium Shading 1 Accent 2" w:semiHidden="0" w:uiPriority="63" w:unhideWhenUsed="0"/>
+    <w:lsdException w:name="Medium Shading 2 Accent 2" w:semiHidden="0" w:uiPriority="64" w:unhideWhenUsed="0"/>
+    <w:lsdException w:name="Medium List 1 Accent 2" w:semiHidden="0" w:uiPriority="65" w:unhideWhenUsed="0"/>
+    <w:lsdException w:name="Medium List 2 Accent 2" w:semiHidden="0" w:uiPriority="66" w:unhideWhenUsed="0"/>
+    <w:lsdException w:name="Medium Grid 1 Accent 2" w:semiHidden="0" w:uiPriority="67" w:unhideWhenUsed="0"/>
+    <w:lsdException w:name="Medium Grid 2 Accent 2" w:semiHidden="0" w:uiPriority="68" w:unhideWhenUsed="0"/>
+    <w:lsdException w:name="Medium Grid 3 Accent 2" w:semiHidden="0" w:uiPriority="69" w:unhideWhenUsed="0"/>
+    <w:lsdException w:name="Dark List Accent 2" w:semiHidden="0" w:uiPriority="70" w:unhideWhenUsed="0"/>
+    <w:lsdException w:name="Colorful Shading Accent 2" w:semiHidden="0" w:uiPriority="71" w:unhideWhenUsed="0"/>
+    <w:lsdException w:name="Colorful List Accent 2" w:semiHidden="0" w:uiPriority="72" w:unhideWhenUsed="0"/>
+    <w:lsdException w:name="Colorful Grid Accent 2" w:semiHidden="0" w:uiPriority="73" w:unhideWhenUsed="0"/>
+    <w:lsdException w:name="Light Shading Accent 3" w:semiHidden="0" w:uiPriority="60" w:unhideWhenUsed="0"/>
+    <w:lsdException w:name="Light List Accent 3" w:semiHidden="0" w:uiPriority="61" w:unhideWhenUsed="0"/>
+    <w:lsdException w:name="Light Grid Accent 3" w:semiHidden="0" w:uiPriority="62" w:unhideWhenUsed="0"/>
+    <w:lsdException w:name="Medium Shading 1 Accent 3" w:semiHidden="0" w:uiPriority="63" w:unhideWhenUsed="0"/>
+    <w:lsdException w:name="Medium Shading 2 Accent 3" w:semiHidden="0" w:uiPriority="64" w:unhideWhenUsed="0"/>
+    <w:lsdException w:name="Medium List 1 Accent 3" w:semiHidden="0" w:uiPriority="65" w:unhideWhenUsed="0"/>
+    <w:lsdException w:name="Medium List 2 Accent 3" w:semiHidden="0" w:uiPriority="66" w:unhideWhenUsed="0"/>
+    <w:lsdException w:name="Medium Grid 1 Accent 3" w:semiHidden="0" w:uiPriority="67" w:unhideWhenUsed="0"/>
+    <w:lsdException w:name="Medium Grid 2 Accent 3" w:semiHidden="0" w:uiPriority="68" w:unhideWhenUsed="0"/>
+    <w:lsdException w:name="Medium Grid 3 Accent 3" w:semiHidden="0" w:uiPriority="69" w:unhideWhenUsed="0"/>
+    <w:lsdException w:name="Dark List Accent 3" w:semiHidden="0" w:uiPriority="70" w:unhideWhenUsed="0"/>
+    <w:lsdException w:name="Colorful Shading Accent 3" w:semiHidden="0" w:uiPriority="71" w:unhideWhenUsed="0"/>
+    <w:lsdException w:name="Colorful List Accent 3" w:semiHidden="0" w:uiPriority="72" w:unhideWhenUsed="0"/>
+    <w:lsdException w:name="Colorful Grid Accent 3" w:semiHidden="0" w:uiPriority="73" w:unhideWhenUsed="0"/>
+    <w:lsdException w:name="Light Shading Accent 4" w:semiHidden="0" w:uiPriority="60" w:unhideWhenUsed="0"/>
+    <w:lsdException w:name="Light List Accent 4" w:semiHidden="0" w:uiPriority="61" w:unhideWhenUsed="0"/>
+    <w:lsdException w:name="Light Grid Accent 4" w:semiHidden="0" w:uiPriority="62" w:unhideWhenUsed="0"/>
+    <w:lsdException w:name="Medium Shading 1 Accent 4" w:semiHidden="0" w:uiPriority="63" w:unhideWhenUsed="0"/>
+    <w:lsdException w:name="Medium Shading 2 Accent 4" w:semiHidden="0" w:uiPriority="64" w:unhideWhenUsed="0"/>
+    <w:lsdException w:name="Medium List 1 Accent 4" w:semiHidden="0" w:uiPriority="65" w:unhideWhenUsed="0"/>
+    <w:lsdException w:name="Medium List 2 Accent 4" w:semiHidden="0" w:uiPriority="66" w:unhideWhenUsed="0"/>
+    <w:lsdException w:name="Medium Grid 1 Accent 4" w:semiHidden="0" w:uiPriority="67" w:unhideWhenUsed="0"/>
+    <w:lsdException w:name="Medium Grid 2 Accent 4" w:semiHidden="0" w:uiPriority="68" w:unhideWhenUsed="0"/>
+    <w:lsdException w:name="Medium Grid 3 Accent 4" w:semiHidden="0" w:uiPriority="69" w:unhideWhenUsed="0"/>
+    <w:lsdException w:name="Dark List Accent 4" w:semiHidden="0" w:uiPriority="70" w:unhideWhenUsed="0"/>
+    <w:lsdException w:name="Colorful Shading Accent 4" w:semiHidden="0" w:uiPriority="71" w:unhideWhenUsed="0"/>
+    <w:lsdException w:name="Colorful List Accent 4" w:semiHidden="0" w:uiPriority="72" w:unhideWhenUsed="0"/>
+    <w:lsdException w:name="Colorful Grid Accent 4" w:semiHidden="0" w:uiPriority="73" w:unhideWhenUsed="0"/>
+    <w:lsdException w:name="Light Shading Accent 5" w:semiHidden="0" w:uiPriority="60" w:unhideWhenUsed="0"/>
+    <w:lsdException w:name="Light List Accent 5" w:semiHidden="0" w:uiPriority="61" w:unhideWhenUsed="0"/>
+    <w:lsdException w:name="Light Grid Accent 5" w:semiHidden="0" w:uiPriority="62" w:unhideWhenUsed="0"/>
+    <w:lsdException w:name="Medium Shading 1 Accent 5" w:semiHidden="0" w:uiPriority="63" w:unhideWhenUsed="0"/>
+    <w:lsdException w:name="Medium Shading 2 Accent 5" w:semiHidden="0" w:uiPriority="64" w:unhideWhenUsed="0"/>
+    <w:lsdException w:name="Medium List 1 Accent 5" w:semiHidden="0" w:uiPriority="65" w:unhideWhenUsed="0"/>
+    <w:lsdException w:name="Medium List 2 Accent 5" w:semiHidden="0" w:uiPriority="66" w:unhideWhenUsed="0"/>
+    <w:lsdException w:name="Medium Grid 1 Accent 5" w:semiHidden="0" w:uiPriority="67" w:unhideWhenUsed="0"/>
+    <w:lsdException w:name="Medium Grid 2 Accent 5" w:semiHidden="0" w:uiPriority="68" w:unhideWhenUsed="0"/>
+    <w:lsdException w:name="Medium Grid 3 Accent 5" w:semiHidden="0" w:uiPriority="69" w:unhideWhenUsed="0"/>
+    <w:lsdException w:name="Dark List Accent 5" w:semiHidden="0" w:uiPriority="70" w:unhideWhenUsed="0"/>
+    <w:lsdException w:name="Colorful Shading Accent 5" w:semiHidden="0" w:uiPriority="71" w:unhideWhenUsed="0"/>
+    <w:lsdException w:name="Colorful List Accent 5" w:semiHidden="0" w:uiPriority="72" w:unhideWhenUsed="0"/>
+    <w:lsdException w:name="Colorful Grid Accent 5" w:semiHidden="0" w:uiPriority="73" w:unhideWhenUsed="0"/>
+    <w:lsdException w:name="Light Shading Accent 6" w:semiHidden="0" w:uiPriority="60" w:unhideWhenUsed="0"/>
+    <w:lsdException w:name="Light List Accent 6" w:semiHidden="0" w:uiPriority="61" w:unhideWhenUsed="0"/>
+    <w:lsdException w:name="Light Grid Accent 6" w:semiHidden="0" w:uiPriority="62" w:unhideWhenUsed="0"/>
+    <w:lsdException w:name="Medium Shading 1 Accent 6" w:semiHidden="0" w:uiPriority="63" w:unhideWhenUsed="0"/>
+    <w:lsdException w:name="Medium Shading 2 Accent 6" w:semiHidden="0" w:uiPriority="64" w:unhideWhenUsed="0"/>
+    <w:lsdException w:name="Medium List 1 Accent 6" w:semiHidden="0" w:uiPriority="65" w:unhideWhenUsed="0"/>
+    <w:lsdException w:name="Medium List 2 Accent 6" w:semiHidden="0" w:uiPriority="66" w:unhideWhenUsed="0"/>
+    <w:lsdException w:name="Medium Grid 1 Accent 6" w:semiHidden="0" w:uiPriority="67" w:unhideWhenUsed="0"/>
+    <w:lsdException w:name="Medium Grid 2 Accent 6" w:semiHidden="0" w:uiPriority="68" w:unhideWhenUsed="0"/>
+    <w:lsdException w:name="Medium Grid 3 Accent 6" w:semiHidden="0" w:uiPriority="69" w:unhideWhenUsed="0"/>
+    <w:lsdException w:name="Dark List Accent 6" w:semiHidden="0" w:uiPriority="70" w:unhideWhenUsed="0"/>
+    <w:lsdException w:name="Colorful Shading Accent 6" w:semiHidden="0" w:uiPriority="71" w:unhideWhenUsed="0"/>
+    <w:lsdException w:name="Colorful List Accent 6" w:semiHidden="0" w:uiPriority="72" w:unhideWhenUsed="0"/>
+    <w:lsdException w:name="Colorful Grid Accent 6" w:semiHidden="0" w:uiPriority="73" w:unhideWhenUsed="0"/>
+    <w:lsdException w:name="Subtle Emphasis" w:semiHidden="0" w:uiPriority="19" w:unhideWhenUsed="0" w:qFormat="1"/>
+    <w:lsdException w:name="Intense Emphasis" w:semiHidden="0" w:uiPriority="21" w:unhideWhenUsed="0" w:qFormat="1"/>
+    <w:lsdException w:name="Subtle Reference" w:semiHidden="0" w:uiPriority="31" w:unhideWhenUsed="0" w:qFormat="1"/>
+    <w:lsdException w:name="Intense Reference" w:semiHidden="0" w:uiPriority="32" w:unhideWhenUsed="0" w:qFormat="1"/>
+    <w:lsdException w:name="Book Title" w:semiHidden="0" w:uiPriority="33" w:unhideWhenUsed="0" w:qFormat="1"/>
+    <w:lsdException w:name="Bibliography" w:uiPriority="37"/>
+    <w:lsdException w:name="TOC Heading" w:uiPriority="39" w:qFormat="1"/>
+  </w:latentStyles>
+  <w:style w:type="paragraph" w:default="1" w:styleId="Normal">
+    <w:name w:val="Normal"/>
+    <w:qFormat/>
+    <w:rsid w:val="00191244"/>
+    <w:rPr>
+      <w:rFonts w:eastAsiaTheme="minorEastAsia"/>
+      <w:lang w:eastAsia="es-MX"/>
+    </w:rPr>
+  </w:style>
+  <w:style w:type="character" w:default="1" w:styleId="Fuentedeprrafopredeter">
+    <w:name w:val="Default Paragraph Font"/>
+    <w:uiPriority w:val="1"/>
+    <w:semiHidden/>
+    <w:unhideWhenUsed/>
+  </w:style>
+  <w:style w:type="table" w:default="1" w:styleId="Tablanormal">
+    <w:name w:val="Normal Table"/>
+    <w:uiPriority w:val="99"/>
+    <w:semiHidden/>
+    <w:unhideWhenUsed/>
+    <w:tblPr>
+      <w:tblInd w:w="0" w:type="dxa"/>
+      <w:tblCellMar>
+        <w:top w:w="0" w:type="dxa"/>
+        <w:left w:w="108" w:type="dxa"/>
+        <w:bottom w:w="0" w:type="dxa"/>
+        <w:right w:w="108" w:type="dxa"/>
+      </w:tblCellMar>
+    </w:tblPr>
+  </w:style>
+  <w:style w:type="numbering" w:default="1" w:styleId="Sinlista">
+    <w:name w:val="No List"/>
+    <w:uiPriority w:val="99"/>
+    <w:semiHidden/>
+    <w:unhideWhenUsed/>
+  </w:style>
+  <w:style w:type="table" w:styleId="Tablaconcuadrcula">
+    <w:name w:val="Table Grid"/>
+    <w:basedOn w:val="Tablanormal"/>
+    <w:uiPriority w:val="59"/>
+    <w:rsid w:val="00191244"/>
+    <w:pPr>
+      <w:spacing w:after="0" w:line="240" w:lineRule="auto"/>
+    </w:pPr>
+    <w:rPr>
+      <w:rFonts w:eastAsiaTheme="minorEastAsia"/>
+      <w:lang w:eastAsia="es-MX"/>
+    </w:rPr>
+    <w:tblPr>
+      <w:tblInd w:w="0" w:type="dxa"/>
+      <w:tblBorders>
+        <w:top w:val="single" w:sz="4" w:space="0" w:color="auto"/>
+        <w:left w:val="single" w:sz="4" w:space="0" w:color="auto"/>
+        <w:bottom w:val="single" w:sz="4" w:space="0" w:color="auto"/>
+        <w:right w:val="single" w:sz="4" w:space="0" w:color="auto"/>
+        <w:insideH w:val="single" w:sz="4" w:space="0" w:color="auto"/>
+        <w:insideV w:val="single" w:sz="4" w:space="0" w:color="auto"/>
+      </w:tblBorders>
+      <w:tblCellMar>
+        <w:top w:w="0" w:type="dxa"/>
+        <w:left w:w="108" w:type="dxa"/>
+        <w:bottom w:w="0" w:type="dxa"/>
+        <w:right w:w="108" w:type="dxa"/>
+      </w:tblCellMar>
+    </w:tblPr>
+  </w:style>
+  <w:style w:type="paragraph" w:styleId="Encabezado">
+    <w:name w:val="header"/>
+    <w:basedOn w:val="Normal"/>
+    <w:link w:val="EncabezadoCar"/>
+    <w:uiPriority w:val="99"/>
+    <w:unhideWhenUsed/>
+    <w:rsid w:val="00191244"/>
+    <w:pPr>
+      <w:tabs>
+        <w:tab w:val="center" w:pos="4419"/>
+        <w:tab w:val="right" w:pos="8838"/>
+      </w:tabs>
+      <w:spacing w:after="0" w:line="240" w:lineRule="auto"/>
+    </w:pPr>
+  </w:style>
+  <w:style w:type="character" w:customStyle="1" w:styleId="EncabezadoCar">
+    <w:name w:val="Encabezado Car"/>
+    <w:basedOn w:val="Fuentedeprrafopredeter"/>
+    <w:link w:val="Encabezado"/>
+    <w:uiPriority w:val="99"/>
+    <w:rsid w:val="00191244"/>
+    <w:rPr>
+      <w:rFonts w:eastAsiaTheme="minorEastAsia"/>
+      <w:lang w:eastAsia="es-MX"/>
+    </w:rPr>
+  </w:style>
+  <w:style w:type="paragraph" w:styleId="Piedepgina">
+    <w:name w:val="footer"/>
+    <w:basedOn w:val="Normal"/>
+    <w:link w:val="PiedepginaCar"/>
+    <w:uiPriority w:val="99"/>
+    <w:unhideWhenUsed/>
+    <w:rsid w:val="00191244"/>
+    <w:pPr>
+      <w:tabs>
+        <w:tab w:val="center" w:pos="4419"/>
+        <w:tab w:val="right" w:pos="8838"/>
+      </w:tabs>
+      <w:spacing w:after="0" w:line="240" w:lineRule="auto"/>
+    </w:pPr>
+  </w:style>
+  <w:style w:type="character" w:customStyle="1" w:styleId="PiedepginaCar">
+    <w:name w:val="Pie de página Car"/>
+    <w:basedOn w:val="Fuentedeprrafopredeter"/>
+    <w:link w:val="Piedepgina"/>
+    <w:uiPriority w:val="99"/>
+    <w:rsid w:val="00191244"/>
+    <w:rPr>
+      <w:rFonts w:eastAsiaTheme="minorEastAsia"/>
+      <w:lang w:eastAsia="es-MX"/>
+    </w:rPr>
+  </w:style>
+  <w:style w:type="paragraph" w:styleId="Textodeglobo">
+    <w:name w:val="Balloon Text"/>
+    <w:basedOn w:val="Normal"/>
+    <w:link w:val="TextodegloboCar"/>
+    <w:uiPriority w:val="99"/>
+    <w:semiHidden/>
+    <w:unhideWhenUsed/>
+    <w:rsid w:val="00191244"/>
+    <w:pPr>
+      <w:spacing w:after="0" w:line="240" w:lineRule="auto"/>
+    </w:pPr>
+    <w:rPr>
+      <w:rFonts w:ascii="Tahoma" w:hAnsi="Tahoma" w:cs="Tahoma"/>
+      <w:sz w:val="16"/>
+      <w:szCs w:val="16"/>
+    </w:rPr>
+  </w:style>
+  <w:style w:type="character" w:customStyle="1" w:styleId="TextodegloboCar">
+    <w:name w:val="Texto de globo Car"/>
+    <w:basedOn w:val="Fuentedeprrafopredeter"/>
+    <w:link w:val="Textodeglobo"/>
+    <w:uiPriority w:val="99"/>
+    <w:semiHidden/>
+    <w:rsid w:val="00191244"/>
+    <w:rPr>
+      <w:rFonts w:ascii="Tahoma" w:eastAsiaTheme="minorEastAsia" w:hAnsi="Tahoma" w:cs="Tahoma"/>
+      <w:sz w:val="16"/>
+      <w:szCs w:val="16"/>
+      <w:lang w:eastAsia="es-MX"/>
+    </w:rPr>
+  </w:style>
+</w:styles>
+</file>
+
+<file path=word/stylesWithEffects.xml><?xml version="1.0" encoding="utf-8"?>
+<w:styles xmlns:wpc="http://schemas.microsoft.com/office/word/2010/wordprocessingCanvas" xmlns:mc="http://schemas.openxmlformats.org/markup-compatibility/2006" xmlns:o="urn:schemas-microsoft-com:office:office" xmlns:r="http://schemas.openxmlformats.org/officeDocument/2006/relationships" xmlns:m="http://schemas.openxmlformats.org/officeDocument/2006/math" xmlns:v="urn:schemas-microsoft-com:vml" xmlns:wp14="http://schemas.microsoft.com/office/word/2010/wordprocessingDrawing" xmlns:wp="http://schemas.openxmlformats.org/drawingml/2006/wordprocessingDrawing" xmlns:w10="urn:schemas-microsoft-com:office:word" xmlns:w="http://schemas.openxmlformats.org/wordprocessingml/2006/main" xmlns:w14="http://schemas.microsoft.com/office/word/2010/wordml" xmlns:wpg="http://schemas.microsoft.com/office/word/2010/wordprocessingGroup" xmlns:wpi="http://schemas.microsoft.com/office/word/2010/wordprocessingInk" xmlns:wne="http://schemas.microsoft.com/office/word/2006/wordml" xmlns:wps="http://schemas.microsoft.com/office/word/2010/wordprocessingShape" mc:Ignorable="w14 wp14">
+  <w:docDefaults>
+    <w:rPrDefault>
+      <w:rPr>
+        <w:rFonts w:asciiTheme="minorHAnsi" w:eastAsiaTheme="minorHAnsi" w:hAnsiTheme="minorHAnsi" w:cstheme="minorBidi"/>
+        <w:sz w:val="22"/>
+        <w:szCs w:val="22"/>
+        <w:lang w:val="es-MX" w:eastAsia="en-US" w:bidi="ar-SA"/>
+      </w:rPr>
+    </w:rPrDefault>
+    <w:pPrDefault>
+      <w:pPr>
+        <w:spacing w:after="200" w:line="276" w:lineRule="auto"/>
+      </w:pPr>
+    </w:pPrDefault>
+  </w:docDefaults>
+  <w:latentStyles w:defLockedState="0" w:defUIPriority="99" w:defSemiHidden="1" w:defUnhideWhenUsed="1" w:defQFormat="0" w:count="267">
+    <w:lsdException w:name="Normal" w:semiHidden="0" w:uiPriority="0" w:unhideWhenUsed="0" w:qFormat="1"/>
+    <w:lsdException w:name="heading 1" w:semiHidden="0" w:uiPriority="9" w:unhideWhenUsed="0" w:qFormat="1"/>
+    <w:lsdException w:name="heading 2" w:uiPriority="9" w:qFormat="1"/>
+    <w:lsdException w:name="heading 3" w:uiPriority="9" w:qFormat="1"/>
+    <w:lsdException w:name="heading 4" w:uiPriority="9" w:qFormat="1"/>
+    <w:lsdException w:name="heading 5" w:uiPriority="9" w:qFormat="1"/>
+    <w:lsdException w:name="heading 6" w:uiPriority="9" w:qFormat="1"/>
+    <w:lsdException w:name="heading 7" w:uiPriority="9" w:qFormat="1"/>
+    <w:lsdException w:name="heading 8" w:uiPriority="9" w:qFormat="1"/>
+    <w:lsdException w:name="heading 9" w:uiPriority="9" w:qFormat="1"/>
+    <w:lsdException w:name="toc 1" w:uiPriority="39"/>
+    <w:lsdException w:name="toc 2" w:uiPriority="39"/>
+    <w:lsdException w:name="toc 3" w:uiPriority="39"/>
+    <w:lsdException w:name="toc 4" w:uiPriority="39"/>
+    <w:lsdException w:name="toc 5" w:uiPriority="39"/>
+    <w:lsdException w:name="toc 6" w:uiPriority="39"/>
+    <w:lsdException w:name="toc 7" w:uiPriority="39"/>
+    <w:lsdException w:name="toc 8" w:uiPriority="39"/>
+    <w:lsdException w:name="toc 9" w:uiPriority="39"/>
+    <w:lsdException w:name="caption" w:uiPriority="35" w:qFormat="1"/>
+    <w:lsdException w:name="Title" w:semiHidden="0" w:uiPriority="10" w:unhideWhenUsed="0" w:qFormat="1"/>
+    <w:lsdException w:name="Default Paragraph Font" w:uiPriority="1"/>
+    <w:lsdException w:name="Subtitle" w:semiHidden="0" w:uiPriority="11" w:unhideWhenUsed="0" w:qFormat="1"/>
+    <w:lsdException w:name="Strong" w:semiHidden="0" w:uiPriority="22" w:unhideWhenUsed="0" w:qFormat="1"/>
+    <w:lsdException w:name="Emphasis" w:semiHidden="0" w:uiPriority="20" w:unhideWhenUsed="0" w:qFormat="1"/>
+    <w:lsdException w:name="Table Grid" w:semiHidden="0" w:uiPriority="59" w:unhideWhenUsed="0"/>
+    <w:lsdException w:name="Placeholder Text" w:unhideWhenUsed="0"/>
+    <w:lsdException w:name="No Spacing" w:semiHidden="0" w:uiPriority="1" w:unhideWhenUsed="0" w:qFormat="1"/>
+    <w:lsdException w:name="Light Shading" w:semiHidden="0" w:uiPriority="60" w:unhideWhenUsed="0"/>
+    <w:lsdException w:name="Light List" w:semiHidden="0" w:uiPriority="61" w:unhideWhenUsed="0"/>
+    <w:lsdException w:name="Light Grid" w:semiHidden="0" w:uiPriority="62" w:unhideWhenUsed="0"/>
+    <w:lsdException w:name="Medium Shading 1" w:semiHidden="0" w:uiPriority="63" w:unhideWhenUsed="0"/>
+    <w:lsdException w:name="Medium Shading 2" w:semiHidden="0" w:uiPriority="64" w:unhideWhenUsed="0"/>
+    <w:lsdException w:name="Medium List 1" w:semiHidden="0" w:uiPriority="65" w:unhideWhenUsed="0"/>
+    <w:lsdException w:name="Medium List 2" w:semiHidden="0" w:uiPriority="66" w:unhideWhenUsed="0"/>
+    <w:lsdException w:name="Medium Grid 1" w:semiHidden="0" w:uiPriority="67" w:unhideWhenUsed="0"/>
+    <w:lsdException w:name="Medium Grid 2" w:semiHidden="0" w:uiPriority="68" w:unhideWhenUsed="0"/>
+    <w:lsdException w:name="Medium Grid 3" w:semiHidden="0" w:uiPriority="69" w:unhideWhenUsed="0"/>
+    <w:lsdException w:name="Dark List" w:semiHidden="0" w:uiPriority="70" w:unhideWhenUsed="0"/>
+    <w:lsdException w:name="Colorful Shading" w:semiHidden="0" w:uiPriority="71" w:unhideWhenUsed="0"/>
+    <w:lsdException w:name="Colorful List" w:semiHidden="0" w:uiPriority="72" w:unhideWhenUsed="0"/>
+    <w:lsdException w:name="Colorful Grid" w:semiHidden="0" w:uiPriority="73" w:unhideWhenUsed="0"/>
+    <w:lsdException w:name="Light Shading Accent 1" w:semiHidden="0" w:uiPriority="60" w:unhideWhenUsed="0"/>
+    <w:lsdException w:name="Light List Accent 1" w:semiHidden="0" w:uiPriority="61" w:unhideWhenUsed="0"/>
+    <w:lsdException w:name="Light Grid Accent 1" w:semiHidden="0" w:uiPriority="62" w:unhideWhenUsed="0"/>
+    <w:lsdException w:name="Medium Shading 1 Accent 1" w:semiHidden="0" w:uiPriority="63" w:unhideWhenUsed="0"/>
+    <w:lsdException w:name="Medium Shading 2 Accent 1" w:semiHidden="0" w:uiPriority="64" w:unhideWhenUsed="0"/>
+    <w:lsdException w:name="Medium List 1 Accent 1" w:semiHidden="0" w:uiPriority="65" w:unhideWhenUsed="0"/>
+    <w:lsdException w:name="Revision" w:unhideWhenUsed="0"/>
+    <w:lsdException w:name="List Paragraph" w:semiHidden="0" w:uiPriority="34" w:unhideWhenUsed="0" w:qFormat="1"/>
+    <w:lsdException w:name="Quote" w:semiHidden="0" w:uiPriority="29" w:unhideWhenUsed="0" w:qFormat="1"/>
+    <w:lsdException w:name="Intense Quote" w:semiHidden="0" w:uiPriority="30" w:unhideWhenUsed="0" w:qFormat="1"/>
+    <w:lsdException w:name="Medium List 2 Accent 1" w:semiHidden="0" w:uiPriority="66" w:unhideWhenUsed="0"/>
+    <w:lsdException w:name="Medium Grid 1 Accent 1" w:semiHidden="0" w:uiPriority="67" w:unhideWhenUsed="0"/>
+    <w:lsdException w:name="Medium Grid 2 Accent 1" w:semiHidden="0" w:uiPriority="68" w:unhideWhenUsed="0"/>
+    <w:lsdException w:name="Medium Grid 3 Accent 1" w:semiHidden="0" w:uiPriority="69" w:unhideWhenUsed="0"/>
+    <w:lsdException w:name="Dark List Accent 1" w:semiHidden="0" w:uiPriority="70" w:unhideWhenUsed="0"/>
+    <w:lsdException w:name="Colorful Shading Accent 1" w:semiHidden="0" w:uiPriority="71" w:unhideWhenUsed="0"/>
+    <w:lsdException w:name="Colorful List Accent 1" w:semiHidden="0" w:uiPriority="72" w:unhideWhenUsed="0"/>
+    <w:lsdException w:name="Colorful Grid Accent 1" w:semiHidden="0" w:uiPriority="73" w:unhideWhenUsed="0"/>
+    <w:lsdException w:name="Light Shading Accent 2" w:semiHidden="0" w:uiPriority="60" w:unhideWhenUsed="0"/>
+    <w:lsdException w:name="Light List Accent 2" w:semiHidden="0" w:uiPriority="61" w:unhideWhenUsed="0"/>
+    <w:lsdException w:name="Light Grid Accent 2" w:semiHidden="0" w:uiPriority="62" w:unhideWhenUsed="0"/>
+    <w:lsdException w:name="Medium Shading 1 Accent 2" w:semiHidden="0" w:uiPriority="63" w:unhideWhenUsed="0"/>
+    <w:lsdException w:name="Medium Shading 2 Accent 2" w:semiHidden="0" w:uiPriority="64" w:unhideWhenUsed="0"/>
+    <w:lsdException w:name="Medium List 1 Accent 2" w:semiHidden="0" w:uiPriority="65" w:unhideWhenUsed="0"/>
+    <w:lsdException w:name="Medium List 2 Accent 2" w:semiHidden="0" w:uiPriority="66" w:unhideWhenUsed="0"/>
+    <w:lsdException w:name="Medium Grid 1 Accent 2" w:semiHidden="0" w:uiPriority="67" w:unhideWhenUsed="0"/>
+    <w:lsdException w:name="Medium Grid 2 Accent 2" w:semiHidden="0" w:uiPriority="68" w:unhideWhenUsed="0"/>
+    <w:lsdException w:name="Medium Grid 3 Accent 2" w:semiHidden="0" w:uiPriority="69" w:unhideWhenUsed="0"/>
+    <w:lsdException w:name="Dark List Accent 2" w:semiHidden="0" w:uiPriority="70" w:unhideWhenUsed="0"/>
+    <w:lsdException w:name="Colorful Shading Accent 2" w:semiHidden="0" w:uiPriority="71" w:unhideWhenUsed="0"/>
+    <w:lsdException w:name="Colorful List Accent 2" w:semiHidden="0" w:uiPriority="72" w:unhideWhenUsed="0"/>
+    <w:lsdException w:name="Colorful Grid Accent 2" w:semiHidden="0" w:uiPriority="73" w:unhideWhenUsed="0"/>
+    <w:lsdException w:name="Light Shading Accent 3" w:semiHidden="0" w:uiPriority="60" w:unhideWhenUsed="0"/>
+    <w:lsdException w:name="Light List Accent 3" w:semiHidden="0" w:uiPriority="61" w:unhideWhenUsed="0"/>
+    <w:lsdException w:name="Light Grid Accent 3" w:semiHidden="0" w:uiPriority="62" w:unhideWhenUsed="0"/>
+    <w:lsdException w:name="Medium Shading 1 Accent 3" w:semiHidden="0" w:uiPriority="63" w:unhideWhenUsed="0"/>
+    <w:lsdException w:name="Medium Shading 2 Accent 3" w:semiHidden="0" w:uiPriority="64" w:unhideWhenUsed="0"/>
+    <w:lsdException w:name="Medium List 1 Accent 3" w:semiHidden="0" w:uiPriority="65" w:unhideWhenUsed="0"/>
+    <w:lsdException w:name="Medium List 2 Accent 3" w:semiHidden="0" w:uiPriority="66" w:unhideWhenUsed="0"/>
+    <w:lsdException w:name="Medium Grid 1 Accent 3" w:semiHidden="0" w:uiPriority="67" w:unhideWhenUsed="0"/>
+    <w:lsdException w:name="Medium Grid 2 Accent 3" w:semiHidden="0" w:uiPriority="68" w:unhideWhenUsed="0"/>
+    <w:lsdException w:name="Medium Grid 3 Accent 3" w:semiHidden="0" w:uiPriority="69" w:unhideWhenUsed="0"/>
+    <w:lsdException w:name="Dark List Accent 3" w:semiHidden="0" w:uiPriority="70" w:unhideWhenUsed="0"/>
+    <w:lsdException w:name="Colorful Shading Accent 3" w:semiHidden="0" w:uiPriority="71" w:unhideWhenUsed="0"/>
+    <w:lsdException w:name="Colorful List Accent 3" w:semiHidden="0" w:uiPriority="72" w:unhideWhenUsed="0"/>
+    <w:lsdException w:name="Colorful Grid Accent 3" w:semiHidden="0" w:uiPriority="73" w:unhideWhenUsed="0"/>
+    <w:lsdException w:name="Light Shading Accent 4" w:semiHidden="0" w:uiPriority="60" w:unhideWhenUsed="0"/>
+    <w:lsdException w:name="Light List Accent 4" w:semiHidden="0" w:uiPriority="61" w:unhideWhenUsed="0"/>
+    <w:lsdException w:name="Light Grid Accent 4" w:semiHidden="0" w:uiPriority="62" w:unhideWhenUsed="0"/>
+    <w:lsdException w:name="Medium Shading 1 Accent 4" w:semiHidden="0" w:uiPriority="63" w:unhideWhenUsed="0"/>
+    <w:lsdException w:name="Medium Shading 2 Accent 4" w:semiHidden="0" w:uiPriority="64" w:unhideWhenUsed="0"/>
+    <w:lsdException w:name="Medium List 1 Accent 4" w:semiHidden="0" w:uiPriority="65" w:unhideWhenUsed="0"/>
+    <w:lsdException w:name="Medium List 2 Accent 4" w:semiHidden="0" w:uiPriority="66" w:unhideWhenUsed="0"/>
+    <w:lsdException w:name="Medium Grid 1 Accent 4" w:semiHidden="0" w:uiPriority="67" w:unhideWhenUsed="0"/>
+    <w:lsdException w:name="Medium Grid 2 Accent 4" w:semiHidden="0" w:uiPriority="68" w:unhideWhenUsed="0"/>
+    <w:lsdException w:name="Medium Grid 3 Accent 4" w:semiHidden="0" w:uiPriority="69" w:unhideWhenUsed="0"/>
+    <w:lsdException w:name="Dark List Accent 4" w:semiHidden="0" w:uiPriority="70" w:unhideWhenUsed="0"/>
+    <w:lsdException w:name="Colorful Shading Accent 4" w:semiHidden="0" w:uiPriority="71" w:unhideWhenUsed="0"/>
+    <w:lsdException w:name="Colorful List Accent 4" w:semiHidden="0" w:uiPriority="72" w:unhideWhenUsed="0"/>
+    <w:lsdException w:name="Colorful Grid Accent 4" w:semiHidden="0" w:uiPriority="73" w:unhideWhenUsed="0"/>
+    <w:lsdException w:name="Light Shading Accent 5" w:semiHidden="0" w:uiPriority="60" w:unhideWhenUsed="0"/>
+    <w:lsdException w:name="Light List Accent 5" w:semiHidden="0" w:uiPriority="61" w:unhideWhenUsed="0"/>
+    <w:lsdException w:name="Light Grid Accent 5" w:semiHidden="0" w:uiPriority="62" w:unhideWhenUsed="0"/>
+    <w:lsdException w:name="Medium Shading 1 Accent 5" w:semiHidden="0" w:uiPriority="63" w:unhideWhenUsed="0"/>
+    <w:lsdException w:name="Medium Shading 2 Accent 5" w:semiHidden="0" w:uiPriority="64" w:unhideWhenUsed="0"/>
+    <w:lsdException w:name="Medium List 1 Accent 5" w:semiHidden="0" w:uiPriority="65" w:unhideWhenUsed="0"/>
+    <w:lsdException w:name="Medium List 2 Accent 5" w:semiHidden="0" w:uiPriority="66" w:unhideWhenUsed="0"/>
+    <w:lsdException w:name="Medium Grid 1 Accent 5" w:semiHidden="0" w:uiPriority="67" w:unhideWhenUsed="0"/>
+    <w:lsdException w:name="Medium Grid 2 Accent 5" w:semiHidden="0" w:uiPriority="68" w:unhideWhenUsed="0"/>
+    <w:lsdException w:name="Medium Grid 3 Accent 5" w:semiHidden="0" w:uiPriority="69" w:unhideWhenUsed="0"/>
+    <w:lsdException w:name="Dark List Accent 5" w:semiHidden="0" w:uiPriority="70" w:unhideWhenUsed="0"/>
+    <w:lsdException w:name="Colorful Shading Accent 5" w:semiHidden="0" w:uiPriority="71" w:unhideWhenUsed="0"/>
+    <w:lsdException w:name="Colorful List Accent 5" w:semiHidden="0" w:uiPriority="72" w:unhideWhenUsed="0"/>
+    <w:lsdException w:name="Colorful Grid Accent 5" w:semiHidden="0" w:uiPriority="73" w:unhideWhenUsed="0"/>
+    <w:lsdException w:name="Light Shading Accent 6" w:semiHidden="0" w:uiPriority="60" w:unhideWhenUsed="0"/>
+    <w:lsdException w:name="Light List Accent 6" w:semiHidden="0" w:uiPriority="61" w:unhideWhenUsed="0"/>
+    <w:lsdException w:name="Light Grid Accent 6" w:semiHidden="0" w:uiPriority="62" w:unhideWhenUsed="0"/>
+    <w:lsdException w:name="Medium Shading 1 Accent 6" w:semiHidden="0" w:uiPriority="63" w:unhideWhenUsed="0"/>
+    <w:lsdException w:name="Medium Shading 2 Accent 6" w:semiHidden="0" w:uiPriority="64" w:unhideWhenUsed="0"/>
+    <w:lsdException w:name="Medium List 1 Accent 6" w:semiHidden="0" w:uiPriority="65" w:unhideWhenUsed="0"/>
+    <w:lsdException w:name="Medium List 2 Accent 6" w:semiHidden="0" w:uiPriority="66" w:unhideWhenUsed="0"/>
+    <w:lsdException w:name="Medium Grid 1 Accent 6" w:semiHidden="0" w:uiPriority="67" w:unhideWhenUsed="0"/>
+    <w:lsdException w:name="Medium Grid 2 Accent 6" w:semiHidden="0" w:uiPriority="68" w:unhideWhenUsed="0"/>
+    <w:lsdException w:name="Medium Grid 3 Accent 6" w:semiHidden="0" w:uiPriority="69" w:unhideWhenUsed="0"/>
+    <w:lsdException w:name="Dark List Accent 6" w:semiHidden="0" w:uiPriority="70" w:unhideWhenUsed="0"/>
+    <w:lsdException w:name="Colorful Shading Accent 6" w:semiHidden="0" w:uiPriority="71" w:unhideWhenUsed="0"/>
+    <w:lsdException w:name="Colorful List Accent 6" w:semiHidden="0" w:uiPriority="72" w:unhideWhenUsed="0"/>
+    <w:lsdException w:name="Colorful Grid Accent 6" w:semiHidden="0" w:uiPriority="73" w:unhideWhenUsed="0"/>
+    <w:lsdException w:name="Subtle Emphasis" w:semiHidden="0" w:uiPriority="19" w:unhideWhenUsed="0" w:qFormat="1"/>
+    <w:lsdException w:name="Intense Emphasis" w:semiHidden="0" w:uiPriority="21" w:unhideWhenUsed="0" w:qFormat="1"/>
+    <w:lsdException w:name="Subtle Reference" w:semiHidden="0" w:uiPriority="31" w:unhideWhenUsed="0" w:qFormat="1"/>
+    <w:lsdException w:name="Intense Reference" w:semiHidden="0" w:uiPriority="32" w:unhideWhenUsed="0" w:qFormat="1"/>
+    <w:lsdException w:name="Book Title" w:semiHidden="0" w:uiPriority="33" w:unhideWhenUsed="0" w:qFormat="1"/>
+    <w:lsdException w:name="Bibliography" w:uiPriority="37"/>
+    <w:lsdException w:name="TOC Heading" w:uiPriority="39" w:qFormat="1"/>
   </w:latentStyles>
   <w:style w:type="paragraph" w:default="1" w:styleId="Normal">
     <w:name w:val="Normal"/>

--- a/storage/oficios/FormatoDenuncia1.docx
+++ b/storage/oficios/FormatoDenuncia1.docx
@@ -714,7 +714,7 @@
                 <w:sz w:val="24"/>
                 <w:szCs w:val="24"/>
               </w:rPr>
-              <w:t>SIN INFORMACION #S/N S/N, COLONIA SIN INFORMACION, SIN INFORMACION, AGUASCALIENTES</w:t>
+              <w:t>SIN INFORMACION #S/N, COLONIA SIN INFORMACION, SIN INFORMACION, AGUASCALIENTES</w:t>
             </w:r>
           </w:p>
         </w:tc>
@@ -1514,7 +1514,7 @@
                 <w:sz w:val="24"/>
                 <w:szCs w:val="24"/>
               </w:rPr>
-              <w:t>SIN INFORMACION #S/N S/N, COLONIA SIN INFORMACION, SIN INFORMACION, AGUASCALIENTES</w:t>
+              <w:t>SIN INFORMACION #S/N, COLONIA SIN INFORMACION, SIN INFORMACION, AGUASCALIENTES</w:t>
             </w:r>
             <w:r>
               <w:rPr>
@@ -1643,7 +1643,7 @@
                 <w:sz w:val="24"/>
                 <w:szCs w:val="24"/>
               </w:rPr>
-              <w:t>agua salada #2 3, COLONIA ACAJETE, ACAJETE, VERACRUZ</w:t>
+              <w:t>agua salada #2, COLONIA ACAJETE, ACAJETE, VERACRUZ</w:t>
             </w:r>
           </w:p>
         </w:tc>
@@ -1928,7 +1928,7 @@
                 <w:sz w:val="24"/>
                 <w:szCs w:val="24"/>
               </w:rPr>
-              <w:t>AV. AMERICAS #9 9, COLONIA RINCÓN SABROSO, CAMARON DE TEJEDA, VERACRUZ</w:t>
+              <w:t>AV. AMERICAS #9, COLONIA RINCÓN SABROSO, CAMARON DE TEJEDA, VERACRUZ</w:t>
             </w:r>
           </w:p>
         </w:tc>
@@ -3022,7 +3022,7 @@
                 <w:sz w:val="24"/>
                 <w:szCs w:val="24"/>
               </w:rPr>
-              <w:t>JVGGBJKVJKV #6 6, COLONIA TLICALCO, XOXOCOTLA, VERACRUZ</w:t>
+              <w:t>JVGGBJKVJKV #6, COLONIA TLICALCO, XOXOCOTLA, VERACRUZ</w:t>
             </w:r>
           </w:p>
         </w:tc>

--- a/storage/oficios/FormatoDenuncia1.docx
+++ b/storage/oficios/FormatoDenuncia1.docx
@@ -240,7 +240,7 @@
                 <w:sz w:val="24"/>
                 <w:szCs w:val="24"/>
               </w:rPr>
-              <w:t>07/12/2017</w:t>
+              <w:t>13/12/2017</w:t>
             </w:r>
           </w:p>
         </w:tc>
@@ -429,7 +429,7 @@
                 <w:sz w:val="24"/>
                 <w:szCs w:val="24"/>
               </w:rPr>
-              <w:t>google  </w:t>
+              <w:t>CASA AMERICA  </w:t>
             </w:r>
           </w:p>
         </w:tc>
@@ -714,7 +714,7 @@
                 <w:sz w:val="24"/>
                 <w:szCs w:val="24"/>
               </w:rPr>
-              <w:t>SIN INFORMACION #S/N, COLONIA SIN INFORMACION, SIN INFORMACION, AGUASCALIENTES</w:t>
+              <w:t>ALEXANDER VON HUMBOLT #2, COLONIA ACAJETE, ACAJETE, VERACRUZ</w:t>
             </w:r>
           </w:p>
         </w:tc>
@@ -768,7 +768,7 @@
                 <w:sz w:val="24"/>
                 <w:szCs w:val="24"/>
               </w:rPr>
-              <w:t>NO</w:t>
+              <w:t>SI</w:t>
             </w:r>
           </w:p>
         </w:tc>
@@ -871,7 +871,7 @@
                 <w:sz w:val="24"/>
                 <w:szCs w:val="24"/>
               </w:rPr>
-              <w:t>sfkiubgfugfhsda</w:t>
+              <w:t>CASAAMERICA001</w:t>
             </w:r>
           </w:p>
         </w:tc>
@@ -1514,7 +1514,7 @@
                 <w:sz w:val="24"/>
                 <w:szCs w:val="24"/>
               </w:rPr>
-              <w:t>SIN INFORMACION #S/N, COLONIA SIN INFORMACION, SIN INFORMACION, AGUASCALIENTES</w:t>
+              <w:t>ALEXANDER VON HUMBOLT #2, COLONIA ACAJETE, ACAJETE, VERACRUZ</w:t>
             </w:r>
             <w:r>
               <w:rPr>
@@ -1643,7 +1643,7 @@
                 <w:sz w:val="24"/>
                 <w:szCs w:val="24"/>
               </w:rPr>
-              <w:t>agua salada #2, COLONIA ACAJETE, ACAJETE, VERACRUZ</w:t>
+              <w:t>ALEXANDER VON HUMBOLt #2, COLONIA ACAJETE, ACAJETE, VERACRUZ</w:t>
             </w:r>
           </w:p>
         </w:tc>
@@ -1696,7 +1696,7 @@
                 <w:sz w:val="24"/>
                 <w:szCs w:val="24"/>
               </w:rPr>
-              <w:t>google@gmail.com</w:t>
+              <w:t>sebastianlobato20@gmail.com</w:t>
             </w:r>
             <w:r>
               <w:rPr>
@@ -1772,7 +1772,7 @@
                 <w:sz w:val="24"/>
                 <w:szCs w:val="24"/>
               </w:rPr>
-              <w:t>123467890</w:t>
+              <w:t>123456789</w:t>
             </w:r>
           </w:p>
         </w:tc>
@@ -1819,7 +1819,7 @@
                 <w:sz w:val="24"/>
                 <w:szCs w:val="24"/>
               </w:rPr>
-              <w:t>13456789</w:t>
+              <w:t>123456789</w:t>
             </w:r>
           </w:p>
         </w:tc>
@@ -1928,7 +1928,7 @@
                 <w:sz w:val="24"/>
                 <w:szCs w:val="24"/>
               </w:rPr>
-              <w:t>AV. AMERICAS #9, COLONIA RINCÓN SABROSO, CAMARON DE TEJEDA, VERACRUZ</w:t>
+              <w:t>ALEXANDER VON HUMBOLT #1, COLONIA ACAJETE, ACAJETE, VERACRUZ</w:t>
             </w:r>
           </w:p>
         </w:tc>
@@ -1983,7 +1983,7 @@
                 <w:sz w:val="24"/>
                 <w:szCs w:val="24"/>
               </w:rPr>
-              <w:t>CERCA DEL PARQUE</w:t>
+              <w:t>CRISTAL</w:t>
             </w:r>
           </w:p>
         </w:tc>
@@ -2033,7 +2033,7 @@
                 <w:sz w:val="24"/>
                 <w:szCs w:val="24"/>
               </w:rPr>
-              <w:t>RINCÓN SABROSO</w:t>
+              <w:t>ACAJETE</w:t>
             </w:r>
           </w:p>
         </w:tc>
@@ -2088,7 +2088,7 @@
                 <w:sz w:val="24"/>
                 <w:szCs w:val="24"/>
               </w:rPr>
-              <w:t>08/12/2017 14:18:00</w:t>
+              <w:t>13/12/2017 21:59:00</w:t>
             </w:r>
           </w:p>
         </w:tc>
@@ -2142,7 +2142,7 @@
                 <w:sz w:val="24"/>
                 <w:szCs w:val="24"/>
               </w:rPr>
-              <w:t>SALVADOR DIAZ MIRON</w:t>
+              <w:t>ASDFGHJKLÑ</w:t>
             </w:r>
           </w:p>
         </w:tc>
@@ -2193,7 +2193,7 @@
                 <w:sz w:val="24"/>
                 <w:szCs w:val="24"/>
               </w:rPr>
-              <w:t>BENITO JUAREZ</w:t>
+              <w:t>QWERTYUIOP</w:t>
             </w:r>
           </w:p>
         </w:tc>
@@ -2534,7 +2534,7 @@
                 <w:sz w:val="24"/>
                 <w:szCs w:val="24"/>
               </w:rPr>
-              <w:t>VIOLENCIA FAMILIAR</w:t>
+              <w:t>ROBO A NEGOCIACIONES SIN VIOLENCIA</w:t>
             </w:r>
           </w:p>
         </w:tc>
@@ -2583,7 +2583,7 @@
                 <w:sz w:val="24"/>
                 <w:szCs w:val="24"/>
               </w:rPr>
-              <w:t>SI</w:t>
+              <w:t>NO</w:t>
             </w:r>
           </w:p>
         </w:tc>
@@ -2740,7 +2740,7 @@
                 <w:sz w:val="24"/>
                 <w:szCs w:val="24"/>
               </w:rPr>
-              <w:t>DOLOSO</w:t>
+              <w:t>CULPOSO</w:t>
             </w:r>
             <w:r>
               <w:rPr>
@@ -2919,7 +2919,7 @@
                 <w:sz w:val="24"/>
                 <w:szCs w:val="24"/>
               </w:rPr>
-              <w:t>COPPEL  </w:t>
+              <w:t>QUIEN RESULTE RESPONSABLE  </w:t>
             </w:r>
           </w:p>
         </w:tc>
@@ -3022,7 +3022,7 @@
                 <w:sz w:val="24"/>
                 <w:szCs w:val="24"/>
               </w:rPr>
-              <w:t>JVGGBJKVJKV #6, COLONIA TLICALCO, XOXOCOTLA, VERACRUZ</w:t>
+              <w:t>SIN INFORMACION #S/N, COLONIA SIN INFORMACION, SIN INFORMACION, SIN INFORMACION</w:t>
             </w:r>
           </w:p>
         </w:tc>
@@ -3125,7 +3125,7 @@
                 <w:sz w:val="24"/>
                 <w:szCs w:val="24"/>
               </w:rPr>
-              <w:t>${conoceAlDen}</w:t>
+              <w:t>NO</w:t>
             </w:r>
           </w:p>
         </w:tc>
@@ -3174,7 +3174,7 @@
                 <w:sz w:val="24"/>
                 <w:szCs w:val="24"/>
               </w:rPr>
-              <w:t>NIMGUNA</w:t>
+              <w:t>SIN INFORMACION</w:t>
             </w:r>
             <w:r>
               <w:rPr>
@@ -3948,7 +3948,7 @@
                 <w:sz w:val="24"/>
                 <w:szCs w:val="24"/>
               </w:rPr>
-              <w:t>Se llevaron mi nueva versión de android</w:t>
+              <w:t>ENTRARON A MI TIENDA A LAS 2 DE LA MADRUGADA Y SE LLEVARON TODITO.</w:t>
             </w:r>
           </w:p>
           <w:p>
@@ -4060,7 +4060,7 @@
                 <w:sz w:val="24"/>
                 <w:szCs w:val="24"/>
               </w:rPr>
-              <w:t>LIC. NAIN LOBATO GARCíA</w:t>
+              <w:t>LIC. NAIN LOBATO GARCÍA</w:t>
             </w:r>
           </w:p>
           <w:p>

--- a/storage/oficios/FormatoDenuncia1.docx
+++ b/storage/oficios/FormatoDenuncia1.docx
@@ -1,6 +1,6 @@
 
 <file path=word/document.xml><?xml version="1.0" encoding="utf-8"?>
-<w:document xmlns:wpc="http://schemas.microsoft.com/office/word/2010/wordprocessingCanvas" xmlns:mc="http://schemas.openxmlformats.org/markup-compatibility/2006" xmlns:o="urn:schemas-microsoft-com:office:office" xmlns:r="http://schemas.openxmlformats.org/officeDocument/2006/relationships" xmlns:m="http://schemas.openxmlformats.org/officeDocument/2006/math" xmlns:v="urn:schemas-microsoft-com:vml" xmlns:wp14="http://schemas.microsoft.com/office/word/2010/wordprocessingDrawing" xmlns:wp="http://schemas.openxmlformats.org/drawingml/2006/wordprocessingDrawing" xmlns:w10="urn:schemas-microsoft-com:office:word" xmlns:w="http://schemas.openxmlformats.org/wordprocessingml/2006/main" xmlns:w14="http://schemas.microsoft.com/office/word/2010/wordml" xmlns:wpg="http://schemas.microsoft.com/office/word/2010/wordprocessingGroup" xmlns:wpi="http://schemas.microsoft.com/office/word/2010/wordprocessingInk" xmlns:wne="http://schemas.microsoft.com/office/word/2006/wordml" xmlns:wps="http://schemas.microsoft.com/office/word/2010/wordprocessingShape" mc:Ignorable="w14 wp14">
+<w:document xmlns:wpc="http://schemas.microsoft.com/office/word/2010/wordprocessingCanvas" xmlns:mc="http://schemas.openxmlformats.org/markup-compatibility/2006" xmlns:o="urn:schemas-microsoft-com:office:office" xmlns:r="http://schemas.openxmlformats.org/officeDocument/2006/relationships" xmlns:m="http://schemas.openxmlformats.org/officeDocument/2006/math" xmlns:v="urn:schemas-microsoft-com:vml" xmlns:wp14="http://schemas.microsoft.com/office/word/2010/wordprocessingDrawing" xmlns:wp="http://schemas.openxmlformats.org/drawingml/2006/wordprocessingDrawing" xmlns:w10="urn:schemas-microsoft-com:office:word" xmlns:w="http://schemas.openxmlformats.org/wordprocessingml/2006/main" xmlns:w14="http://schemas.microsoft.com/office/word/2010/wordml" xmlns:w15="http://schemas.microsoft.com/office/word/2012/wordml" xmlns:wpg="http://schemas.microsoft.com/office/word/2010/wordprocessingGroup" xmlns:wpi="http://schemas.microsoft.com/office/word/2010/wordprocessingInk" xmlns:wne="http://schemas.microsoft.com/office/word/2006/wordml" xmlns:wps="http://schemas.microsoft.com/office/word/2010/wordprocessingShape" mc:Ignorable="w14 w15 wp14">
   <w:body>
     <w:p>
       <w:pPr>
@@ -170,7 +170,15 @@
                 <w:sz w:val="24"/>
                 <w:szCs w:val="24"/>
               </w:rPr>
-              <w:t xml:space="preserve"> EN LA UNIDAD INTGERAL DE PROCURAC</w:t>
+              <w:t xml:space="preserve"> EN LA UNIDAD INTEG</w:t>
+            </w:r>
+            <w:r>
+              <w:rPr>
+                <w:rFonts w:ascii="Century Gothic" w:hAnsi="Century Gothic" w:cs="Arial"/>
+                <w:sz w:val="24"/>
+                <w:szCs w:val="24"/>
+              </w:rPr>
+              <w:t>RAL DE PROCURAC</w:t>
             </w:r>
             <w:r>
               <w:rPr>
@@ -240,7 +248,7 @@
                 <w:sz w:val="24"/>
                 <w:szCs w:val="24"/>
               </w:rPr>
-              <w:t>13/12/2017</w:t>
+              <w:t>18/12/2017</w:t>
             </w:r>
           </w:p>
         </w:tc>
@@ -429,7 +437,7 @@
                 <w:sz w:val="24"/>
                 <w:szCs w:val="24"/>
               </w:rPr>
-              <w:t>CASA AMERICA  </w:t>
+              <w:t>ALBERTO GARCIA MARTINEZ</w:t>
             </w:r>
           </w:p>
         </w:tc>
@@ -532,7 +540,7 @@
                 <w:sz w:val="24"/>
                 <w:szCs w:val="24"/>
               </w:rPr>
-              <w:t>SIN INFORMACION</w:t>
+              <w:t>PRIMARIA INCOMPLETA</w:t>
             </w:r>
           </w:p>
         </w:tc>
@@ -586,7 +594,7 @@
                 <w:sz w:val="24"/>
                 <w:szCs w:val="24"/>
               </w:rPr>
-              <w:t>SIN INFORMACION</w:t>
+              <w:t>AGRICULTOR (PLANTACIONES)</w:t>
             </w:r>
             <w:r>
               <w:rPr>
@@ -659,7 +667,7 @@
                 <w:sz w:val="24"/>
                 <w:szCs w:val="24"/>
               </w:rPr>
-              <w:t>SIN INFORMACION</w:t>
+              <w:t>2261023967</w:t>
             </w:r>
           </w:p>
         </w:tc>
@@ -714,7 +722,7 @@
                 <w:sz w:val="24"/>
                 <w:szCs w:val="24"/>
               </w:rPr>
-              <w:t>ALEXANDER VON HUMBOLT #2, COLONIA ACAJETE, ACAJETE, VERACRUZ</w:t>
+              <w:t>DOMICILIO CONOCIDO #S/N, COLONIA ZAPOTITLÁN, ATZALAN, VERACRUZ</w:t>
             </w:r>
           </w:p>
         </w:tc>
@@ -768,7 +776,7 @@
                 <w:sz w:val="24"/>
                 <w:szCs w:val="24"/>
               </w:rPr>
-              <w:t>SI</w:t>
+              <w:t>NO</w:t>
             </w:r>
           </w:p>
         </w:tc>
@@ -817,7 +825,7 @@
                 <w:sz w:val="24"/>
                 <w:szCs w:val="24"/>
               </w:rPr>
-              <w:t>SIN INFORMACION</w:t>
+              <w:t>CATOLICA</w:t>
             </w:r>
           </w:p>
         </w:tc>
@@ -841,14 +849,25 @@
                 <w:szCs w:val="24"/>
               </w:rPr>
             </w:pPr>
-            <w:r>
-              <w:rPr>
-                <w:rFonts w:ascii="Century Gothic" w:hAnsi="Century Gothic" w:cs="Arial"/>
-                <w:b/>
-                <w:sz w:val="24"/>
-                <w:szCs w:val="24"/>
-              </w:rPr>
-              <w:t>RFC:</w:t>
+            <w:proofErr w:type="spellStart"/>
+            <w:r>
+              <w:rPr>
+                <w:rFonts w:ascii="Century Gothic" w:hAnsi="Century Gothic" w:cs="Arial"/>
+                <w:b/>
+                <w:sz w:val="24"/>
+                <w:szCs w:val="24"/>
+              </w:rPr>
+              <w:t>RFC</w:t>
+            </w:r>
+            <w:proofErr w:type="spellEnd"/>
+            <w:r>
+              <w:rPr>
+                <w:rFonts w:ascii="Century Gothic" w:hAnsi="Century Gothic" w:cs="Arial"/>
+                <w:b/>
+                <w:sz w:val="24"/>
+                <w:szCs w:val="24"/>
+              </w:rPr>
+              <w:t>:</w:t>
             </w:r>
           </w:p>
         </w:tc>
@@ -871,7 +890,7 @@
                 <w:sz w:val="24"/>
                 <w:szCs w:val="24"/>
               </w:rPr>
-              <w:t>CASAAMERICA001</w:t>
+              <w:t>GAMA751218</w:t>
             </w:r>
           </w:p>
         </w:tc>
@@ -920,7 +939,7 @@
                 <w:sz w:val="24"/>
                 <w:szCs w:val="24"/>
               </w:rPr>
-              <w:t/>
+              <w:t>GAMA751218HVZGTL02</w:t>
             </w:r>
           </w:p>
         </w:tc>
@@ -974,7 +993,7 @@
                 <w:sz w:val="24"/>
                 <w:szCs w:val="24"/>
               </w:rPr>
-              <w:t>SIN INFORMACION, SIN INFORMACION</w:t>
+              <w:t>ATZALAN, VERACRUZ</w:t>
             </w:r>
           </w:p>
         </w:tc>
@@ -1023,7 +1042,7 @@
                 <w:sz w:val="24"/>
                 <w:szCs w:val="24"/>
               </w:rPr>
-              <w:t>01/01/1900</w:t>
+              <w:t>18/12/1999</w:t>
             </w:r>
           </w:p>
         </w:tc>
@@ -1077,7 +1096,7 @@
                 <w:sz w:val="24"/>
                 <w:szCs w:val="24"/>
               </w:rPr>
-              <w:t/>
+              <w:t>18</w:t>
             </w:r>
           </w:p>
         </w:tc>
@@ -1126,7 +1145,7 @@
                 <w:sz w:val="24"/>
                 <w:szCs w:val="24"/>
               </w:rPr>
-              <w:t>SIN INFORMACION</w:t>
+              <w:t>HOMBRE</w:t>
             </w:r>
           </w:p>
         </w:tc>
@@ -1180,7 +1199,7 @@
                 <w:sz w:val="24"/>
                 <w:szCs w:val="24"/>
               </w:rPr>
-              <w:t>SIN INFORMACION</w:t>
+              <w:t>INE</w:t>
             </w:r>
           </w:p>
         </w:tc>
@@ -1229,7 +1248,7 @@
                 <w:sz w:val="24"/>
                 <w:szCs w:val="24"/>
               </w:rPr>
-              <w:t>SIN INFORMACION</w:t>
+              <w:t>123456789</w:t>
             </w:r>
           </w:p>
         </w:tc>
@@ -1283,7 +1302,7 @@
                 <w:sz w:val="24"/>
                 <w:szCs w:val="24"/>
               </w:rPr>
-              <w:t>SIN INFORMACION</w:t>
+              <w:t>CASADO</w:t>
             </w:r>
           </w:p>
         </w:tc>
@@ -1332,7 +1351,7 @@
                 <w:sz w:val="24"/>
                 <w:szCs w:val="24"/>
               </w:rPr>
-              <w:t>SIN INFORMACION</w:t>
+              <w:t>RESIDENCIA</w:t>
             </w:r>
           </w:p>
         </w:tc>
@@ -1386,7 +1405,7 @@
                 <w:sz w:val="24"/>
                 <w:szCs w:val="24"/>
               </w:rPr>
-              <w:t>SIN INFORMACION</w:t>
+              <w:t>TRABAJA EN SU PROPIEDAD</w:t>
             </w:r>
           </w:p>
         </w:tc>
@@ -1435,7 +1454,7 @@
                 <w:sz w:val="24"/>
                 <w:szCs w:val="24"/>
               </w:rPr>
-              <w:t>SIN INFORMACION</w:t>
+              <w:t>2261023967</w:t>
             </w:r>
             <w:r>
               <w:rPr>
@@ -1514,7 +1533,7 @@
                 <w:sz w:val="24"/>
                 <w:szCs w:val="24"/>
               </w:rPr>
-              <w:t>ALEXANDER VON HUMBOLT #2, COLONIA ACAJETE, ACAJETE, VERACRUZ</w:t>
+              <w:t>DOMICILIO CONOCIDO #S/N, COLONIA ZAPOTITLÁN, ATZALAN, VERACRUZ</w:t>
             </w:r>
             <w:r>
               <w:rPr>
@@ -1643,7 +1662,7 @@
                 <w:sz w:val="24"/>
                 <w:szCs w:val="24"/>
               </w:rPr>
-              <w:t>ALEXANDER VON HUMBOLt #2, COLONIA ACAJETE, ACAJETE, VERACRUZ</w:t>
+              <w:t>DOMICILIO CONOCIDO #S/N, COLONIA ZAPOTITLÁN, ATZALAN, VERACRUZ</w:t>
             </w:r>
           </w:p>
         </w:tc>
@@ -1696,7 +1715,7 @@
                 <w:sz w:val="24"/>
                 <w:szCs w:val="24"/>
               </w:rPr>
-              <w:t>sebastianlobato20@gmail.com</w:t>
+              <w:t>notiene@gmail.com</w:t>
             </w:r>
             <w:r>
               <w:rPr>
@@ -1772,7 +1791,7 @@
                 <w:sz w:val="24"/>
                 <w:szCs w:val="24"/>
               </w:rPr>
-              <w:t>123456789</w:t>
+              <w:t>2261023967</w:t>
             </w:r>
           </w:p>
         </w:tc>
@@ -1819,7 +1838,7 @@
                 <w:sz w:val="24"/>
                 <w:szCs w:val="24"/>
               </w:rPr>
-              <w:t>123456789</w:t>
+              <w:t>0000000000</w:t>
             </w:r>
           </w:p>
         </w:tc>
@@ -1928,7 +1947,7 @@
                 <w:sz w:val="24"/>
                 <w:szCs w:val="24"/>
               </w:rPr>
-              <w:t>ALEXANDER VON HUMBOLT #1, COLONIA ACAJETE, ACAJETE, VERACRUZ</w:t>
+              <w:t>CALLE IGNACIO ZARAGOZA #6, COLONIA ATZALAN, ATZALAN, VERACRUZ</w:t>
             </w:r>
           </w:p>
         </w:tc>
@@ -1983,7 +2002,7 @@
                 <w:sz w:val="24"/>
                 <w:szCs w:val="24"/>
               </w:rPr>
-              <w:t>CRISTAL</w:t>
+              <w:t>A UN LADO DE LA IGLESIA</w:t>
             </w:r>
           </w:p>
         </w:tc>
@@ -2033,7 +2052,7 @@
                 <w:sz w:val="24"/>
                 <w:szCs w:val="24"/>
               </w:rPr>
-              <w:t>ACAJETE</w:t>
+              <w:t>ATZALAN</w:t>
             </w:r>
           </w:p>
         </w:tc>
@@ -2088,7 +2107,7 @@
                 <w:sz w:val="24"/>
                 <w:szCs w:val="24"/>
               </w:rPr>
-              <w:t>13/12/2017 21:59:00</w:t>
+              <w:t>02/12/2017 00:36:00</w:t>
             </w:r>
           </w:p>
         </w:tc>
@@ -2142,7 +2161,7 @@
                 <w:sz w:val="24"/>
                 <w:szCs w:val="24"/>
               </w:rPr>
-              <w:t>ASDFGHJKLÑ</w:t>
+              <w:t>1 DE MAYO</w:t>
             </w:r>
           </w:p>
         </w:tc>
@@ -2193,7 +2212,7 @@
                 <w:sz w:val="24"/>
                 <w:szCs w:val="24"/>
               </w:rPr>
-              <w:t>QWERTYUIOP</w:t>
+              <w:t>LERDO DE TEJADA</w:t>
             </w:r>
           </w:p>
         </w:tc>
@@ -2279,7 +2298,7 @@
               </wp:anchor>
             </w:drawing>
           </mc:Choice>
-          <mc:Fallback xmlns:w15="http://schemas.microsoft.com/office/word/2012/wordml">
+          <mc:Fallback>
             <w:pict>
               <v:shapetype id="_x0000_t202" coordsize="21600,21600" o:spt="202" path="m,l,21600r21600,l21600,xe">
                 <v:stroke joinstyle="miter"/>
@@ -2390,7 +2409,7 @@
               </wp:anchor>
             </w:drawing>
           </mc:Choice>
-          <mc:Fallback xmlns:w15="http://schemas.microsoft.com/office/word/2012/wordml">
+          <mc:Fallback>
             <w:pict>
               <v:shape id="Cuadro de texto 4" o:spid="_x0000_s1027" type="#_x0000_t202" style="position:absolute;margin-left:-1.95pt;margin-top:5pt;width:147.75pt;height:24pt;z-index:251657216;visibility:visible;mso-wrap-style:square;mso-width-percent:0;mso-height-percent:0;mso-wrap-distance-left:9pt;mso-wrap-distance-top:0;mso-wrap-distance-right:9pt;mso-wrap-distance-bottom:0;mso-position-horizontal:absolute;mso-position-horizontal-relative:text;mso-position-vertical:absolute;mso-position-vertical-relative:text;mso-width-percent:0;mso-height-percent:0;mso-width-relative:page;mso-height-relative:page;v-text-anchor:top" o:gfxdata="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" stroked="f">
                 <v:textbox>
@@ -2534,7 +2553,7 @@
                 <w:sz w:val="24"/>
                 <w:szCs w:val="24"/>
               </w:rPr>
-              <w:t>ROBO A NEGOCIACIONES SIN VIOLENCIA</w:t>
+              <w:t>ROBO DE VEHICULO</w:t>
             </w:r>
           </w:p>
         </w:tc>
@@ -3541,7 +3560,25 @@
                 <w:sz w:val="24"/>
                 <w:szCs w:val="24"/>
               </w:rPr>
-              <w:t xml:space="preserve">Al resguardo de su identidad y otros datos personales en los siguientes casos: cuando sean menores de edad; cuando se trate de delitos de violación, trata de personas,secuestro o delincuencia organizada; y cuando a juicio del juzgador sea necesario para su protección, salvaguardando en todo caso los derechos de la defensa. </w:t>
+              <w:t>Al resguardo de su identidad y otros datos personales en los siguientes casos: cuando sean menores de edad; cuando se trate de delitos de violación, trata de personas,</w:t>
+            </w:r>
+            <w:r>
+              <w:rPr>
+                <w:rFonts w:ascii="Century Gothic" w:hAnsi="Century Gothic" w:cs="Arial"/>
+                <w:sz w:val="24"/>
+                <w:szCs w:val="24"/>
+              </w:rPr>
+              <w:t xml:space="preserve"> </w:t>
+            </w:r>
+            <w:bookmarkStart w:id="0" w:name="_GoBack"/>
+            <w:bookmarkEnd w:id="0"/>
+            <w:r>
+              <w:rPr>
+                <w:rFonts w:ascii="Century Gothic" w:hAnsi="Century Gothic" w:cs="Arial"/>
+                <w:sz w:val="24"/>
+                <w:szCs w:val="24"/>
+              </w:rPr>
+              <w:t xml:space="preserve">secuestro o delincuencia organizada; y cuando a juicio del juzgador sea necesario para su protección, salvaguardando en todo caso los derechos de la defensa. </w:t>
             </w:r>
           </w:p>
           <w:p>
@@ -3755,7 +3792,7 @@
               </wp:anchor>
             </w:drawing>
           </mc:Choice>
-          <mc:Fallback xmlns:w15="http://schemas.microsoft.com/office/word/2012/wordml">
+          <mc:Fallback>
             <w:pict>
               <v:shape id="Cuadro de texto 3" o:spid="_x0000_s1028" type="#_x0000_t202" style="position:absolute;left:0;text-align:left;margin-left:-4.95pt;margin-top:11pt;width:147.75pt;height:24pt;z-index:251658240;visibility:visible;mso-wrap-style:square;mso-width-percent:0;mso-height-percent:0;mso-wrap-distance-left:9pt;mso-wrap-distance-top:0;mso-wrap-distance-right:9pt;mso-wrap-distance-bottom:0;mso-position-horizontal:absolute;mso-position-horizontal-relative:text;mso-position-vertical:absolute;mso-position-vertical-relative:text;mso-width-percent:0;mso-height-percent:0;mso-width-relative:page;mso-height-relative:page;v-text-anchor:top" o:gfxdata="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" stroked="f">
                 <v:textbox>
@@ -3856,7 +3893,7 @@
               </wp:anchor>
             </w:drawing>
           </mc:Choice>
-          <mc:Fallback xmlns:w15="http://schemas.microsoft.com/office/word/2012/wordml">
+          <mc:Fallback>
             <w:pict>
               <v:shape id="Cuadro de texto 2" o:spid="_x0000_s1029" type="#_x0000_t202" style="position:absolute;left:0;text-align:left;margin-left:142.8pt;margin-top:11pt;width:152.25pt;height:24pt;z-index:251659264;visibility:visible;mso-wrap-style:square;mso-width-percent:0;mso-height-percent:0;mso-wrap-distance-left:9pt;mso-wrap-distance-top:0;mso-wrap-distance-right:9pt;mso-wrap-distance-bottom:0;mso-position-horizontal:absolute;mso-position-horizontal-relative:text;mso-position-vertical:absolute;mso-position-vertical-relative:text;mso-width-percent:0;mso-height-percent:0;mso-width-relative:page;mso-height-relative:page;v-text-anchor:top" o:gfxdata="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">
                 <v:textbox>
@@ -3948,7 +3985,7 @@
                 <w:sz w:val="24"/>
                 <w:szCs w:val="24"/>
               </w:rPr>
-              <w:t>ENTRARON A MI TIENDA A LAS 2 DE LA MADRUGADA Y SE LLEVARON TODITO.</w:t>
+              <w:t>DEJÉ ESTACIONADO MI VEHICULO A UN LADO DE LA IGLESIA, FUÍ A COMPRAR UNAS COSAS Y CUANDO REGRESÉ YA NO ESTABA MI CAMIONETA MARCA NISSAN COLOR BLANCO.</w:t>
             </w:r>
           </w:p>
           <w:p>
@@ -4157,7 +4194,17 @@
                 <w:sz w:val="24"/>
                 <w:szCs w:val="24"/>
               </w:rPr>
-              <w:t>º EN LA UNIDAD INTEGRAL DE PROC</w:t>
+              <w:t>º</w:t>
+            </w:r>
+            <w:proofErr w:type="gramEnd"/>
+            <w:r>
+              <w:rPr>
+                <w:rFonts w:ascii="Century Gothic" w:hAnsi="Century Gothic" w:cs="Arial"/>
+                <w:b/>
+                <w:sz w:val="24"/>
+                <w:szCs w:val="24"/>
+              </w:rPr>
+              <w:t xml:space="preserve"> EN LA UNIDAD INTEGRAL DE PROC</w:t>
             </w:r>
             <w:r>
               <w:rPr>
@@ -4216,8 +4263,8 @@
     </w:p>
     <w:p/>
     <w:sectPr>
-      <w:headerReference w:type="default" r:id="rId7"/>
-      <w:footerReference w:type="default" r:id="rId8"/>
+      <w:headerReference w:type="default" r:id="rId6"/>
+      <w:footerReference w:type="default" r:id="rId7"/>
       <w:pgSz w:w="12240" w:h="15840"/>
       <w:pgMar w:top="1417" w:right="1701" w:bottom="1417" w:left="1701" w:header="708" w:footer="1077" w:gutter="0"/>
       <w:cols w:space="708"/>
@@ -4228,7 +4275,7 @@
 </file>
 
 <file path=word/endnotes.xml><?xml version="1.0" encoding="utf-8"?>
-<w:endnotes xmlns:wpc="http://schemas.microsoft.com/office/word/2010/wordprocessingCanvas" xmlns:mc="http://schemas.openxmlformats.org/markup-compatibility/2006" xmlns:o="urn:schemas-microsoft-com:office:office" xmlns:r="http://schemas.openxmlformats.org/officeDocument/2006/relationships" xmlns:m="http://schemas.openxmlformats.org/officeDocument/2006/math" xmlns:v="urn:schemas-microsoft-com:vml" xmlns:wp14="http://schemas.microsoft.com/office/word/2010/wordprocessingDrawing" xmlns:wp="http://schemas.openxmlformats.org/drawingml/2006/wordprocessingDrawing" xmlns:w10="urn:schemas-microsoft-com:office:word" xmlns:w="http://schemas.openxmlformats.org/wordprocessingml/2006/main" xmlns:w14="http://schemas.microsoft.com/office/word/2010/wordml" xmlns:wpg="http://schemas.microsoft.com/office/word/2010/wordprocessingGroup" xmlns:wpi="http://schemas.microsoft.com/office/word/2010/wordprocessingInk" xmlns:wne="http://schemas.microsoft.com/office/word/2006/wordml" xmlns:wps="http://schemas.microsoft.com/office/word/2010/wordprocessingShape" mc:Ignorable="w14 wp14">
+<w:endnotes xmlns:wpc="http://schemas.microsoft.com/office/word/2010/wordprocessingCanvas" xmlns:mc="http://schemas.openxmlformats.org/markup-compatibility/2006" xmlns:o="urn:schemas-microsoft-com:office:office" xmlns:r="http://schemas.openxmlformats.org/officeDocument/2006/relationships" xmlns:m="http://schemas.openxmlformats.org/officeDocument/2006/math" xmlns:v="urn:schemas-microsoft-com:vml" xmlns:wp14="http://schemas.microsoft.com/office/word/2010/wordprocessingDrawing" xmlns:wp="http://schemas.openxmlformats.org/drawingml/2006/wordprocessingDrawing" xmlns:w10="urn:schemas-microsoft-com:office:word" xmlns:w="http://schemas.openxmlformats.org/wordprocessingml/2006/main" xmlns:w14="http://schemas.microsoft.com/office/word/2010/wordml" xmlns:w15="http://schemas.microsoft.com/office/word/2012/wordml" xmlns:wpg="http://schemas.microsoft.com/office/word/2010/wordprocessingGroup" xmlns:wpi="http://schemas.microsoft.com/office/word/2010/wordprocessingInk" xmlns:wne="http://schemas.microsoft.com/office/word/2006/wordml" xmlns:wps="http://schemas.microsoft.com/office/word/2010/wordprocessingShape" mc:Ignorable="w14 w15 wp14">
   <w:endnote w:type="separator" w:id="-1">
     <w:p>
       <w:pPr>
@@ -4253,7 +4300,7 @@
 </file>
 
 <file path=word/footer1.xml><?xml version="1.0" encoding="utf-8"?>
-<w:ftr xmlns:wpc="http://schemas.microsoft.com/office/word/2010/wordprocessingCanvas" xmlns:mc="http://schemas.openxmlformats.org/markup-compatibility/2006" xmlns:o="urn:schemas-microsoft-com:office:office" xmlns:r="http://schemas.openxmlformats.org/officeDocument/2006/relationships" xmlns:m="http://schemas.openxmlformats.org/officeDocument/2006/math" xmlns:v="urn:schemas-microsoft-com:vml" xmlns:wp14="http://schemas.microsoft.com/office/word/2010/wordprocessingDrawing" xmlns:wp="http://schemas.openxmlformats.org/drawingml/2006/wordprocessingDrawing" xmlns:w10="urn:schemas-microsoft-com:office:word" xmlns:w="http://schemas.openxmlformats.org/wordprocessingml/2006/main" xmlns:w14="http://schemas.microsoft.com/office/word/2010/wordml" xmlns:wpg="http://schemas.microsoft.com/office/word/2010/wordprocessingGroup" xmlns:wpi="http://schemas.microsoft.com/office/word/2010/wordprocessingInk" xmlns:wne="http://schemas.microsoft.com/office/word/2006/wordml" xmlns:wps="http://schemas.microsoft.com/office/word/2010/wordprocessingShape" mc:Ignorable="w14 wp14">
+<w:ftr xmlns:wpc="http://schemas.microsoft.com/office/word/2010/wordprocessingCanvas" xmlns:mc="http://schemas.openxmlformats.org/markup-compatibility/2006" xmlns:o="urn:schemas-microsoft-com:office:office" xmlns:r="http://schemas.openxmlformats.org/officeDocument/2006/relationships" xmlns:m="http://schemas.openxmlformats.org/officeDocument/2006/math" xmlns:v="urn:schemas-microsoft-com:vml" xmlns:wp14="http://schemas.microsoft.com/office/word/2010/wordprocessingDrawing" xmlns:wp="http://schemas.openxmlformats.org/drawingml/2006/wordprocessingDrawing" xmlns:w10="urn:schemas-microsoft-com:office:word" xmlns:w="http://schemas.openxmlformats.org/wordprocessingml/2006/main" xmlns:w14="http://schemas.microsoft.com/office/word/2010/wordml" xmlns:w15="http://schemas.microsoft.com/office/word/2012/wordml" xmlns:wpg="http://schemas.microsoft.com/office/word/2010/wordprocessingGroup" xmlns:wpi="http://schemas.microsoft.com/office/word/2010/wordprocessingInk" xmlns:wne="http://schemas.microsoft.com/office/word/2006/wordml" xmlns:wps="http://schemas.microsoft.com/office/word/2010/wordprocessingShape" mc:Ignorable="w14 w15 wp14">
   <w:p>
     <w:pPr>
       <w:tabs>
@@ -4312,7 +4359,7 @@
 </file>
 
 <file path=word/footnotes.xml><?xml version="1.0" encoding="utf-8"?>
-<w:footnotes xmlns:wpc="http://schemas.microsoft.com/office/word/2010/wordprocessingCanvas" xmlns:mc="http://schemas.openxmlformats.org/markup-compatibility/2006" xmlns:o="urn:schemas-microsoft-com:office:office" xmlns:r="http://schemas.openxmlformats.org/officeDocument/2006/relationships" xmlns:m="http://schemas.openxmlformats.org/officeDocument/2006/math" xmlns:v="urn:schemas-microsoft-com:vml" xmlns:wp14="http://schemas.microsoft.com/office/word/2010/wordprocessingDrawing" xmlns:wp="http://schemas.openxmlformats.org/drawingml/2006/wordprocessingDrawing" xmlns:w10="urn:schemas-microsoft-com:office:word" xmlns:w="http://schemas.openxmlformats.org/wordprocessingml/2006/main" xmlns:w14="http://schemas.microsoft.com/office/word/2010/wordml" xmlns:wpg="http://schemas.microsoft.com/office/word/2010/wordprocessingGroup" xmlns:wpi="http://schemas.microsoft.com/office/word/2010/wordprocessingInk" xmlns:wne="http://schemas.microsoft.com/office/word/2006/wordml" xmlns:wps="http://schemas.microsoft.com/office/word/2010/wordprocessingShape" mc:Ignorable="w14 wp14">
+<w:footnotes xmlns:wpc="http://schemas.microsoft.com/office/word/2010/wordprocessingCanvas" xmlns:mc="http://schemas.openxmlformats.org/markup-compatibility/2006" xmlns:o="urn:schemas-microsoft-com:office:office" xmlns:r="http://schemas.openxmlformats.org/officeDocument/2006/relationships" xmlns:m="http://schemas.openxmlformats.org/officeDocument/2006/math" xmlns:v="urn:schemas-microsoft-com:vml" xmlns:wp14="http://schemas.microsoft.com/office/word/2010/wordprocessingDrawing" xmlns:wp="http://schemas.openxmlformats.org/drawingml/2006/wordprocessingDrawing" xmlns:w10="urn:schemas-microsoft-com:office:word" xmlns:w="http://schemas.openxmlformats.org/wordprocessingml/2006/main" xmlns:w14="http://schemas.microsoft.com/office/word/2010/wordml" xmlns:w15="http://schemas.microsoft.com/office/word/2012/wordml" xmlns:wpg="http://schemas.microsoft.com/office/word/2010/wordprocessingGroup" xmlns:wpi="http://schemas.microsoft.com/office/word/2010/wordprocessingInk" xmlns:wne="http://schemas.microsoft.com/office/word/2006/wordml" xmlns:wps="http://schemas.microsoft.com/office/word/2010/wordprocessingShape" mc:Ignorable="w14 w15 wp14">
   <w:footnote w:type="separator" w:id="-1">
     <w:p>
       <w:pPr>
@@ -4337,7 +4384,7 @@
 </file>
 
 <file path=word/header1.xml><?xml version="1.0" encoding="utf-8"?>
-<w:hdr xmlns:wpc="http://schemas.microsoft.com/office/word/2010/wordprocessingCanvas" xmlns:mc="http://schemas.openxmlformats.org/markup-compatibility/2006" xmlns:o="urn:schemas-microsoft-com:office:office" xmlns:r="http://schemas.openxmlformats.org/officeDocument/2006/relationships" xmlns:m="http://schemas.openxmlformats.org/officeDocument/2006/math" xmlns:v="urn:schemas-microsoft-com:vml" xmlns:wp14="http://schemas.microsoft.com/office/word/2010/wordprocessingDrawing" xmlns:wp="http://schemas.openxmlformats.org/drawingml/2006/wordprocessingDrawing" xmlns:w10="urn:schemas-microsoft-com:office:word" xmlns:w="http://schemas.openxmlformats.org/wordprocessingml/2006/main" xmlns:w14="http://schemas.microsoft.com/office/word/2010/wordml" xmlns:wpg="http://schemas.microsoft.com/office/word/2010/wordprocessingGroup" xmlns:wpi="http://schemas.microsoft.com/office/word/2010/wordprocessingInk" xmlns:wne="http://schemas.microsoft.com/office/word/2006/wordml" xmlns:wps="http://schemas.microsoft.com/office/word/2010/wordprocessingShape" mc:Ignorable="w14 wp14">
+<w:hdr xmlns:wpc="http://schemas.microsoft.com/office/word/2010/wordprocessingCanvas" xmlns:mc="http://schemas.openxmlformats.org/markup-compatibility/2006" xmlns:o="urn:schemas-microsoft-com:office:office" xmlns:r="http://schemas.openxmlformats.org/officeDocument/2006/relationships" xmlns:m="http://schemas.openxmlformats.org/officeDocument/2006/math" xmlns:v="urn:schemas-microsoft-com:vml" xmlns:wp14="http://schemas.microsoft.com/office/word/2010/wordprocessingDrawing" xmlns:wp="http://schemas.openxmlformats.org/drawingml/2006/wordprocessingDrawing" xmlns:w10="urn:schemas-microsoft-com:office:word" xmlns:w="http://schemas.openxmlformats.org/wordprocessingml/2006/main" xmlns:w14="http://schemas.microsoft.com/office/word/2010/wordml" xmlns:w15="http://schemas.microsoft.com/office/word/2012/wordml" xmlns:wpg="http://schemas.microsoft.com/office/word/2010/wordprocessingGroup" xmlns:wpi="http://schemas.microsoft.com/office/word/2010/wordprocessingInk" xmlns:wne="http://schemas.microsoft.com/office/word/2006/wordml" xmlns:wps="http://schemas.microsoft.com/office/word/2010/wordprocessingShape" mc:Ignorable="w14 w15 wp14">
   <w:p>
     <w:pPr>
       <w:pStyle w:val="Encabezado"/>
@@ -4393,7 +4440,7 @@
 </file>
 
 <file path=word/styles.xml><?xml version="1.0" encoding="utf-8"?>
-<w:styles xmlns:mc="http://schemas.openxmlformats.org/markup-compatibility/2006" xmlns:r="http://schemas.openxmlformats.org/officeDocument/2006/relationships" xmlns:w="http://schemas.openxmlformats.org/wordprocessingml/2006/main" xmlns:w14="http://schemas.microsoft.com/office/word/2010/wordml" mc:Ignorable="w14">
+<w:styles xmlns:mc="http://schemas.openxmlformats.org/markup-compatibility/2006" xmlns:r="http://schemas.openxmlformats.org/officeDocument/2006/relationships" xmlns:w="http://schemas.openxmlformats.org/wordprocessingml/2006/main" xmlns:w14="http://schemas.microsoft.com/office/word/2010/wordml" xmlns:w15="http://schemas.microsoft.com/office/word/2012/wordml" mc:Ignorable="w14 w15">
   <w:docDefaults>
     <w:rPrDefault>
       <w:rPr>
@@ -4409,452 +4456,378 @@
       </w:pPr>
     </w:pPrDefault>
   </w:docDefaults>
-  <w:latentStyles w:defLockedState="0" w:defUIPriority="99" w:defSemiHidden="1" w:defUnhideWhenUsed="1" w:defQFormat="0" w:count="267">
-    <w:lsdException w:name="Normal" w:semiHidden="0" w:uiPriority="0" w:unhideWhenUsed="0" w:qFormat="1"/>
-    <w:lsdException w:name="heading 1" w:semiHidden="0" w:uiPriority="9" w:unhideWhenUsed="0" w:qFormat="1"/>
-    <w:lsdException w:name="heading 2" w:uiPriority="9" w:qFormat="1"/>
-    <w:lsdException w:name="heading 3" w:uiPriority="9" w:qFormat="1"/>
-    <w:lsdException w:name="heading 4" w:uiPriority="9" w:qFormat="1"/>
-    <w:lsdException w:name="heading 5" w:uiPriority="9" w:qFormat="1"/>
-    <w:lsdException w:name="heading 6" w:uiPriority="9" w:qFormat="1"/>
-    <w:lsdException w:name="heading 7" w:uiPriority="9" w:qFormat="1"/>
-    <w:lsdException w:name="heading 8" w:uiPriority="9" w:qFormat="1"/>
-    <w:lsdException w:name="heading 9" w:uiPriority="9" w:qFormat="1"/>
-    <w:lsdException w:name="toc 1" w:uiPriority="39"/>
-    <w:lsdException w:name="toc 2" w:uiPriority="39"/>
-    <w:lsdException w:name="toc 3" w:uiPriority="39"/>
-    <w:lsdException w:name="toc 4" w:uiPriority="39"/>
-    <w:lsdException w:name="toc 5" w:uiPriority="39"/>
-    <w:lsdException w:name="toc 6" w:uiPriority="39"/>
-    <w:lsdException w:name="toc 7" w:uiPriority="39"/>
-    <w:lsdException w:name="toc 8" w:uiPriority="39"/>
-    <w:lsdException w:name="toc 9" w:uiPriority="39"/>
-    <w:lsdException w:name="caption" w:uiPriority="35" w:qFormat="1"/>
-    <w:lsdException w:name="Title" w:semiHidden="0" w:uiPriority="10" w:unhideWhenUsed="0" w:qFormat="1"/>
-    <w:lsdException w:name="Default Paragraph Font" w:uiPriority="1"/>
-    <w:lsdException w:name="Subtitle" w:semiHidden="0" w:uiPriority="11" w:unhideWhenUsed="0" w:qFormat="1"/>
-    <w:lsdException w:name="Strong" w:semiHidden="0" w:uiPriority="22" w:unhideWhenUsed="0" w:qFormat="1"/>
-    <w:lsdException w:name="Emphasis" w:semiHidden="0" w:uiPriority="20" w:unhideWhenUsed="0" w:qFormat="1"/>
-    <w:lsdException w:name="Table Grid" w:semiHidden="0" w:uiPriority="59" w:unhideWhenUsed="0"/>
-    <w:lsdException w:name="Placeholder Text" w:unhideWhenUsed="0"/>
-    <w:lsdException w:name="No Spacing" w:semiHidden="0" w:uiPriority="1" w:unhideWhenUsed="0" w:qFormat="1"/>
-    <w:lsdException w:name="Light Shading" w:semiHidden="0" w:uiPriority="60" w:unhideWhenUsed="0"/>
-    <w:lsdException w:name="Light List" w:semiHidden="0" w:uiPriority="61" w:unhideWhenUsed="0"/>
-    <w:lsdException w:name="Light Grid" w:semiHidden="0" w:uiPriority="62" w:unhideWhenUsed="0"/>
-    <w:lsdException w:name="Medium Shading 1" w:semiHidden="0" w:uiPriority="63" w:unhideWhenUsed="0"/>
-    <w:lsdException w:name="Medium Shading 2" w:semiHidden="0" w:uiPriority="64" w:unhideWhenUsed="0"/>
-    <w:lsdException w:name="Medium List 1" w:semiHidden="0" w:uiPriority="65" w:unhideWhenUsed="0"/>
-    <w:lsdException w:name="Medium List 2" w:semiHidden="0" w:uiPriority="66" w:unhideWhenUsed="0"/>
-    <w:lsdException w:name="Medium Grid 1" w:semiHidden="0" w:uiPriority="67" w:unhideWhenUsed="0"/>
-    <w:lsdException w:name="Medium Grid 2" w:semiHidden="0" w:uiPriority="68" w:unhideWhenUsed="0"/>
-    <w:lsdException w:name="Medium Grid 3" w:semiHidden="0" w:uiPriority="69" w:unhideWhenUsed="0"/>
-    <w:lsdException w:name="Dark List" w:semiHidden="0" w:uiPriority="70" w:unhideWhenUsed="0"/>
-    <w:lsdException w:name="Colorful Shading" w:semiHidden="0" w:uiPriority="71" w:unhideWhenUsed="0"/>
-    <w:lsdException w:name="Colorful List" w:semiHidden="0" w:uiPriority="72" w:unhideWhenUsed="0"/>
-    <w:lsdException w:name="Colorful Grid" w:semiHidden="0" w:uiPriority="73" w:unhideWhenUsed="0"/>
-    <w:lsdException w:name="Light Shading Accent 1" w:semiHidden="0" w:uiPriority="60" w:unhideWhenUsed="0"/>
-    <w:lsdException w:name="Light List Accent 1" w:semiHidden="0" w:uiPriority="61" w:unhideWhenUsed="0"/>
-    <w:lsdException w:name="Light Grid Accent 1" w:semiHidden="0" w:uiPriority="62" w:unhideWhenUsed="0"/>
-    <w:lsdException w:name="Medium Shading 1 Accent 1" w:semiHidden="0" w:uiPriority="63" w:unhideWhenUsed="0"/>
-    <w:lsdException w:name="Medium Shading 2 Accent 1" w:semiHidden="0" w:uiPriority="64" w:unhideWhenUsed="0"/>
-    <w:lsdException w:name="Medium List 1 Accent 1" w:semiHidden="0" w:uiPriority="65" w:unhideWhenUsed="0"/>
-    <w:lsdException w:name="Revision" w:unhideWhenUsed="0"/>
-    <w:lsdException w:name="List Paragraph" w:semiHidden="0" w:uiPriority="34" w:unhideWhenUsed="0" w:qFormat="1"/>
-    <w:lsdException w:name="Quote" w:semiHidden="0" w:uiPriority="29" w:unhideWhenUsed="0" w:qFormat="1"/>
-    <w:lsdException w:name="Intense Quote" w:semiHidden="0" w:uiPriority="30" w:unhideWhenUsed="0" w:qFormat="1"/>
-    <w:lsdException w:name="Medium List 2 Accent 1" w:semiHidden="0" w:uiPriority="66" w:unhideWhenUsed="0"/>
-    <w:lsdException w:name="Medium Grid 1 Accent 1" w:semiHidden="0" w:uiPriority="67" w:unhideWhenUsed="0"/>
-    <w:lsdException w:name="Medium Grid 2 Accent 1" w:semiHidden="0" w:uiPriority="68" w:unhideWhenUsed="0"/>
-    <w:lsdException w:name="Medium Grid 3 Accent 1" w:semiHidden="0" w:uiPriority="69" w:unhideWhenUsed="0"/>
-    <w:lsdException w:name="Dark List Accent 1" w:semiHidden="0" w:uiPriority="70" w:unhideWhenUsed="0"/>
-    <w:lsdException w:name="Colorful Shading Accent 1" w:semiHidden="0" w:uiPriority="71" w:unhideWhenUsed="0"/>
-    <w:lsdException w:name="Colorful List Accent 1" w:semiHidden="0" w:uiPriority="72" w:unhideWhenUsed="0"/>
-    <w:lsdException w:name="Colorful Grid Accent 1" w:semiHidden="0" w:uiPriority="73" w:unhideWhenUsed="0"/>
-    <w:lsdException w:name="Light Shading Accent 2" w:semiHidden="0" w:uiPriority="60" w:unhideWhenUsed="0"/>
-    <w:lsdException w:name="Light List Accent 2" w:semiHidden="0" w:uiPriority="61" w:unhideWhenUsed="0"/>
-    <w:lsdException w:name="Light Grid Accent 2" w:semiHidden="0" w:uiPriority="62" w:unhideWhenUsed="0"/>
-    <w:lsdException w:name="Medium Shading 1 Accent 2" w:semiHidden="0" w:uiPriority="63" w:unhideWhenUsed="0"/>
-    <w:lsdException w:name="Medium Shading 2 Accent 2" w:semiHidden="0" w:uiPriority="64" w:unhideWhenUsed="0"/>
-    <w:lsdException w:name="Medium List 1 Accent 2" w:semiHidden="0" w:uiPriority="65" w:unhideWhenUsed="0"/>
-    <w:lsdException w:name="Medium List 2 Accent 2" w:semiHidden="0" w:uiPriority="66" w:unhideWhenUsed="0"/>
-    <w:lsdException w:name="Medium Grid 1 Accent 2" w:semiHidden="0" w:uiPriority="67" w:unhideWhenUsed="0"/>
-    <w:lsdException w:name="Medium Grid 2 Accent 2" w:semiHidden="0" w:uiPriority="68" w:unhideWhenUsed="0"/>
-    <w:lsdException w:name="Medium Grid 3 Accent 2" w:semiHidden="0" w:uiPriority="69" w:unhideWhenUsed="0"/>
-    <w:lsdException w:name="Dark List Accent 2" w:semiHidden="0" w:uiPriority="70" w:unhideWhenUsed="0"/>
-    <w:lsdException w:name="Colorful Shading Accent 2" w:semiHidden="0" w:uiPriority="71" w:unhideWhenUsed="0"/>
-    <w:lsdException w:name="Colorful List Accent 2" w:semiHidden="0" w:uiPriority="72" w:unhideWhenUsed="0"/>
-    <w:lsdException w:name="Colorful Grid Accent 2" w:semiHidden="0" w:uiPriority="73" w:unhideWhenUsed="0"/>
-    <w:lsdException w:name="Light Shading Accent 3" w:semiHidden="0" w:uiPriority="60" w:unhideWhenUsed="0"/>
-    <w:lsdException w:name="Light List Accent 3" w:semiHidden="0" w:uiPriority="61" w:unhideWhenUsed="0"/>
-    <w:lsdException w:name="Light Grid Accent 3" w:semiHidden="0" w:uiPriority="62" w:unhideWhenUsed="0"/>
-    <w:lsdException w:name="Medium Shading 1 Accent 3" w:semiHidden="0" w:uiPriority="63" w:unhideWhenUsed="0"/>
-    <w:lsdException w:name="Medium Shading 2 Accent 3" w:semiHidden="0" w:uiPriority="64" w:unhideWhenUsed="0"/>
-    <w:lsdException w:name="Medium List 1 Accent 3" w:semiHidden="0" w:uiPriority="65" w:unhideWhenUsed="0"/>
-    <w:lsdException w:name="Medium List 2 Accent 3" w:semiHidden="0" w:uiPriority="66" w:unhideWhenUsed="0"/>
-    <w:lsdException w:name="Medium Grid 1 Accent 3" w:semiHidden="0" w:uiPriority="67" w:unhideWhenUsed="0"/>
-    <w:lsdException w:name="Medium Grid 2 Accent 3" w:semiHidden="0" w:uiPriority="68" w:unhideWhenUsed="0"/>
-    <w:lsdException w:name="Medium Grid 3 Accent 3" w:semiHidden="0" w:uiPriority="69" w:unhideWhenUsed="0"/>
-    <w:lsdException w:name="Dark List Accent 3" w:semiHidden="0" w:uiPriority="70" w:unhideWhenUsed="0"/>
-    <w:lsdException w:name="Colorful Shading Accent 3" w:semiHidden="0" w:uiPriority="71" w:unhideWhenUsed="0"/>
-    <w:lsdException w:name="Colorful List Accent 3" w:semiHidden="0" w:uiPriority="72" w:unhideWhenUsed="0"/>
-    <w:lsdException w:name="Colorful Grid Accent 3" w:semiHidden="0" w:uiPriority="73" w:unhideWhenUsed="0"/>
-    <w:lsdException w:name="Light Shading Accent 4" w:semiHidden="0" w:uiPriority="60" w:unhideWhenUsed="0"/>
-    <w:lsdException w:name="Light List Accent 4" w:semiHidden="0" w:uiPriority="61" w:unhideWhenUsed="0"/>
-    <w:lsdException w:name="Light Grid Accent 4" w:semiHidden="0" w:uiPriority="62" w:unhideWhenUsed="0"/>
-    <w:lsdException w:name="Medium Shading 1 Accent 4" w:semiHidden="0" w:uiPriority="63" w:unhideWhenUsed="0"/>
-    <w:lsdException w:name="Medium Shading 2 Accent 4" w:semiHidden="0" w:uiPriority="64" w:unhideWhenUsed="0"/>
-    <w:lsdException w:name="Medium List 1 Accent 4" w:semiHidden="0" w:uiPriority="65" w:unhideWhenUsed="0"/>
-    <w:lsdException w:name="Medium List 2 Accent 4" w:semiHidden="0" w:uiPriority="66" w:unhideWhenUsed="0"/>
-    <w:lsdException w:name="Medium Grid 1 Accent 4" w:semiHidden="0" w:uiPriority="67" w:unhideWhenUsed="0"/>
-    <w:lsdException w:name="Medium Grid 2 Accent 4" w:semiHidden="0" w:uiPriority="68" w:unhideWhenUsed="0"/>
-    <w:lsdException w:name="Medium Grid 3 Accent 4" w:semiHidden="0" w:uiPriority="69" w:unhideWhenUsed="0"/>
-    <w:lsdException w:name="Dark List Accent 4" w:semiHidden="0" w:uiPriority="70" w:unhideWhenUsed="0"/>
-    <w:lsdException w:name="Colorful Shading Accent 4" w:semiHidden="0" w:uiPriority="71" w:unhideWhenUsed="0"/>
-    <w:lsdException w:name="Colorful List Accent 4" w:semiHidden="0" w:uiPriority="72" w:unhideWhenUsed="0"/>
-    <w:lsdException w:name="Colorful Grid Accent 4" w:semiHidden="0" w:uiPriority="73" w:unhideWhenUsed="0"/>
-    <w:lsdException w:name="Light Shading Accent 5" w:semiHidden="0" w:uiPriority="60" w:unhideWhenUsed="0"/>
-    <w:lsdException w:name="Light List Accent 5" w:semiHidden="0" w:uiPriority="61" w:unhideWhenUsed="0"/>
-    <w:lsdException w:name="Light Grid Accent 5" w:semiHidden="0" w:uiPriority="62" w:unhideWhenUsed="0"/>
-    <w:lsdException w:name="Medium Shading 1 Accent 5" w:semiHidden="0" w:uiPriority="63" w:unhideWhenUsed="0"/>
-    <w:lsdException w:name="Medium Shading 2 Accent 5" w:semiHidden="0" w:uiPriority="64" w:unhideWhenUsed="0"/>
-    <w:lsdException w:name="Medium List 1 Accent 5" w:semiHidden="0" w:uiPriority="65" w:unhideWhenUsed="0"/>
-    <w:lsdException w:name="Medium List 2 Accent 5" w:semiHidden="0" w:uiPriority="66" w:unhideWhenUsed="0"/>
-    <w:lsdException w:name="Medium Grid 1 Accent 5" w:semiHidden="0" w:uiPriority="67" w:unhideWhenUsed="0"/>
-    <w:lsdException w:name="Medium Grid 2 Accent 5" w:semiHidden="0" w:uiPriority="68" w:unhideWhenUsed="0"/>
-    <w:lsdException w:name="Medium Grid 3 Accent 5" w:semiHidden="0" w:uiPriority="69" w:unhideWhenUsed="0"/>
-    <w:lsdException w:name="Dark List Accent 5" w:semiHidden="0" w:uiPriority="70" w:unhideWhenUsed="0"/>
-    <w:lsdException w:name="Colorful Shading Accent 5" w:semiHidden="0" w:uiPriority="71" w:unhideWhenUsed="0"/>
-    <w:lsdException w:name="Colorful List Accent 5" w:semiHidden="0" w:uiPriority="72" w:unhideWhenUsed="0"/>
-    <w:lsdException w:name="Colorful Grid Accent 5" w:semiHidden="0" w:uiPriority="73" w:unhideWhenUsed="0"/>
-    <w:lsdException w:name="Light Shading Accent 6" w:semiHidden="0" w:uiPriority="60" w:unhideWhenUsed="0"/>
-    <w:lsdException w:name="Light List Accent 6" w:semiHidden="0" w:uiPriority="61" w:unhideWhenUsed="0"/>
-    <w:lsdException w:name="Light Grid Accent 6" w:semiHidden="0" w:uiPriority="62" w:unhideWhenUsed="0"/>
-    <w:lsdException w:name="Medium Shading 1 Accent 6" w:semiHidden="0" w:uiPriority="63" w:unhideWhenUsed="0"/>
-    <w:lsdException w:name="Medium Shading 2 Accent 6" w:semiHidden="0" w:uiPriority="64" w:unhideWhenUsed="0"/>
-    <w:lsdException w:name="Medium List 1 Accent 6" w:semiHidden="0" w:uiPriority="65" w:unhideWhenUsed="0"/>
-    <w:lsdException w:name="Medium List 2 Accent 6" w:semiHidden="0" w:uiPriority="66" w:unhideWhenUsed="0"/>
-    <w:lsdException w:name="Medium Grid 1 Accent 6" w:semiHidden="0" w:uiPriority="67" w:unhideWhenUsed="0"/>
-    <w:lsdException w:name="Medium Grid 2 Accent 6" w:semiHidden="0" w:uiPriority="68" w:unhideWhenUsed="0"/>
-    <w:lsdException w:name="Medium Grid 3 Accent 6" w:semiHidden="0" w:uiPriority="69" w:unhideWhenUsed="0"/>
-    <w:lsdException w:name="Dark List Accent 6" w:semiHidden="0" w:uiPriority="70" w:unhideWhenUsed="0"/>
-    <w:lsdException w:name="Colorful Shading Accent 6" w:semiHidden="0" w:uiPriority="71" w:unhideWhenUsed="0"/>
-    <w:lsdException w:name="Colorful List Accent 6" w:semiHidden="0" w:uiPriority="72" w:unhideWhenUsed="0"/>
-    <w:lsdException w:name="Colorful Grid Accent 6" w:semiHidden="0" w:uiPriority="73" w:unhideWhenUsed="0"/>
-    <w:lsdException w:name="Subtle Emphasis" w:semiHidden="0" w:uiPriority="19" w:unhideWhenUsed="0" w:qFormat="1"/>
-    <w:lsdException w:name="Intense Emphasis" w:semiHidden="0" w:uiPriority="21" w:unhideWhenUsed="0" w:qFormat="1"/>
-    <w:lsdException w:name="Subtle Reference" w:semiHidden="0" w:uiPriority="31" w:unhideWhenUsed="0" w:qFormat="1"/>
-    <w:lsdException w:name="Intense Reference" w:semiHidden="0" w:uiPriority="32" w:unhideWhenUsed="0" w:qFormat="1"/>
-    <w:lsdException w:name="Book Title" w:semiHidden="0" w:uiPriority="33" w:unhideWhenUsed="0" w:qFormat="1"/>
-    <w:lsdException w:name="Bibliography" w:uiPriority="37"/>
-    <w:lsdException w:name="TOC Heading" w:uiPriority="39" w:qFormat="1"/>
-  </w:latentStyles>
-  <w:style w:type="paragraph" w:default="1" w:styleId="Normal">
-    <w:name w:val="Normal"/>
-    <w:qFormat/>
-    <w:rsid w:val="00191244"/>
-    <w:rPr>
-      <w:rFonts w:eastAsiaTheme="minorEastAsia"/>
-      <w:lang w:eastAsia="es-MX"/>
-    </w:rPr>
-  </w:style>
-  <w:style w:type="character" w:default="1" w:styleId="Fuentedeprrafopredeter">
-    <w:name w:val="Default Paragraph Font"/>
-    <w:uiPriority w:val="1"/>
-    <w:semiHidden/>
-    <w:unhideWhenUsed/>
-  </w:style>
-  <w:style w:type="table" w:default="1" w:styleId="Tablanormal">
-    <w:name w:val="Normal Table"/>
-    <w:uiPriority w:val="99"/>
-    <w:semiHidden/>
-    <w:unhideWhenUsed/>
-    <w:tblPr>
-      <w:tblInd w:w="0" w:type="dxa"/>
-      <w:tblCellMar>
-        <w:top w:w="0" w:type="dxa"/>
-        <w:left w:w="108" w:type="dxa"/>
-        <w:bottom w:w="0" w:type="dxa"/>
-        <w:right w:w="108" w:type="dxa"/>
-      </w:tblCellMar>
-    </w:tblPr>
-  </w:style>
-  <w:style w:type="numbering" w:default="1" w:styleId="Sinlista">
-    <w:name w:val="No List"/>
-    <w:uiPriority w:val="99"/>
-    <w:semiHidden/>
-    <w:unhideWhenUsed/>
-  </w:style>
-  <w:style w:type="table" w:styleId="Tablaconcuadrcula">
-    <w:name w:val="Table Grid"/>
-    <w:basedOn w:val="Tablanormal"/>
-    <w:uiPriority w:val="59"/>
-    <w:rsid w:val="00191244"/>
-    <w:pPr>
-      <w:spacing w:after="0" w:line="240" w:lineRule="auto"/>
-    </w:pPr>
-    <w:rPr>
-      <w:rFonts w:eastAsiaTheme="minorEastAsia"/>
-      <w:lang w:eastAsia="es-MX"/>
-    </w:rPr>
-    <w:tblPr>
-      <w:tblInd w:w="0" w:type="dxa"/>
-      <w:tblBorders>
-        <w:top w:val="single" w:sz="4" w:space="0" w:color="auto"/>
-        <w:left w:val="single" w:sz="4" w:space="0" w:color="auto"/>
-        <w:bottom w:val="single" w:sz="4" w:space="0" w:color="auto"/>
-        <w:right w:val="single" w:sz="4" w:space="0" w:color="auto"/>
-        <w:insideH w:val="single" w:sz="4" w:space="0" w:color="auto"/>
-        <w:insideV w:val="single" w:sz="4" w:space="0" w:color="auto"/>
-      </w:tblBorders>
-      <w:tblCellMar>
-        <w:top w:w="0" w:type="dxa"/>
-        <w:left w:w="108" w:type="dxa"/>
-        <w:bottom w:w="0" w:type="dxa"/>
-        <w:right w:w="108" w:type="dxa"/>
-      </w:tblCellMar>
-    </w:tblPr>
-  </w:style>
-  <w:style w:type="paragraph" w:styleId="Encabezado">
-    <w:name w:val="header"/>
-    <w:basedOn w:val="Normal"/>
-    <w:link w:val="EncabezadoCar"/>
-    <w:uiPriority w:val="99"/>
-    <w:unhideWhenUsed/>
-    <w:rsid w:val="00191244"/>
-    <w:pPr>
-      <w:tabs>
-        <w:tab w:val="center" w:pos="4419"/>
-        <w:tab w:val="right" w:pos="8838"/>
-      </w:tabs>
-      <w:spacing w:after="0" w:line="240" w:lineRule="auto"/>
-    </w:pPr>
-  </w:style>
-  <w:style w:type="character" w:customStyle="1" w:styleId="EncabezadoCar">
-    <w:name w:val="Encabezado Car"/>
-    <w:basedOn w:val="Fuentedeprrafopredeter"/>
-    <w:link w:val="Encabezado"/>
-    <w:uiPriority w:val="99"/>
-    <w:rsid w:val="00191244"/>
-    <w:rPr>
-      <w:rFonts w:eastAsiaTheme="minorEastAsia"/>
-      <w:lang w:eastAsia="es-MX"/>
-    </w:rPr>
-  </w:style>
-  <w:style w:type="paragraph" w:styleId="Piedepgina">
-    <w:name w:val="footer"/>
-    <w:basedOn w:val="Normal"/>
-    <w:link w:val="PiedepginaCar"/>
-    <w:uiPriority w:val="99"/>
-    <w:unhideWhenUsed/>
-    <w:rsid w:val="00191244"/>
-    <w:pPr>
-      <w:tabs>
-        <w:tab w:val="center" w:pos="4419"/>
-        <w:tab w:val="right" w:pos="8838"/>
-      </w:tabs>
-      <w:spacing w:after="0" w:line="240" w:lineRule="auto"/>
-    </w:pPr>
-  </w:style>
-  <w:style w:type="character" w:customStyle="1" w:styleId="PiedepginaCar">
-    <w:name w:val="Pie de página Car"/>
-    <w:basedOn w:val="Fuentedeprrafopredeter"/>
-    <w:link w:val="Piedepgina"/>
-    <w:uiPriority w:val="99"/>
-    <w:rsid w:val="00191244"/>
-    <w:rPr>
-      <w:rFonts w:eastAsiaTheme="minorEastAsia"/>
-      <w:lang w:eastAsia="es-MX"/>
-    </w:rPr>
-  </w:style>
-  <w:style w:type="paragraph" w:styleId="Textodeglobo">
-    <w:name w:val="Balloon Text"/>
-    <w:basedOn w:val="Normal"/>
-    <w:link w:val="TextodegloboCar"/>
-    <w:uiPriority w:val="99"/>
-    <w:semiHidden/>
-    <w:unhideWhenUsed/>
-    <w:rsid w:val="00191244"/>
-    <w:pPr>
-      <w:spacing w:after="0" w:line="240" w:lineRule="auto"/>
-    </w:pPr>
-    <w:rPr>
-      <w:rFonts w:ascii="Tahoma" w:hAnsi="Tahoma" w:cs="Tahoma"/>
-      <w:sz w:val="16"/>
-      <w:szCs w:val="16"/>
-    </w:rPr>
-  </w:style>
-  <w:style w:type="character" w:customStyle="1" w:styleId="TextodegloboCar">
-    <w:name w:val="Texto de globo Car"/>
-    <w:basedOn w:val="Fuentedeprrafopredeter"/>
-    <w:link w:val="Textodeglobo"/>
-    <w:uiPriority w:val="99"/>
-    <w:semiHidden/>
-    <w:rsid w:val="00191244"/>
-    <w:rPr>
-      <w:rFonts w:ascii="Tahoma" w:eastAsiaTheme="minorEastAsia" w:hAnsi="Tahoma" w:cs="Tahoma"/>
-      <w:sz w:val="16"/>
-      <w:szCs w:val="16"/>
-      <w:lang w:eastAsia="es-MX"/>
-    </w:rPr>
-  </w:style>
-</w:styles>
-</file>
-
-<file path=word/stylesWithEffects.xml><?xml version="1.0" encoding="utf-8"?>
-<w:styles xmlns:wpc="http://schemas.microsoft.com/office/word/2010/wordprocessingCanvas" xmlns:mc="http://schemas.openxmlformats.org/markup-compatibility/2006" xmlns:o="urn:schemas-microsoft-com:office:office" xmlns:r="http://schemas.openxmlformats.org/officeDocument/2006/relationships" xmlns:m="http://schemas.openxmlformats.org/officeDocument/2006/math" xmlns:v="urn:schemas-microsoft-com:vml" xmlns:wp14="http://schemas.microsoft.com/office/word/2010/wordprocessingDrawing" xmlns:wp="http://schemas.openxmlformats.org/drawingml/2006/wordprocessingDrawing" xmlns:w10="urn:schemas-microsoft-com:office:word" xmlns:w="http://schemas.openxmlformats.org/wordprocessingml/2006/main" xmlns:w14="http://schemas.microsoft.com/office/word/2010/wordml" xmlns:wpg="http://schemas.microsoft.com/office/word/2010/wordprocessingGroup" xmlns:wpi="http://schemas.microsoft.com/office/word/2010/wordprocessingInk" xmlns:wne="http://schemas.microsoft.com/office/word/2006/wordml" xmlns:wps="http://schemas.microsoft.com/office/word/2010/wordprocessingShape" mc:Ignorable="w14 wp14">
-  <w:docDefaults>
-    <w:rPrDefault>
-      <w:rPr>
-        <w:rFonts w:asciiTheme="minorHAnsi" w:eastAsiaTheme="minorHAnsi" w:hAnsiTheme="minorHAnsi" w:cstheme="minorBidi"/>
-        <w:sz w:val="22"/>
-        <w:szCs w:val="22"/>
-        <w:lang w:val="es-MX" w:eastAsia="en-US" w:bidi="ar-SA"/>
-      </w:rPr>
-    </w:rPrDefault>
-    <w:pPrDefault>
-      <w:pPr>
-        <w:spacing w:after="200" w:line="276" w:lineRule="auto"/>
-      </w:pPr>
-    </w:pPrDefault>
-  </w:docDefaults>
-  <w:latentStyles w:defLockedState="0" w:defUIPriority="99" w:defSemiHidden="1" w:defUnhideWhenUsed="1" w:defQFormat="0" w:count="267">
-    <w:lsdException w:name="Normal" w:semiHidden="0" w:uiPriority="0" w:unhideWhenUsed="0" w:qFormat="1"/>
-    <w:lsdException w:name="heading 1" w:semiHidden="0" w:uiPriority="9" w:unhideWhenUsed="0" w:qFormat="1"/>
-    <w:lsdException w:name="heading 2" w:uiPriority="9" w:qFormat="1"/>
-    <w:lsdException w:name="heading 3" w:uiPriority="9" w:qFormat="1"/>
-    <w:lsdException w:name="heading 4" w:uiPriority="9" w:qFormat="1"/>
-    <w:lsdException w:name="heading 5" w:uiPriority="9" w:qFormat="1"/>
-    <w:lsdException w:name="heading 6" w:uiPriority="9" w:qFormat="1"/>
-    <w:lsdException w:name="heading 7" w:uiPriority="9" w:qFormat="1"/>
-    <w:lsdException w:name="heading 8" w:uiPriority="9" w:qFormat="1"/>
-    <w:lsdException w:name="heading 9" w:uiPriority="9" w:qFormat="1"/>
-    <w:lsdException w:name="toc 1" w:uiPriority="39"/>
-    <w:lsdException w:name="toc 2" w:uiPriority="39"/>
-    <w:lsdException w:name="toc 3" w:uiPriority="39"/>
-    <w:lsdException w:name="toc 4" w:uiPriority="39"/>
-    <w:lsdException w:name="toc 5" w:uiPriority="39"/>
-    <w:lsdException w:name="toc 6" w:uiPriority="39"/>
-    <w:lsdException w:name="toc 7" w:uiPriority="39"/>
-    <w:lsdException w:name="toc 8" w:uiPriority="39"/>
-    <w:lsdException w:name="toc 9" w:uiPriority="39"/>
-    <w:lsdException w:name="caption" w:uiPriority="35" w:qFormat="1"/>
-    <w:lsdException w:name="Title" w:semiHidden="0" w:uiPriority="10" w:unhideWhenUsed="0" w:qFormat="1"/>
-    <w:lsdException w:name="Default Paragraph Font" w:uiPriority="1"/>
-    <w:lsdException w:name="Subtitle" w:semiHidden="0" w:uiPriority="11" w:unhideWhenUsed="0" w:qFormat="1"/>
-    <w:lsdException w:name="Strong" w:semiHidden="0" w:uiPriority="22" w:unhideWhenUsed="0" w:qFormat="1"/>
-    <w:lsdException w:name="Emphasis" w:semiHidden="0" w:uiPriority="20" w:unhideWhenUsed="0" w:qFormat="1"/>
-    <w:lsdException w:name="Table Grid" w:semiHidden="0" w:uiPriority="59" w:unhideWhenUsed="0"/>
-    <w:lsdException w:name="Placeholder Text" w:unhideWhenUsed="0"/>
-    <w:lsdException w:name="No Spacing" w:semiHidden="0" w:uiPriority="1" w:unhideWhenUsed="0" w:qFormat="1"/>
-    <w:lsdException w:name="Light Shading" w:semiHidden="0" w:uiPriority="60" w:unhideWhenUsed="0"/>
-    <w:lsdException w:name="Light List" w:semiHidden="0" w:uiPriority="61" w:unhideWhenUsed="0"/>
-    <w:lsdException w:name="Light Grid" w:semiHidden="0" w:uiPriority="62" w:unhideWhenUsed="0"/>
-    <w:lsdException w:name="Medium Shading 1" w:semiHidden="0" w:uiPriority="63" w:unhideWhenUsed="0"/>
-    <w:lsdException w:name="Medium Shading 2" w:semiHidden="0" w:uiPriority="64" w:unhideWhenUsed="0"/>
-    <w:lsdException w:name="Medium List 1" w:semiHidden="0" w:uiPriority="65" w:unhideWhenUsed="0"/>
-    <w:lsdException w:name="Medium List 2" w:semiHidden="0" w:uiPriority="66" w:unhideWhenUsed="0"/>
-    <w:lsdException w:name="Medium Grid 1" w:semiHidden="0" w:uiPriority="67" w:unhideWhenUsed="0"/>
-    <w:lsdException w:name="Medium Grid 2" w:semiHidden="0" w:uiPriority="68" w:unhideWhenUsed="0"/>
-    <w:lsdException w:name="Medium Grid 3" w:semiHidden="0" w:uiPriority="69" w:unhideWhenUsed="0"/>
-    <w:lsdException w:name="Dark List" w:semiHidden="0" w:uiPriority="70" w:unhideWhenUsed="0"/>
-    <w:lsdException w:name="Colorful Shading" w:semiHidden="0" w:uiPriority="71" w:unhideWhenUsed="0"/>
-    <w:lsdException w:name="Colorful List" w:semiHidden="0" w:uiPriority="72" w:unhideWhenUsed="0"/>
-    <w:lsdException w:name="Colorful Grid" w:semiHidden="0" w:uiPriority="73" w:unhideWhenUsed="0"/>
-    <w:lsdException w:name="Light Shading Accent 1" w:semiHidden="0" w:uiPriority="60" w:unhideWhenUsed="0"/>
-    <w:lsdException w:name="Light List Accent 1" w:semiHidden="0" w:uiPriority="61" w:unhideWhenUsed="0"/>
-    <w:lsdException w:name="Light Grid Accent 1" w:semiHidden="0" w:uiPriority="62" w:unhideWhenUsed="0"/>
-    <w:lsdException w:name="Medium Shading 1 Accent 1" w:semiHidden="0" w:uiPriority="63" w:unhideWhenUsed="0"/>
-    <w:lsdException w:name="Medium Shading 2 Accent 1" w:semiHidden="0" w:uiPriority="64" w:unhideWhenUsed="0"/>
-    <w:lsdException w:name="Medium List 1 Accent 1" w:semiHidden="0" w:uiPriority="65" w:unhideWhenUsed="0"/>
-    <w:lsdException w:name="Revision" w:unhideWhenUsed="0"/>
-    <w:lsdException w:name="List Paragraph" w:semiHidden="0" w:uiPriority="34" w:unhideWhenUsed="0" w:qFormat="1"/>
-    <w:lsdException w:name="Quote" w:semiHidden="0" w:uiPriority="29" w:unhideWhenUsed="0" w:qFormat="1"/>
-    <w:lsdException w:name="Intense Quote" w:semiHidden="0" w:uiPriority="30" w:unhideWhenUsed="0" w:qFormat="1"/>
-    <w:lsdException w:name="Medium List 2 Accent 1" w:semiHidden="0" w:uiPriority="66" w:unhideWhenUsed="0"/>
-    <w:lsdException w:name="Medium Grid 1 Accent 1" w:semiHidden="0" w:uiPriority="67" w:unhideWhenUsed="0"/>
-    <w:lsdException w:name="Medium Grid 2 Accent 1" w:semiHidden="0" w:uiPriority="68" w:unhideWhenUsed="0"/>
-    <w:lsdException w:name="Medium Grid 3 Accent 1" w:semiHidden="0" w:uiPriority="69" w:unhideWhenUsed="0"/>
-    <w:lsdException w:name="Dark List Accent 1" w:semiHidden="0" w:uiPriority="70" w:unhideWhenUsed="0"/>
-    <w:lsdException w:name="Colorful Shading Accent 1" w:semiHidden="0" w:uiPriority="71" w:unhideWhenUsed="0"/>
-    <w:lsdException w:name="Colorful List Accent 1" w:semiHidden="0" w:uiPriority="72" w:unhideWhenUsed="0"/>
-    <w:lsdException w:name="Colorful Grid Accent 1" w:semiHidden="0" w:uiPriority="73" w:unhideWhenUsed="0"/>
-    <w:lsdException w:name="Light Shading Accent 2" w:semiHidden="0" w:uiPriority="60" w:unhideWhenUsed="0"/>
-    <w:lsdException w:name="Light List Accent 2" w:semiHidden="0" w:uiPriority="61" w:unhideWhenUsed="0"/>
-    <w:lsdException w:name="Light Grid Accent 2" w:semiHidden="0" w:uiPriority="62" w:unhideWhenUsed="0"/>
-    <w:lsdException w:name="Medium Shading 1 Accent 2" w:semiHidden="0" w:uiPriority="63" w:unhideWhenUsed="0"/>
-    <w:lsdException w:name="Medium Shading 2 Accent 2" w:semiHidden="0" w:uiPriority="64" w:unhideWhenUsed="0"/>
-    <w:lsdException w:name="Medium List 1 Accent 2" w:semiHidden="0" w:uiPriority="65" w:unhideWhenUsed="0"/>
-    <w:lsdException w:name="Medium List 2 Accent 2" w:semiHidden="0" w:uiPriority="66" w:unhideWhenUsed="0"/>
-    <w:lsdException w:name="Medium Grid 1 Accent 2" w:semiHidden="0" w:uiPriority="67" w:unhideWhenUsed="0"/>
-    <w:lsdException w:name="Medium Grid 2 Accent 2" w:semiHidden="0" w:uiPriority="68" w:unhideWhenUsed="0"/>
-    <w:lsdException w:name="Medium Grid 3 Accent 2" w:semiHidden="0" w:uiPriority="69" w:unhideWhenUsed="0"/>
-    <w:lsdException w:name="Dark List Accent 2" w:semiHidden="0" w:uiPriority="70" w:unhideWhenUsed="0"/>
-    <w:lsdException w:name="Colorful Shading Accent 2" w:semiHidden="0" w:uiPriority="71" w:unhideWhenUsed="0"/>
-    <w:lsdException w:name="Colorful List Accent 2" w:semiHidden="0" w:uiPriority="72" w:unhideWhenUsed="0"/>
-    <w:lsdException w:name="Colorful Grid Accent 2" w:semiHidden="0" w:uiPriority="73" w:unhideWhenUsed="0"/>
-    <w:lsdException w:name="Light Shading Accent 3" w:semiHidden="0" w:uiPriority="60" w:unhideWhenUsed="0"/>
-    <w:lsdException w:name="Light List Accent 3" w:semiHidden="0" w:uiPriority="61" w:unhideWhenUsed="0"/>
-    <w:lsdException w:name="Light Grid Accent 3" w:semiHidden="0" w:uiPriority="62" w:unhideWhenUsed="0"/>
-    <w:lsdException w:name="Medium Shading 1 Accent 3" w:semiHidden="0" w:uiPriority="63" w:unhideWhenUsed="0"/>
-    <w:lsdException w:name="Medium Shading 2 Accent 3" w:semiHidden="0" w:uiPriority="64" w:unhideWhenUsed="0"/>
-    <w:lsdException w:name="Medium List 1 Accent 3" w:semiHidden="0" w:uiPriority="65" w:unhideWhenUsed="0"/>
-    <w:lsdException w:name="Medium List 2 Accent 3" w:semiHidden="0" w:uiPriority="66" w:unhideWhenUsed="0"/>
-    <w:lsdException w:name="Medium Grid 1 Accent 3" w:semiHidden="0" w:uiPriority="67" w:unhideWhenUsed="0"/>
-    <w:lsdException w:name="Medium Grid 2 Accent 3" w:semiHidden="0" w:uiPriority="68" w:unhideWhenUsed="0"/>
-    <w:lsdException w:name="Medium Grid 3 Accent 3" w:semiHidden="0" w:uiPriority="69" w:unhideWhenUsed="0"/>
-    <w:lsdException w:name="Dark List Accent 3" w:semiHidden="0" w:uiPriority="70" w:unhideWhenUsed="0"/>
-    <w:lsdException w:name="Colorful Shading Accent 3" w:semiHidden="0" w:uiPriority="71" w:unhideWhenUsed="0"/>
-    <w:lsdException w:name="Colorful List Accent 3" w:semiHidden="0" w:uiPriority="72" w:unhideWhenUsed="0"/>
-    <w:lsdException w:name="Colorful Grid Accent 3" w:semiHidden="0" w:uiPriority="73" w:unhideWhenUsed="0"/>
-    <w:lsdException w:name="Light Shading Accent 4" w:semiHidden="0" w:uiPriority="60" w:unhideWhenUsed="0"/>
-    <w:lsdException w:name="Light List Accent 4" w:semiHidden="0" w:uiPriority="61" w:unhideWhenUsed="0"/>
-    <w:lsdException w:name="Light Grid Accent 4" w:semiHidden="0" w:uiPriority="62" w:unhideWhenUsed="0"/>
-    <w:lsdException w:name="Medium Shading 1 Accent 4" w:semiHidden="0" w:uiPriority="63" w:unhideWhenUsed="0"/>
-    <w:lsdException w:name="Medium Shading 2 Accent 4" w:semiHidden="0" w:uiPriority="64" w:unhideWhenUsed="0"/>
-    <w:lsdException w:name="Medium List 1 Accent 4" w:semiHidden="0" w:uiPriority="65" w:unhideWhenUsed="0"/>
-    <w:lsdException w:name="Medium List 2 Accent 4" w:semiHidden="0" w:uiPriority="66" w:unhideWhenUsed="0"/>
-    <w:lsdException w:name="Medium Grid 1 Accent 4" w:semiHidden="0" w:uiPriority="67" w:unhideWhenUsed="0"/>
-    <w:lsdException w:name="Medium Grid 2 Accent 4" w:semiHidden="0" w:uiPriority="68" w:unhideWhenUsed="0"/>
-    <w:lsdException w:name="Medium Grid 3 Accent 4" w:semiHidden="0" w:uiPriority="69" w:unhideWhenUsed="0"/>
-    <w:lsdException w:name="Dark List Accent 4" w:semiHidden="0" w:uiPriority="70" w:unhideWhenUsed="0"/>
-    <w:lsdException w:name="Colorful Shading Accent 4" w:semiHidden="0" w:uiPriority="71" w:unhideWhenUsed="0"/>
-    <w:lsdException w:name="Colorful List Accent 4" w:semiHidden="0" w:uiPriority="72" w:unhideWhenUsed="0"/>
-    <w:lsdException w:name="Colorful Grid Accent 4" w:semiHidden="0" w:uiPriority="73" w:unhideWhenUsed="0"/>
-    <w:lsdException w:name="Light Shading Accent 5" w:semiHidden="0" w:uiPriority="60" w:unhideWhenUsed="0"/>
-    <w:lsdException w:name="Light List Accent 5" w:semiHidden="0" w:uiPriority="61" w:unhideWhenUsed="0"/>
-    <w:lsdException w:name="Light Grid Accent 5" w:semiHidden="0" w:uiPriority="62" w:unhideWhenUsed="0"/>
-    <w:lsdException w:name="Medium Shading 1 Accent 5" w:semiHidden="0" w:uiPriority="63" w:unhideWhenUsed="0"/>
-    <w:lsdException w:name="Medium Shading 2 Accent 5" w:semiHidden="0" w:uiPriority="64" w:unhideWhenUsed="0"/>
-    <w:lsdException w:name="Medium List 1 Accent 5" w:semiHidden="0" w:uiPriority="65" w:unhideWhenUsed="0"/>
-    <w:lsdException w:name="Medium List 2 Accent 5" w:semiHidden="0" w:uiPriority="66" w:unhideWhenUsed="0"/>
-    <w:lsdException w:name="Medium Grid 1 Accent 5" w:semiHidden="0" w:uiPriority="67" w:unhideWhenUsed="0"/>
-    <w:lsdException w:name="Medium Grid 2 Accent 5" w:semiHidden="0" w:uiPriority="68" w:unhideWhenUsed="0"/>
-    <w:lsdException w:name="Medium Grid 3 Accent 5" w:semiHidden="0" w:uiPriority="69" w:unhideWhenUsed="0"/>
-    <w:lsdException w:name="Dark List Accent 5" w:semiHidden="0" w:uiPriority="70" w:unhideWhenUsed="0"/>
-    <w:lsdException w:name="Colorful Shading Accent 5" w:semiHidden="0" w:uiPriority="71" w:unhideWhenUsed="0"/>
-    <w:lsdException w:name="Colorful List Accent 5" w:semiHidden="0" w:uiPriority="72" w:unhideWhenUsed="0"/>
-    <w:lsdException w:name="Colorful Grid Accent 5" w:semiHidden="0" w:uiPriority="73" w:unhideWhenUsed="0"/>
-    <w:lsdException w:name="Light Shading Accent 6" w:semiHidden="0" w:uiPriority="60" w:unhideWhenUsed="0"/>
-    <w:lsdException w:name="Light List Accent 6" w:semiHidden="0" w:uiPriority="61" w:unhideWhenUsed="0"/>
-    <w:lsdException w:name="Light Grid Accent 6" w:semiHidden="0" w:uiPriority="62" w:unhideWhenUsed="0"/>
-    <w:lsdException w:name="Medium Shading 1 Accent 6" w:semiHidden="0" w:uiPriority="63" w:unhideWhenUsed="0"/>
-    <w:lsdException w:name="Medium Shading 2 Accent 6" w:semiHidden="0" w:uiPriority="64" w:unhideWhenUsed="0"/>
-    <w:lsdException w:name="Medium List 1 Accent 6" w:semiHidden="0" w:uiPriority="65" w:unhideWhenUsed="0"/>
-    <w:lsdException w:name="Medium List 2 Accent 6" w:semiHidden="0" w:uiPriority="66" w:unhideWhenUsed="0"/>
-    <w:lsdException w:name="Medium Grid 1 Accent 6" w:semiHidden="0" w:uiPriority="67" w:unhideWhenUsed="0"/>
-    <w:lsdException w:name="Medium Grid 2 Accent 6" w:semiHidden="0" w:uiPriority="68" w:unhideWhenUsed="0"/>
-    <w:lsdException w:name="Medium Grid 3 Accent 6" w:semiHidden="0" w:uiPriority="69" w:unhideWhenUsed="0"/>
-    <w:lsdException w:name="Dark List Accent 6" w:semiHidden="0" w:uiPriority="70" w:unhideWhenUsed="0"/>
-    <w:lsdException w:name="Colorful Shading Accent 6" w:semiHidden="0" w:uiPriority="71" w:unhideWhenUsed="0"/>
-    <w:lsdException w:name="Colorful List Accent 6" w:semiHidden="0" w:uiPriority="72" w:unhideWhenUsed="0"/>
-    <w:lsdException w:name="Colorful Grid Accent 6" w:semiHidden="0" w:uiPriority="73" w:unhideWhenUsed="0"/>
-    <w:lsdException w:name="Subtle Emphasis" w:semiHidden="0" w:uiPriority="19" w:unhideWhenUsed="0" w:qFormat="1"/>
-    <w:lsdException w:name="Intense Emphasis" w:semiHidden="0" w:uiPriority="21" w:unhideWhenUsed="0" w:qFormat="1"/>
-    <w:lsdException w:name="Subtle Reference" w:semiHidden="0" w:uiPriority="31" w:unhideWhenUsed="0" w:qFormat="1"/>
-    <w:lsdException w:name="Intense Reference" w:semiHidden="0" w:uiPriority="32" w:unhideWhenUsed="0" w:qFormat="1"/>
-    <w:lsdException w:name="Book Title" w:semiHidden="0" w:uiPriority="33" w:unhideWhenUsed="0" w:qFormat="1"/>
-    <w:lsdException w:name="Bibliography" w:uiPriority="37"/>
-    <w:lsdException w:name="TOC Heading" w:uiPriority="39" w:qFormat="1"/>
+  <w:latentStyles w:defLockedState="0" w:defUIPriority="99" w:defSemiHidden="0" w:defUnhideWhenUsed="0" w:defQFormat="0" w:count="371">
+    <w:lsdException w:name="Normal" w:uiPriority="0" w:qFormat="1"/>
+    <w:lsdException w:name="heading 1" w:uiPriority="9" w:qFormat="1"/>
+    <w:lsdException w:name="heading 2" w:semiHidden="1" w:uiPriority="9" w:unhideWhenUsed="1" w:qFormat="1"/>
+    <w:lsdException w:name="heading 3" w:semiHidden="1" w:uiPriority="9" w:unhideWhenUsed="1" w:qFormat="1"/>
+    <w:lsdException w:name="heading 4" w:semiHidden="1" w:uiPriority="9" w:unhideWhenUsed="1" w:qFormat="1"/>
+    <w:lsdException w:name="heading 5" w:semiHidden="1" w:uiPriority="9" w:unhideWhenUsed="1" w:qFormat="1"/>
+    <w:lsdException w:name="heading 6" w:semiHidden="1" w:uiPriority="9" w:unhideWhenUsed="1" w:qFormat="1"/>
+    <w:lsdException w:name="heading 7" w:semiHidden="1" w:uiPriority="9" w:unhideWhenUsed="1" w:qFormat="1"/>
+    <w:lsdException w:name="heading 8" w:semiHidden="1" w:uiPriority="9" w:unhideWhenUsed="1" w:qFormat="1"/>
+    <w:lsdException w:name="heading 9" w:semiHidden="1" w:uiPriority="9" w:unhideWhenUsed="1" w:qFormat="1"/>
+    <w:lsdException w:name="index 1" w:semiHidden="1" w:unhideWhenUsed="1"/>
+    <w:lsdException w:name="index 2" w:semiHidden="1" w:unhideWhenUsed="1"/>
+    <w:lsdException w:name="index 3" w:semiHidden="1" w:unhideWhenUsed="1"/>
+    <w:lsdException w:name="index 4" w:semiHidden="1" w:unhideWhenUsed="1"/>
+    <w:lsdException w:name="index 5" w:semiHidden="1" w:unhideWhenUsed="1"/>
+    <w:lsdException w:name="index 6" w:semiHidden="1" w:unhideWhenUsed="1"/>
+    <w:lsdException w:name="index 7" w:semiHidden="1" w:unhideWhenUsed="1"/>
+    <w:lsdException w:name="index 8" w:semiHidden="1" w:unhideWhenUsed="1"/>
+    <w:lsdException w:name="index 9" w:semiHidden="1" w:unhideWhenUsed="1"/>
+    <w:lsdException w:name="toc 1" w:semiHidden="1" w:uiPriority="39" w:unhideWhenUsed="1"/>
+    <w:lsdException w:name="toc 2" w:semiHidden="1" w:uiPriority="39" w:unhideWhenUsed="1"/>
+    <w:lsdException w:name="toc 3" w:semiHidden="1" w:uiPriority="39" w:unhideWhenUsed="1"/>
+    <w:lsdException w:name="toc 4" w:semiHidden="1" w:uiPriority="39" w:unhideWhenUsed="1"/>
+    <w:lsdException w:name="toc 5" w:semiHidden="1" w:uiPriority="39" w:unhideWhenUsed="1"/>
+    <w:lsdException w:name="toc 6" w:semiHidden="1" w:uiPriority="39" w:unhideWhenUsed="1"/>
+    <w:lsdException w:name="toc 7" w:semiHidden="1" w:uiPriority="39" w:unhideWhenUsed="1"/>
+    <w:lsdException w:name="toc 8" w:semiHidden="1" w:uiPriority="39" w:unhideWhenUsed="1"/>
+    <w:lsdException w:name="toc 9" w:semiHidden="1" w:uiPriority="39" w:unhideWhenUsed="1"/>
+    <w:lsdException w:name="Normal Indent" w:semiHidden="1" w:unhideWhenUsed="1"/>
+    <w:lsdException w:name="footnote text" w:semiHidden="1" w:unhideWhenUsed="1"/>
+    <w:lsdException w:name="annotation text" w:semiHidden="1" w:unhideWhenUsed="1"/>
+    <w:lsdException w:name="header" w:semiHidden="1" w:unhideWhenUsed="1"/>
+    <w:lsdException w:name="footer" w:semiHidden="1" w:unhideWhenUsed="1"/>
+    <w:lsdException w:name="index heading" w:semiHidden="1" w:unhideWhenUsed="1"/>
+    <w:lsdException w:name="caption" w:semiHidden="1" w:uiPriority="35" w:unhideWhenUsed="1" w:qFormat="1"/>
+    <w:lsdException w:name="table of figures" w:semiHidden="1" w:unhideWhenUsed="1"/>
+    <w:lsdException w:name="envelope address" w:semiHidden="1" w:unhideWhenUsed="1"/>
+    <w:lsdException w:name="envelope return" w:semiHidden="1" w:unhideWhenUsed="1"/>
+    <w:lsdException w:name="footnote reference" w:semiHidden="1" w:unhideWhenUsed="1"/>
+    <w:lsdException w:name="annotation reference" w:semiHidden="1" w:unhideWhenUsed="1"/>
+    <w:lsdException w:name="line number" w:semiHidden="1" w:unhideWhenUsed="1"/>
+    <w:lsdException w:name="page number" w:semiHidden="1" w:unhideWhenUsed="1"/>
+    <w:lsdException w:name="endnote reference" w:semiHidden="1" w:unhideWhenUsed="1"/>
+    <w:lsdException w:name="endnote text" w:semiHidden="1" w:unhideWhenUsed="1"/>
+    <w:lsdException w:name="table of authorities" w:semiHidden="1" w:unhideWhenUsed="1"/>
+    <w:lsdException w:name="macro" w:semiHidden="1" w:unhideWhenUsed="1"/>
+    <w:lsdException w:name="toa heading" w:semiHidden="1" w:unhideWhenUsed="1"/>
+    <w:lsdException w:name="List" w:semiHidden="1" w:unhideWhenUsed="1"/>
+    <w:lsdException w:name="List Bullet" w:semiHidden="1" w:unhideWhenUsed="1"/>
+    <w:lsdException w:name="List Number" w:semiHidden="1" w:unhideWhenUsed="1"/>
+    <w:lsdException w:name="List 2" w:semiHidden="1" w:unhideWhenUsed="1"/>
+    <w:lsdException w:name="List 3" w:semiHidden="1" w:unhideWhenUsed="1"/>
+    <w:lsdException w:name="List 4" w:semiHidden="1" w:unhideWhenUsed="1"/>
+    <w:lsdException w:name="List 5" w:semiHidden="1" w:unhideWhenUsed="1"/>
+    <w:lsdException w:name="List Bullet 2" w:semiHidden="1" w:unhideWhenUsed="1"/>
+    <w:lsdException w:name="List Bullet 3" w:semiHidden="1" w:unhideWhenUsed="1"/>
+    <w:lsdException w:name="List Bullet 4" w:semiHidden="1" w:unhideWhenUsed="1"/>
+    <w:lsdException w:name="List Bullet 5" w:semiHidden="1" w:unhideWhenUsed="1"/>
+    <w:lsdException w:name="List Number 2" w:semiHidden="1" w:unhideWhenUsed="1"/>
+    <w:lsdException w:name="List Number 3" w:semiHidden="1" w:unhideWhenUsed="1"/>
+    <w:lsdException w:name="List Number 4" w:semiHidden="1" w:unhideWhenUsed="1"/>
+    <w:lsdException w:name="List Number 5" w:semiHidden="1" w:unhideWhenUsed="1"/>
+    <w:lsdException w:name="Title" w:uiPriority="10" w:qFormat="1"/>
+    <w:lsdException w:name="Closing" w:semiHidden="1" w:unhideWhenUsed="1"/>
+    <w:lsdException w:name="Signature" w:semiHidden="1" w:unhideWhenUsed="1"/>
+    <w:lsdException w:name="Default Paragraph Font" w:semiHidden="1" w:uiPriority="1" w:unhideWhenUsed="1"/>
+    <w:lsdException w:name="Body Text" w:semiHidden="1" w:unhideWhenUsed="1"/>
+    <w:lsdException w:name="Body Text Indent" w:semiHidden="1" w:unhideWhenUsed="1"/>
+    <w:lsdException w:name="List Continue" w:semiHidden="1" w:unhideWhenUsed="1"/>
+    <w:lsdException w:name="List Continue 2" w:semiHidden="1" w:unhideWhenUsed="1"/>
+    <w:lsdException w:name="List Continue 3" w:semiHidden="1" w:unhideWhenUsed="1"/>
+    <w:lsdException w:name="List Continue 4" w:semiHidden="1" w:unhideWhenUsed="1"/>
+    <w:lsdException w:name="List Continue 5" w:semiHidden="1" w:unhideWhenUsed="1"/>
+    <w:lsdException w:name="Message Header" w:semiHidden="1" w:unhideWhenUsed="1"/>
+    <w:lsdException w:name="Subtitle" w:uiPriority="11" w:qFormat="1"/>
+    <w:lsdException w:name="Salutation" w:semiHidden="1" w:unhideWhenUsed="1"/>
+    <w:lsdException w:name="Date" w:semiHidden="1" w:unhideWhenUsed="1"/>
+    <w:lsdException w:name="Body Text First Indent" w:semiHidden="1" w:unhideWhenUsed="1"/>
+    <w:lsdException w:name="Body Text First Indent 2" w:semiHidden="1" w:unhideWhenUsed="1"/>
+    <w:lsdException w:name="Note Heading" w:semiHidden="1" w:unhideWhenUsed="1"/>
+    <w:lsdException w:name="Body Text 2" w:semiHidden="1" w:unhideWhenUsed="1"/>
+    <w:lsdException w:name="Body Text 3" w:semiHidden="1" w:unhideWhenUsed="1"/>
+    <w:lsdException w:name="Body Text Indent 2" w:semiHidden="1" w:unhideWhenUsed="1"/>
+    <w:lsdException w:name="Body Text Indent 3" w:semiHidden="1" w:unhideWhenUsed="1"/>
+    <w:lsdException w:name="Block Text" w:semiHidden="1" w:unhideWhenUsed="1"/>
+    <w:lsdException w:name="Hyperlink" w:semiHidden="1" w:unhideWhenUsed="1"/>
+    <w:lsdException w:name="FollowedHyperlink" w:semiHidden="1" w:unhideWhenUsed="1"/>
+    <w:lsdException w:name="Strong" w:uiPriority="22" w:qFormat="1"/>
+    <w:lsdException w:name="Emphasis" w:uiPriority="20" w:qFormat="1"/>
+    <w:lsdException w:name="Document Map" w:semiHidden="1" w:unhideWhenUsed="1"/>
+    <w:lsdException w:name="Plain Text" w:semiHidden="1" w:unhideWhenUsed="1"/>
+    <w:lsdException w:name="E-mail Signature" w:semiHidden="1" w:unhideWhenUsed="1"/>
+    <w:lsdException w:name="HTML Top of Form" w:semiHidden="1" w:unhideWhenUsed="1"/>
+    <w:lsdException w:name="HTML Bottom of Form" w:semiHidden="1" w:unhideWhenUsed="1"/>
+    <w:lsdException w:name="Normal (Web)" w:semiHidden="1" w:unhideWhenUsed="1"/>
+    <w:lsdException w:name="HTML Acronym" w:semiHidden="1" w:unhideWhenUsed="1"/>
+    <w:lsdException w:name="HTML Address" w:semiHidden="1" w:unhideWhenUsed="1"/>
+    <w:lsdException w:name="HTML Cite" w:semiHidden="1" w:unhideWhenUsed="1"/>
+    <w:lsdException w:name="HTML Code" w:semiHidden="1" w:unhideWhenUsed="1"/>
+    <w:lsdException w:name="HTML Definition" w:semiHidden="1" w:unhideWhenUsed="1"/>
+    <w:lsdException w:name="HTML Keyboard" w:semiHidden="1" w:unhideWhenUsed="1"/>
+    <w:lsdException w:name="HTML Preformatted" w:semiHidden="1" w:unhideWhenUsed="1"/>
+    <w:lsdException w:name="HTML Sample" w:semiHidden="1" w:unhideWhenUsed="1"/>
+    <w:lsdException w:name="HTML Typewriter" w:semiHidden="1" w:unhideWhenUsed="1"/>
+    <w:lsdException w:name="HTML Variable" w:semiHidden="1" w:unhideWhenUsed="1"/>
+    <w:lsdException w:name="Normal Table" w:semiHidden="1" w:unhideWhenUsed="1"/>
+    <w:lsdException w:name="annotation subject" w:semiHidden="1" w:unhideWhenUsed="1"/>
+    <w:lsdException w:name="No List" w:semiHidden="1" w:unhideWhenUsed="1"/>
+    <w:lsdException w:name="Outline List 1" w:semiHidden="1" w:unhideWhenUsed="1"/>
+    <w:lsdException w:name="Outline List 2" w:semiHidden="1" w:unhideWhenUsed="1"/>
+    <w:lsdException w:name="Outline List 3" w:semiHidden="1" w:unhideWhenUsed="1"/>
+    <w:lsdException w:name="Table Simple 1" w:semiHidden="1" w:unhideWhenUsed="1"/>
+    <w:lsdException w:name="Table Simple 2" w:semiHidden="1" w:unhideWhenUsed="1"/>
+    <w:lsdException w:name="Table Simple 3" w:semiHidden="1" w:unhideWhenUsed="1"/>
+    <w:lsdException w:name="Table Classic 1" w:semiHidden="1" w:unhideWhenUsed="1"/>
+    <w:lsdException w:name="Table Classic 2" w:semiHidden="1" w:unhideWhenUsed="1"/>
+    <w:lsdException w:name="Table Classic 3" w:semiHidden="1" w:unhideWhenUsed="1"/>
+    <w:lsdException w:name="Table Classic 4" w:semiHidden="1" w:unhideWhenUsed="1"/>
+    <w:lsdException w:name="Table Colorful 1" w:semiHidden="1" w:unhideWhenUsed="1"/>
+    <w:lsdException w:name="Table Colorful 2" w:semiHidden="1" w:unhideWhenUsed="1"/>
+    <w:lsdException w:name="Table Colorful 3" w:semiHidden="1" w:unhideWhenUsed="1"/>
+    <w:lsdException w:name="Table Columns 1" w:semiHidden="1" w:unhideWhenUsed="1"/>
+    <w:lsdException w:name="Table Columns 2" w:semiHidden="1" w:unhideWhenUsed="1"/>
+    <w:lsdException w:name="Table Columns 3" w:semiHidden="1" w:unhideWhenUsed="1"/>
+    <w:lsdException w:name="Table Columns 4" w:semiHidden="1" w:unhideWhenUsed="1"/>
+    <w:lsdException w:name="Table Columns 5" w:semiHidden="1" w:unhideWhenUsed="1"/>
+    <w:lsdException w:name="Table Grid 1" w:semiHidden="1" w:unhideWhenUsed="1"/>
+    <w:lsdException w:name="Table Grid 2" w:semiHidden="1" w:unhideWhenUsed="1"/>
+    <w:lsdException w:name="Table Grid 3" w:semiHidden="1" w:unhideWhenUsed="1"/>
+    <w:lsdException w:name="Table Grid 4" w:semiHidden="1" w:unhideWhenUsed="1"/>
+    <w:lsdException w:name="Table Grid 5" w:semiHidden="1" w:unhideWhenUsed="1"/>
+    <w:lsdException w:name="Table Grid 6" w:semiHidden="1" w:unhideWhenUsed="1"/>
+    <w:lsdException w:name="Table Grid 7" w:semiHidden="1" w:unhideWhenUsed="1"/>
+    <w:lsdException w:name="Table Grid 8" w:semiHidden="1" w:unhideWhenUsed="1"/>
+    <w:lsdException w:name="Table List 1" w:semiHidden="1" w:unhideWhenUsed="1"/>
+    <w:lsdException w:name="Table List 2" w:semiHidden="1" w:unhideWhenUsed="1"/>
+    <w:lsdException w:name="Table List 3" w:semiHidden="1" w:unhideWhenUsed="1"/>
+    <w:lsdException w:name="Table List 4" w:semiHidden="1" w:unhideWhenUsed="1"/>
+    <w:lsdException w:name="Table List 5" w:semiHidden="1" w:unhideWhenUsed="1"/>
+    <w:lsdException w:name="Table List 6" w:semiHidden="1" w:unhideWhenUsed="1"/>
+    <w:lsdException w:name="Table List 7" w:semiHidden="1" w:unhideWhenUsed="1"/>
+    <w:lsdException w:name="Table List 8" w:semiHidden="1" w:unhideWhenUsed="1"/>
+    <w:lsdException w:name="Table 3D effects 1" w:semiHidden="1" w:unhideWhenUsed="1"/>
+    <w:lsdException w:name="Table 3D effects 2" w:semiHidden="1" w:unhideWhenUsed="1"/>
+    <w:lsdException w:name="Table 3D effects 3" w:semiHidden="1" w:unhideWhenUsed="1"/>
+    <w:lsdException w:name="Table Contemporary" w:semiHidden="1" w:unhideWhenUsed="1"/>
+    <w:lsdException w:name="Table Elegant" w:semiHidden="1" w:unhideWhenUsed="1"/>
+    <w:lsdException w:name="Table Professional" w:semiHidden="1" w:unhideWhenUsed="1"/>
+    <w:lsdException w:name="Table Subtle 1" w:semiHidden="1" w:unhideWhenUsed="1"/>
+    <w:lsdException w:name="Table Subtle 2" w:semiHidden="1" w:unhideWhenUsed="1"/>
+    <w:lsdException w:name="Table Web 1" w:semiHidden="1" w:unhideWhenUsed="1"/>
+    <w:lsdException w:name="Table Web 2" w:semiHidden="1" w:unhideWhenUsed="1"/>
+    <w:lsdException w:name="Table Web 3" w:semiHidden="1" w:unhideWhenUsed="1"/>
+    <w:lsdException w:name="Balloon Text" w:semiHidden="1" w:unhideWhenUsed="1"/>
+    <w:lsdException w:name="Table Grid" w:uiPriority="59"/>
+    <w:lsdException w:name="Table Theme" w:semiHidden="1" w:unhideWhenUsed="1"/>
+    <w:lsdException w:name="Placeholder Text" w:semiHidden="1"/>
+    <w:lsdException w:name="No Spacing" w:uiPriority="1" w:qFormat="1"/>
+    <w:lsdException w:name="Light Shading" w:uiPriority="60"/>
+    <w:lsdException w:name="Light List" w:uiPriority="61"/>
+    <w:lsdException w:name="Light Grid" w:uiPriority="62"/>
+    <w:lsdException w:name="Medium Shading 1" w:uiPriority="63"/>
+    <w:lsdException w:name="Medium Shading 2" w:uiPriority="64"/>
+    <w:lsdException w:name="Medium List 1" w:uiPriority="65"/>
+    <w:lsdException w:name="Medium List 2" w:uiPriority="66"/>
+    <w:lsdException w:name="Medium Grid 1" w:uiPriority="67"/>
+    <w:lsdException w:name="Medium Grid 2" w:uiPriority="68"/>
+    <w:lsdException w:name="Medium Grid 3" w:uiPriority="69"/>
+    <w:lsdException w:name="Dark List" w:uiPriority="70"/>
+    <w:lsdException w:name="Colorful Shading" w:uiPriority="71"/>
+    <w:lsdException w:name="Colorful List" w:uiPriority="72"/>
+    <w:lsdException w:name="Colorful Grid" w:uiPriority="73"/>
+    <w:lsdException w:name="Light Shading Accent 1" w:uiPriority="60"/>
+    <w:lsdException w:name="Light List Accent 1" w:uiPriority="61"/>
+    <w:lsdException w:name="Light Grid Accent 1" w:uiPriority="62"/>
+    <w:lsdException w:name="Medium Shading 1 Accent 1" w:uiPriority="63"/>
+    <w:lsdException w:name="Medium Shading 2 Accent 1" w:uiPriority="64"/>
+    <w:lsdException w:name="Medium List 1 Accent 1" w:uiPriority="65"/>
+    <w:lsdException w:name="Revision" w:semiHidden="1"/>
+    <w:lsdException w:name="List Paragraph" w:uiPriority="34" w:qFormat="1"/>
+    <w:lsdException w:name="Quote" w:uiPriority="29" w:qFormat="1"/>
+    <w:lsdException w:name="Intense Quote" w:uiPriority="30" w:qFormat="1"/>
+    <w:lsdException w:name="Medium List 2 Accent 1" w:uiPriority="66"/>
+    <w:lsdException w:name="Medium Grid 1 Accent 1" w:uiPriority="67"/>
+    <w:lsdException w:name="Medium Grid 2 Accent 1" w:uiPriority="68"/>
+    <w:lsdException w:name="Medium Grid 3 Accent 1" w:uiPriority="69"/>
+    <w:lsdException w:name="Dark List Accent 1" w:uiPriority="70"/>
+    <w:lsdException w:name="Colorful Shading Accent 1" w:uiPriority="71"/>
+    <w:lsdException w:name="Colorful List Accent 1" w:uiPriority="72"/>
+    <w:lsdException w:name="Colorful Grid Accent 1" w:uiPriority="73"/>
+    <w:lsdException w:name="Light Shading Accent 2" w:uiPriority="60"/>
+    <w:lsdException w:name="Light List Accent 2" w:uiPriority="61"/>
+    <w:lsdException w:name="Light Grid Accent 2" w:uiPriority="62"/>
+    <w:lsdException w:name="Medium Shading 1 Accent 2" w:uiPriority="63"/>
+    <w:lsdException w:name="Medium Shading 2 Accent 2" w:uiPriority="64"/>
+    <w:lsdException w:name="Medium List 1 Accent 2" w:uiPriority="65"/>
+    <w:lsdException w:name="Medium List 2 Accent 2" w:uiPriority="66"/>
+    <w:lsdException w:name="Medium Grid 1 Accent 2" w:uiPriority="67"/>
+    <w:lsdException w:name="Medium Grid 2 Accent 2" w:uiPriority="68"/>
+    <w:lsdException w:name="Medium Grid 3 Accent 2" w:uiPriority="69"/>
+    <w:lsdException w:name="Dark List Accent 2" w:uiPriority="70"/>
+    <w:lsdException w:name="Colorful Shading Accent 2" w:uiPriority="71"/>
+    <w:lsdException w:name="Colorful List Accent 2" w:uiPriority="72"/>
+    <w:lsdException w:name="Colorful Grid Accent 2" w:uiPriority="73"/>
+    <w:lsdException w:name="Light Shading Accent 3" w:uiPriority="60"/>
+    <w:lsdException w:name="Light List Accent 3" w:uiPriority="61"/>
+    <w:lsdException w:name="Light Grid Accent 3" w:uiPriority="62"/>
+    <w:lsdException w:name="Medium Shading 1 Accent 3" w:uiPriority="63"/>
+    <w:lsdException w:name="Medium Shading 2 Accent 3" w:uiPriority="64"/>
+    <w:lsdException w:name="Medium List 1 Accent 3" w:uiPriority="65"/>
+    <w:lsdException w:name="Medium List 2 Accent 3" w:uiPriority="66"/>
+    <w:lsdException w:name="Medium Grid 1 Accent 3" w:uiPriority="67"/>
+    <w:lsdException w:name="Medium Grid 2 Accent 3" w:uiPriority="68"/>
+    <w:lsdException w:name="Medium Grid 3 Accent 3" w:uiPriority="69"/>
+    <w:lsdException w:name="Dark List Accent 3" w:uiPriority="70"/>
+    <w:lsdException w:name="Colorful Shading Accent 3" w:uiPriority="71"/>
+    <w:lsdException w:name="Colorful List Accent 3" w:uiPriority="72"/>
+    <w:lsdException w:name="Colorful Grid Accent 3" w:uiPriority="73"/>
+    <w:lsdException w:name="Light Shading Accent 4" w:uiPriority="60"/>
+    <w:lsdException w:name="Light List Accent 4" w:uiPriority="61"/>
+    <w:lsdException w:name="Light Grid Accent 4" w:uiPriority="62"/>
+    <w:lsdException w:name="Medium Shading 1 Accent 4" w:uiPriority="63"/>
+    <w:lsdException w:name="Medium Shading 2 Accent 4" w:uiPriority="64"/>
+    <w:lsdException w:name="Medium List 1 Accent 4" w:uiPriority="65"/>
+    <w:lsdException w:name="Medium List 2 Accent 4" w:uiPriority="66"/>
+    <w:lsdException w:name="Medium Grid 1 Accent 4" w:uiPriority="67"/>
+    <w:lsdException w:name="Medium Grid 2 Accent 4" w:uiPriority="68"/>
+    <w:lsdException w:name="Medium Grid 3 Accent 4" w:uiPriority="69"/>
+    <w:lsdException w:name="Dark List Accent 4" w:uiPriority="70"/>
+    <w:lsdException w:name="Colorful Shading Accent 4" w:uiPriority="71"/>
+    <w:lsdException w:name="Colorful List Accent 4" w:uiPriority="72"/>
+    <w:lsdException w:name="Colorful Grid Accent 4" w:uiPriority="73"/>
+    <w:lsdException w:name="Light Shading Accent 5" w:uiPriority="60"/>
+    <w:lsdException w:name="Light List Accent 5" w:uiPriority="61"/>
+    <w:lsdException w:name="Light Grid Accent 5" w:uiPriority="62"/>
+    <w:lsdException w:name="Medium Shading 1 Accent 5" w:uiPriority="63"/>
+    <w:lsdException w:name="Medium Shading 2 Accent 5" w:uiPriority="64"/>
+    <w:lsdException w:name="Medium List 1 Accent 5" w:uiPriority="65"/>
+    <w:lsdException w:name="Medium List 2 Accent 5" w:uiPriority="66"/>
+    <w:lsdException w:name="Medium Grid 1 Accent 5" w:uiPriority="67"/>
+    <w:lsdException w:name="Medium Grid 2 Accent 5" w:uiPriority="68"/>
+    <w:lsdException w:name="Medium Grid 3 Accent 5" w:uiPriority="69"/>
+    <w:lsdException w:name="Dark List Accent 5" w:uiPriority="70"/>
+    <w:lsdException w:name="Colorful Shading Accent 5" w:uiPriority="71"/>
+    <w:lsdException w:name="Colorful List Accent 5" w:uiPriority="72"/>
+    <w:lsdException w:name="Colorful Grid Accent 5" w:uiPriority="73"/>
+    <w:lsdException w:name="Light Shading Accent 6" w:uiPriority="60"/>
+    <w:lsdException w:name="Light List Accent 6" w:uiPriority="61"/>
+    <w:lsdException w:name="Light Grid Accent 6" w:uiPriority="62"/>
+    <w:lsdException w:name="Medium Shading 1 Accent 6" w:uiPriority="63"/>
+    <w:lsdException w:name="Medium Shading 2 Accent 6" w:uiPriority="64"/>
+    <w:lsdException w:name="Medium List 1 Accent 6" w:uiPriority="65"/>
+    <w:lsdException w:name="Medium List 2 Accent 6" w:uiPriority="66"/>
+    <w:lsdException w:name="Medium Grid 1 Accent 6" w:uiPriority="67"/>
+    <w:lsdException w:name="Medium Grid 2 Accent 6" w:uiPriority="68"/>
+    <w:lsdException w:name="Medium Grid 3 Accent 6" w:uiPriority="69"/>
+    <w:lsdException w:name="Dark List Accent 6" w:uiPriority="70"/>
+    <w:lsdException w:name="Colorful Shading Accent 6" w:uiPriority="71"/>
+    <w:lsdException w:name="Colorful List Accent 6" w:uiPriority="72"/>
+    <w:lsdException w:name="Colorful Grid Accent 6" w:uiPriority="73"/>
+    <w:lsdException w:name="Subtle Emphasis" w:uiPriority="19" w:qFormat="1"/>
+    <w:lsdException w:name="Intense Emphasis" w:uiPriority="21" w:qFormat="1"/>
+    <w:lsdException w:name="Subtle Reference" w:uiPriority="31" w:qFormat="1"/>
+    <w:lsdException w:name="Intense Reference" w:uiPriority="32" w:qFormat="1"/>
+    <w:lsdException w:name="Book Title" w:uiPriority="33" w:qFormat="1"/>
+    <w:lsdException w:name="Bibliography" w:semiHidden="1" w:uiPriority="37" w:unhideWhenUsed="1"/>
+    <w:lsdException w:name="TOC Heading" w:semiHidden="1" w:uiPriority="39" w:unhideWhenUsed="1" w:qFormat="1"/>
+    <w:lsdException w:name="Plain Table 1" w:uiPriority="41"/>
+    <w:lsdException w:name="Plain Table 2" w:uiPriority="42"/>
+    <w:lsdException w:name="Plain Table 3" w:uiPriority="43"/>
+    <w:lsdException w:name="Plain Table 4" w:uiPriority="44"/>
+    <w:lsdException w:name="Plain Table 5" w:uiPriority="45"/>
+    <w:lsdException w:name="Grid Table Light" w:uiPriority="40"/>
+    <w:lsdException w:name="Grid Table 1 Light" w:uiPriority="46"/>
+    <w:lsdException w:name="Grid Table 2" w:uiPriority="47"/>
+    <w:lsdException w:name="Grid Table 3" w:uiPriority="48"/>
+    <w:lsdException w:name="Grid Table 4" w:uiPriority="49"/>
+    <w:lsdException w:name="Grid Table 5 Dark" w:uiPriority="50"/>
+    <w:lsdException w:name="Grid Table 6 Colorful" w:uiPriority="51"/>
+    <w:lsdException w:name="Grid Table 7 Colorful" w:uiPriority="52"/>
+    <w:lsdException w:name="Grid Table 1 Light Accent 1" w:uiPriority="46"/>
+    <w:lsdException w:name="Grid Table 2 Accent 1" w:uiPriority="47"/>
+    <w:lsdException w:name="Grid Table 3 Accent 1" w:uiPriority="48"/>
+    <w:lsdException w:name="Grid Table 4 Accent 1" w:uiPriority="49"/>
+    <w:lsdException w:name="Grid Table 5 Dark Accent 1" w:uiPriority="50"/>
+    <w:lsdException w:name="Grid Table 6 Colorful Accent 1" w:uiPriority="51"/>
+    <w:lsdException w:name="Grid Table 7 Colorful Accent 1" w:uiPriority="52"/>
+    <w:lsdException w:name="Grid Table 1 Light Accent 2" w:uiPriority="46"/>
+    <w:lsdException w:name="Grid Table 2 Accent 2" w:uiPriority="47"/>
+    <w:lsdException w:name="Grid Table 3 Accent 2" w:uiPriority="48"/>
+    <w:lsdException w:name="Grid Table 4 Accent 2" w:uiPriority="49"/>
+    <w:lsdException w:name="Grid Table 5 Dark Accent 2" w:uiPriority="50"/>
+    <w:lsdException w:name="Grid Table 6 Colorful Accent 2" w:uiPriority="51"/>
+    <w:lsdException w:name="Grid Table 7 Colorful Accent 2" w:uiPriority="52"/>
+    <w:lsdException w:name="Grid Table 1 Light Accent 3" w:uiPriority="46"/>
+    <w:lsdException w:name="Grid Table 2 Accent 3" w:uiPriority="47"/>
+    <w:lsdException w:name="Grid Table 3 Accent 3" w:uiPriority="48"/>
+    <w:lsdException w:name="Grid Table 4 Accent 3" w:uiPriority="49"/>
+    <w:lsdException w:name="Grid Table 5 Dark Accent 3" w:uiPriority="50"/>
+    <w:lsdException w:name="Grid Table 6 Colorful Accent 3" w:uiPriority="51"/>
+    <w:lsdException w:name="Grid Table 7 Colorful Accent 3" w:uiPriority="52"/>
+    <w:lsdException w:name="Grid Table 1 Light Accent 4" w:uiPriority="46"/>
+    <w:lsdException w:name="Grid Table 2 Accent 4" w:uiPriority="47"/>
+    <w:lsdException w:name="Grid Table 3 Accent 4" w:uiPriority="48"/>
+    <w:lsdException w:name="Grid Table 4 Accent 4" w:uiPriority="49"/>
+    <w:lsdException w:name="Grid Table 5 Dark Accent 4" w:uiPriority="50"/>
+    <w:lsdException w:name="Grid Table 6 Colorful Accent 4" w:uiPriority="51"/>
+    <w:lsdException w:name="Grid Table 7 Colorful Accent 4" w:uiPriority="52"/>
+    <w:lsdException w:name="Grid Table 1 Light Accent 5" w:uiPriority="46"/>
+    <w:lsdException w:name="Grid Table 2 Accent 5" w:uiPriority="47"/>
+    <w:lsdException w:name="Grid Table 3 Accent 5" w:uiPriority="48"/>
+    <w:lsdException w:name="Grid Table 4 Accent 5" w:uiPriority="49"/>
+    <w:lsdException w:name="Grid Table 5 Dark Accent 5" w:uiPriority="50"/>
+    <w:lsdException w:name="Grid Table 6 Colorful Accent 5" w:uiPriority="51"/>
+    <w:lsdException w:name="Grid Table 7 Colorful Accent 5" w:uiPriority="52"/>
+    <w:lsdException w:name="Grid Table 1 Light Accent 6" w:uiPriority="46"/>
+    <w:lsdException w:name="Grid Table 2 Accent 6" w:uiPriority="47"/>
+    <w:lsdException w:name="Grid Table 3 Accent 6" w:uiPriority="48"/>
+    <w:lsdException w:name="Grid Table 4 Accent 6" w:uiPriority="49"/>
+    <w:lsdException w:name="Grid Table 5 Dark Accent 6" w:uiPriority="50"/>
+    <w:lsdException w:name="Grid Table 6 Colorful Accent 6" w:uiPriority="51"/>
+    <w:lsdException w:name="Grid Table 7 Colorful Accent 6" w:uiPriority="52"/>
+    <w:lsdException w:name="List Table 1 Light" w:uiPriority="46"/>
+    <w:lsdException w:name="List Table 2" w:uiPriority="47"/>
+    <w:lsdException w:name="List Table 3" w:uiPriority="48"/>
+    <w:lsdException w:name="List Table 4" w:uiPriority="49"/>
+    <w:lsdException w:name="List Table 5 Dark" w:uiPriority="50"/>
+    <w:lsdException w:name="List Table 6 Colorful" w:uiPriority="51"/>
+    <w:lsdException w:name="List Table 7 Colorful" w:uiPriority="52"/>
+    <w:lsdException w:name="List Table 1 Light Accent 1" w:uiPriority="46"/>
+    <w:lsdException w:name="List Table 2 Accent 1" w:uiPriority="47"/>
+    <w:lsdException w:name="List Table 3 Accent 1" w:uiPriority="48"/>
+    <w:lsdException w:name="List Table 4 Accent 1" w:uiPriority="49"/>
+    <w:lsdException w:name="List Table 5 Dark Accent 1" w:uiPriority="50"/>
+    <w:lsdException w:name="List Table 6 Colorful Accent 1" w:uiPriority="51"/>
+    <w:lsdException w:name="List Table 7 Colorful Accent 1" w:uiPriority="52"/>
+    <w:lsdException w:name="List Table 1 Light Accent 2" w:uiPriority="46"/>
+    <w:lsdException w:name="List Table 2 Accent 2" w:uiPriority="47"/>
+    <w:lsdException w:name="List Table 3 Accent 2" w:uiPriority="48"/>
+    <w:lsdException w:name="List Table 4 Accent 2" w:uiPriority="49"/>
+    <w:lsdException w:name="List Table 5 Dark Accent 2" w:uiPriority="50"/>
+    <w:lsdException w:name="List Table 6 Colorful Accent 2" w:uiPriority="51"/>
+    <w:lsdException w:name="List Table 7 Colorful Accent 2" w:uiPriority="52"/>
+    <w:lsdException w:name="List Table 1 Light Accent 3" w:uiPriority="46"/>
+    <w:lsdException w:name="List Table 2 Accent 3" w:uiPriority="47"/>
+    <w:lsdException w:name="List Table 3 Accent 3" w:uiPriority="48"/>
+    <w:lsdException w:name="List Table 4 Accent 3" w:uiPriority="49"/>
+    <w:lsdException w:name="List Table 5 Dark Accent 3" w:uiPriority="50"/>
+    <w:lsdException w:name="List Table 6 Colorful Accent 3" w:uiPriority="51"/>
+    <w:lsdException w:name="List Table 7 Colorful Accent 3" w:uiPriority="52"/>
+    <w:lsdException w:name="List Table 1 Light Accent 4" w:uiPriority="46"/>
+    <w:lsdException w:name="List Table 2 Accent 4" w:uiPriority="47"/>
+    <w:lsdException w:name="List Table 3 Accent 4" w:uiPriority="48"/>
+    <w:lsdException w:name="List Table 4 Accent 4" w:uiPriority="49"/>
+    <w:lsdException w:name="List Table 5 Dark Accent 4" w:uiPriority="50"/>
+    <w:lsdException w:name="List Table 6 Colorful Accent 4" w:uiPriority="51"/>
+    <w:lsdException w:name="List Table 7 Colorful Accent 4" w:uiPriority="52"/>
+    <w:lsdException w:name="List Table 1 Light Accent 5" w:uiPriority="46"/>
+    <w:lsdException w:name="List Table 2 Accent 5" w:uiPriority="47"/>
+    <w:lsdException w:name="List Table 3 Accent 5" w:uiPriority="48"/>
+    <w:lsdException w:name="List Table 4 Accent 5" w:uiPriority="49"/>
+    <w:lsdException w:name="List Table 5 Dark Accent 5" w:uiPriority="50"/>
+    <w:lsdException w:name="List Table 6 Colorful Accent 5" w:uiPriority="51"/>
+    <w:lsdException w:name="List Table 7 Colorful Accent 5" w:uiPriority="52"/>
+    <w:lsdException w:name="List Table 1 Light Accent 6" w:uiPriority="46"/>
+    <w:lsdException w:name="List Table 2 Accent 6" w:uiPriority="47"/>
+    <w:lsdException w:name="List Table 3 Accent 6" w:uiPriority="48"/>
+    <w:lsdException w:name="List Table 4 Accent 6" w:uiPriority="49"/>
+    <w:lsdException w:name="List Table 5 Dark Accent 6" w:uiPriority="50"/>
+    <w:lsdException w:name="List Table 6 Colorful Accent 6" w:uiPriority="51"/>
+    <w:lsdException w:name="List Table 7 Colorful Accent 6" w:uiPriority="52"/>
   </w:latentStyles>
   <w:style w:type="paragraph" w:default="1" w:styleId="Normal">
     <w:name w:val="Normal"/>
